--- a/docs/OF_and_Avro.docx
+++ b/docs/OF_and_Avro.docx
@@ -1761,25 +1761,6 @@
           <w:sz w:val="23"/>
           <w:szCs w:val="23"/>
         </w:rPr>
-        <w:t>import org.apache.avro.Schema;</w:t>
-      </w:r>
-    </w:p>
-    <w:p>
-      <w:pPr>
-        <w:spacing w:after="0" w:line="240" w:lineRule="auto"/>
-        <w:rPr>
-          <w:rFonts w:ascii="Consolas" w:eastAsia="Times New Roman" w:hAnsi="Consolas" w:cs="Consolas"/>
-          <w:sz w:val="24"/>
-          <w:szCs w:val="24"/>
-        </w:rPr>
-      </w:pPr>
-      <w:r>
-        <w:rPr>
-          <w:rFonts w:ascii="Consolas" w:eastAsia="Times New Roman" w:hAnsi="Consolas" w:cs="Consolas"/>
-          <w:color w:val="000000"/>
-          <w:sz w:val="23"/>
-          <w:szCs w:val="23"/>
-        </w:rPr>
         <w:t>import org.apache.avro.Protocol;</w:t>
       </w:r>
     </w:p>
@@ -1843,204 +1824,6 @@
     <w:p>
       <w:pPr>
         <w:spacing w:after="0" w:line="240" w:lineRule="auto"/>
-        <w:rPr>
-          <w:rFonts w:ascii="Consolas" w:eastAsia="Times New Roman" w:hAnsi="Consolas" w:cs="Consolas"/>
-          <w:sz w:val="24"/>
-          <w:szCs w:val="24"/>
-        </w:rPr>
-      </w:pPr>
-      <w:r>
-        <w:rPr>
-          <w:rFonts w:ascii="Consolas" w:eastAsia="Times New Roman" w:hAnsi="Consolas" w:cs="Consolas"/>
-          <w:color w:val="000000"/>
-          <w:sz w:val="23"/>
-          <w:szCs w:val="23"/>
-        </w:rPr>
-        <w:t>……………….</w:t>
-      </w:r>
-    </w:p>
-    <w:p>
-      <w:pPr>
-        <w:spacing w:after="0" w:line="240" w:lineRule="auto"/>
-        <w:rPr>
-          <w:rFonts w:ascii="Consolas" w:eastAsia="Times New Roman" w:hAnsi="Consolas" w:cs="Consolas"/>
-          <w:sz w:val="24"/>
-          <w:szCs w:val="24"/>
-        </w:rPr>
-      </w:pPr>
-    </w:p>
-    <w:p>
-      <w:pPr>
-        <w:spacing w:after="0" w:line="240" w:lineRule="auto"/>
-        <w:rPr>
-          <w:rFonts w:ascii="Consolas" w:eastAsia="Times New Roman" w:hAnsi="Consolas" w:cs="Consolas"/>
-          <w:sz w:val="24"/>
-          <w:szCs w:val="24"/>
-        </w:rPr>
-      </w:pPr>
-      <w:r>
-        <w:rPr>
-          <w:rFonts w:ascii="Consolas" w:eastAsia="Times New Roman" w:hAnsi="Consolas" w:cs="Consolas"/>
-          <w:color w:val="000000"/>
-          <w:sz w:val="23"/>
-          <w:szCs w:val="23"/>
-        </w:rPr>
-        <w:t>Schema headerSc</w:t>
-      </w:r>
-      <w:r>
-        <w:rPr>
-          <w:rFonts w:ascii="Consolas" w:eastAsia="Times New Roman" w:hAnsi="Consolas" w:cs="Consolas"/>
-          <w:color w:val="000000"/>
-          <w:sz w:val="23"/>
-          <w:szCs w:val="23"/>
-        </w:rPr>
-        <w:t>hema = protocol.getType("of.</w:t>
-      </w:r>
-      <w:r>
-        <w:rPr>
-          <w:rFonts w:ascii="Consolas" w:eastAsia="Times New Roman" w:hAnsi="Consolas" w:cs="Consolas"/>
-          <w:b/>
-          <w:color w:val="000000"/>
-          <w:sz w:val="23"/>
-          <w:szCs w:val="23"/>
-        </w:rPr>
-        <w:t>hello_header</w:t>
-      </w:r>
-      <w:r>
-        <w:rPr>
-          <w:rFonts w:ascii="Consolas" w:eastAsia="Times New Roman" w:hAnsi="Consolas" w:cs="Consolas"/>
-          <w:color w:val="000000"/>
-          <w:sz w:val="23"/>
-          <w:szCs w:val="23"/>
-        </w:rPr>
-        <w:t>");</w:t>
-      </w:r>
-    </w:p>
-    <w:p>
-      <w:pPr>
-        <w:spacing w:after="0" w:line="240" w:lineRule="auto"/>
-        <w:rPr>
-          <w:rFonts w:ascii="Consolas" w:eastAsia="Times New Roman" w:hAnsi="Consolas" w:cs="Consolas"/>
-          <w:sz w:val="24"/>
-          <w:szCs w:val="24"/>
-        </w:rPr>
-      </w:pPr>
-      <w:r>
-        <w:rPr>
-          <w:rFonts w:ascii="Consolas" w:eastAsia="Times New Roman" w:hAnsi="Consolas" w:cs="Consolas"/>
-          <w:color w:val="000000"/>
-          <w:sz w:val="23"/>
-          <w:szCs w:val="23"/>
-        </w:rPr>
-        <w:t>Schema msgSchema = protocol.getType("of.</w:t>
-      </w:r>
-      <w:r>
-        <w:rPr>
-          <w:rFonts w:ascii="Consolas" w:eastAsia="Times New Roman" w:hAnsi="Consolas" w:cs="Consolas"/>
-          <w:b/>
-          <w:color w:val="000000"/>
-          <w:sz w:val="23"/>
-          <w:szCs w:val="23"/>
-        </w:rPr>
-        <w:t>ofp_hello</w:t>
-      </w:r>
-      <w:r>
-        <w:rPr>
-          <w:rFonts w:ascii="Consolas" w:eastAsia="Times New Roman" w:hAnsi="Consolas" w:cs="Consolas"/>
-          <w:color w:val="000000"/>
-          <w:sz w:val="23"/>
-          <w:szCs w:val="23"/>
-        </w:rPr>
-        <w:t>");</w:t>
-      </w:r>
-    </w:p>
-    <w:p>
-      <w:pPr>
-        <w:spacing w:after="0" w:line="240" w:lineRule="auto"/>
-        <w:rPr>
-          <w:rFonts w:ascii="Consolas" w:eastAsia="Times New Roman" w:hAnsi="Consolas" w:cs="Consolas"/>
-          <w:sz w:val="24"/>
-          <w:szCs w:val="24"/>
-        </w:rPr>
-      </w:pPr>
-    </w:p>
-    <w:p>
-      <w:pPr>
-        <w:spacing w:after="0" w:line="240" w:lineRule="auto"/>
-        <w:rPr>
-          <w:rFonts w:ascii="Consolas" w:eastAsia="Times New Roman" w:hAnsi="Consolas" w:cs="Consolas"/>
-          <w:sz w:val="24"/>
-          <w:szCs w:val="24"/>
-        </w:rPr>
-      </w:pPr>
-      <w:r>
-        <w:rPr>
-          <w:rFonts w:ascii="Consolas" w:eastAsia="Times New Roman" w:hAnsi="Consolas" w:cs="Consolas"/>
-          <w:color w:val="000000"/>
-          <w:sz w:val="23"/>
-          <w:szCs w:val="23"/>
-        </w:rPr>
-        <w:t>GenericRecord msgRecord = new GenericData.Record(msgSchema);</w:t>
-      </w:r>
-    </w:p>
-    <w:p>
-      <w:pPr>
-        <w:spacing w:after="0" w:line="240" w:lineRule="auto"/>
-        <w:rPr>
-          <w:rFonts w:ascii="Consolas" w:eastAsia="Times New Roman" w:hAnsi="Consolas" w:cs="Consolas"/>
-          <w:sz w:val="24"/>
-          <w:szCs w:val="24"/>
-        </w:rPr>
-      </w:pPr>
-      <w:r>
-        <w:rPr>
-          <w:rFonts w:ascii="Consolas" w:eastAsia="Times New Roman" w:hAnsi="Consolas" w:cs="Consolas"/>
-          <w:color w:val="000000"/>
-          <w:sz w:val="23"/>
-          <w:szCs w:val="23"/>
-        </w:rPr>
-        <w:t>GenericRecordBuilder builder = new GenericRecordBuilder(headerSchema);</w:t>
-      </w:r>
-    </w:p>
-    <w:p>
-      <w:pPr>
-        <w:spacing w:after="0" w:line="240" w:lineRule="auto"/>
-        <w:rPr>
-          <w:rFonts w:ascii="Consolas" w:eastAsia="Times New Roman" w:hAnsi="Consolas" w:cs="Consolas"/>
-          <w:sz w:val="24"/>
-          <w:szCs w:val="24"/>
-        </w:rPr>
-      </w:pPr>
-    </w:p>
-    <w:p>
-      <w:pPr>
-        <w:spacing w:after="0" w:line="240" w:lineRule="auto"/>
-        <w:rPr>
-          <w:rFonts w:ascii="Consolas" w:eastAsia="Times New Roman" w:hAnsi="Consolas" w:cs="Consolas"/>
-          <w:color w:val="00B050"/>
-          <w:sz w:val="24"/>
-          <w:szCs w:val="24"/>
-        </w:rPr>
-      </w:pPr>
-      <w:r>
-        <w:rPr>
-          <w:rFonts w:ascii="Consolas" w:eastAsia="Times New Roman" w:hAnsi="Consolas" w:cs="Consolas"/>
-          <w:color w:val="00B050"/>
-          <w:sz w:val="23"/>
-          <w:szCs w:val="23"/>
-        </w:rPr>
-        <w:t>// We build it to ap</w:t>
-      </w:r>
-      <w:r>
-        <w:rPr>
-          <w:rFonts w:ascii="Consolas" w:eastAsia="Times New Roman" w:hAnsi="Consolas" w:cs="Consolas"/>
-          <w:color w:val="00B050"/>
-          <w:sz w:val="23"/>
-          <w:szCs w:val="23"/>
-        </w:rPr>
-        <w:t xml:space="preserve">ply “default” values for </w:t>
-      </w:r>
-      <w:r>
         <w:rPr>
           <w:rFonts w:ascii="Consolas" w:eastAsia="Times New Roman" w:hAnsi="Consolas" w:cs="Consolas"/>
           <w:b/>
@@ -2048,197 +1831,7 @@
           <w:sz w:val="23"/>
           <w:szCs w:val="23"/>
         </w:rPr>
-        <w:t>hello_header</w:t>
-      </w:r>
-      <w:r>
-        <w:rPr>
-          <w:rFonts w:ascii="Consolas" w:eastAsia="Times New Roman" w:hAnsi="Consolas" w:cs="Consolas"/>
-          <w:color w:val="00B050"/>
-          <w:sz w:val="23"/>
-          <w:szCs w:val="23"/>
-        </w:rPr>
-        <w:t xml:space="preserve"> fields</w:t>
-      </w:r>
-    </w:p>
-    <w:p>
-      <w:pPr>
-        <w:spacing w:after="0" w:line="240" w:lineRule="auto"/>
-        <w:rPr>
-          <w:rFonts w:ascii="Consolas" w:eastAsia="Times New Roman" w:hAnsi="Consolas" w:cs="Consolas"/>
-          <w:color w:val="000000"/>
-          <w:sz w:val="23"/>
-          <w:szCs w:val="23"/>
-        </w:rPr>
-      </w:pPr>
-      <w:r>
-        <w:rPr>
-          <w:rFonts w:ascii="Consolas" w:eastAsia="Times New Roman" w:hAnsi="Consolas" w:cs="Consolas"/>
-          <w:color w:val="000000"/>
-          <w:sz w:val="23"/>
-          <w:szCs w:val="23"/>
-        </w:rPr>
-        <w:t>GenericRecord headerRecord = builder.build();</w:t>
-      </w:r>
-    </w:p>
-    <w:p>
-      <w:pPr>
-        <w:spacing w:after="0" w:line="240" w:lineRule="auto"/>
-        <w:rPr>
-          <w:rFonts w:ascii="Consolas" w:eastAsia="Times New Roman" w:hAnsi="Consolas" w:cs="Consolas"/>
-          <w:sz w:val="24"/>
-          <w:szCs w:val="24"/>
-        </w:rPr>
-      </w:pPr>
-      <w:r>
-        <w:rPr>
-          <w:rFonts w:ascii="Consolas" w:eastAsia="Times New Roman" w:hAnsi="Consolas" w:cs="Consolas"/>
-          <w:color w:val="000000"/>
-          <w:sz w:val="23"/>
-          <w:szCs w:val="23"/>
-        </w:rPr>
-        <w:t>msgRecord</w:t>
-      </w:r>
-      <w:r>
-        <w:rPr>
-          <w:rFonts w:ascii="Consolas" w:eastAsia="Times New Roman" w:hAnsi="Consolas" w:cs="Consolas"/>
-          <w:color w:val="000000"/>
-          <w:sz w:val="23"/>
-          <w:szCs w:val="23"/>
-        </w:rPr>
-        <w:t>.put("header", headerRecord);  </w:t>
-      </w:r>
-    </w:p>
-    <w:p>
-      <w:pPr>
-        <w:spacing w:after="0" w:line="240" w:lineRule="auto"/>
-        <w:rPr>
-          <w:rFonts w:ascii="Consolas" w:eastAsia="Times New Roman" w:hAnsi="Consolas" w:cs="Consolas"/>
-          <w:sz w:val="24"/>
-          <w:szCs w:val="24"/>
-        </w:rPr>
-      </w:pPr>
-      <w:r>
-        <w:rPr>
-          <w:rFonts w:ascii="Consolas" w:eastAsia="Times New Roman" w:hAnsi="Consolas" w:cs="Consolas"/>
-          <w:color w:val="000000"/>
-          <w:sz w:val="23"/>
-          <w:szCs w:val="23"/>
-        </w:rPr>
-        <w:t>     </w:t>
-      </w:r>
-    </w:p>
-    <w:p>
-      <w:pPr>
-        <w:spacing w:after="0" w:line="240" w:lineRule="auto"/>
-        <w:rPr>
-          <w:rFonts w:ascii="Consolas" w:eastAsia="Times New Roman" w:hAnsi="Consolas" w:cs="Consolas"/>
-          <w:sz w:val="24"/>
-          <w:szCs w:val="24"/>
-        </w:rPr>
-      </w:pPr>
-      <w:r>
-        <w:rPr>
-          <w:rFonts w:ascii="Consolas" w:eastAsia="Times New Roman" w:hAnsi="Consolas" w:cs="Consolas"/>
-          <w:color w:val="000000"/>
-          <w:sz w:val="23"/>
-          <w:szCs w:val="23"/>
-        </w:rPr>
-        <w:t>ByteArrayOutputStream out = new ByteArrayOutputStream();</w:t>
-      </w:r>
-    </w:p>
-    <w:p>
-      <w:pPr>
-        <w:spacing w:after="0" w:line="240" w:lineRule="auto"/>
-        <w:rPr>
-          <w:rFonts w:ascii="Consolas" w:eastAsia="Times New Roman" w:hAnsi="Consolas" w:cs="Consolas"/>
-          <w:sz w:val="24"/>
-          <w:szCs w:val="24"/>
-        </w:rPr>
-      </w:pPr>
-      <w:r>
-        <w:rPr>
-          <w:rFonts w:ascii="Consolas" w:eastAsia="Times New Roman" w:hAnsi="Consolas" w:cs="Consolas"/>
-          <w:color w:val="000000"/>
-          <w:sz w:val="23"/>
-          <w:szCs w:val="23"/>
-        </w:rPr>
-        <w:t>     </w:t>
-      </w:r>
-    </w:p>
-    <w:p>
-      <w:pPr>
-        <w:spacing w:after="0" w:line="240" w:lineRule="auto"/>
-        <w:rPr>
-          <w:rFonts w:ascii="Consolas" w:eastAsia="Times New Roman" w:hAnsi="Consolas" w:cs="Consolas"/>
-          <w:sz w:val="24"/>
-          <w:szCs w:val="24"/>
-        </w:rPr>
-      </w:pPr>
-      <w:r>
-        <w:rPr>
-          <w:rFonts w:ascii="Consolas" w:eastAsia="Times New Roman" w:hAnsi="Consolas" w:cs="Consolas"/>
-          <w:color w:val="000000"/>
-          <w:sz w:val="23"/>
-          <w:szCs w:val="23"/>
-        </w:rPr>
-        <w:t>DatumWriter&lt;GenericRecord&gt; writer = new GenericDatumWriter&lt;GenericRecord&gt;(msgSchema);</w:t>
-      </w:r>
-    </w:p>
-    <w:p>
-      <w:pPr>
-        <w:spacing w:after="0" w:line="240" w:lineRule="auto"/>
-        <w:rPr>
-          <w:rFonts w:ascii="Consolas" w:eastAsia="Times New Roman" w:hAnsi="Consolas" w:cs="Consolas"/>
-          <w:sz w:val="24"/>
-          <w:szCs w:val="24"/>
-        </w:rPr>
-      </w:pPr>
-      <w:r>
-        <w:rPr>
-          <w:rFonts w:ascii="Consolas" w:eastAsia="Times New Roman" w:hAnsi="Consolas" w:cs="Consolas"/>
-          <w:color w:val="000000"/>
-          <w:sz w:val="23"/>
-          <w:szCs w:val="23"/>
-        </w:rPr>
-        <w:t>Encoder encoder = EncoderFactory.get().binaryEncoder(out, null);</w:t>
-      </w:r>
-    </w:p>
-    <w:p>
-      <w:pPr>
-        <w:spacing w:after="0" w:line="240" w:lineRule="auto"/>
-        <w:rPr>
-          <w:rFonts w:ascii="Consolas" w:eastAsia="Times New Roman" w:hAnsi="Consolas" w:cs="Consolas"/>
-          <w:sz w:val="24"/>
-          <w:szCs w:val="24"/>
-        </w:rPr>
-      </w:pPr>
-      <w:r>
-        <w:rPr>
-          <w:rFonts w:ascii="Consolas" w:eastAsia="Times New Roman" w:hAnsi="Consolas" w:cs="Consolas"/>
-          <w:color w:val="000000"/>
-          <w:sz w:val="23"/>
-          <w:szCs w:val="23"/>
-        </w:rPr>
-        <w:t>writer.write(</w:t>
-      </w:r>
-      <w:r>
-        <w:rPr>
-          <w:rFonts w:ascii="Consolas" w:eastAsia="Times New Roman" w:hAnsi="Consolas" w:cs="Consolas"/>
-          <w:color w:val="000000"/>
-          <w:sz w:val="23"/>
-          <w:szCs w:val="23"/>
-        </w:rPr>
-        <w:t>msgRecord</w:t>
-      </w:r>
-      <w:r>
-        <w:rPr>
-          <w:rFonts w:ascii="Consolas" w:eastAsia="Times New Roman" w:hAnsi="Consolas" w:cs="Consolas"/>
-          <w:color w:val="000000"/>
-          <w:sz w:val="23"/>
-          <w:szCs w:val="23"/>
-        </w:rPr>
-        <w:t>, encoder);</w:t>
-      </w:r>
+      </w:pPr>
     </w:p>
     <w:p>
       <w:pPr>
@@ -2247,8 +1840,8 @@
           <w:rFonts w:ascii="Consolas" w:eastAsia="Times New Roman" w:hAnsi="Consolas" w:cs="Consolas"/>
           <w:b/>
           <w:color w:val="00B050"/>
-          <w:sz w:val="24"/>
-          <w:szCs w:val="24"/>
+          <w:sz w:val="23"/>
+          <w:szCs w:val="23"/>
         </w:rPr>
       </w:pPr>
       <w:r>
@@ -2259,7 +1852,7 @@
           <w:sz w:val="23"/>
           <w:szCs w:val="23"/>
         </w:rPr>
-        <w:t>// Now the buffer out contains encoded message</w:t>
+        <w:t>/*</w:t>
       </w:r>
       <w:r>
         <w:rPr>
@@ -2269,6 +1862,488 @@
           <w:sz w:val="23"/>
           <w:szCs w:val="23"/>
         </w:rPr>
+        <w:t xml:space="preserve"> </w:t>
+      </w:r>
+      <w:r>
+        <w:rPr>
+          <w:rFonts w:ascii="Consolas" w:eastAsia="Times New Roman" w:hAnsi="Consolas" w:cs="Consolas"/>
+          <w:b/>
+          <w:color w:val="00B050"/>
+          <w:sz w:val="23"/>
+          <w:szCs w:val="23"/>
+        </w:rPr>
+        <w:t>Modified Avro code</w:t>
+      </w:r>
+      <w:r>
+        <w:rPr>
+          <w:rFonts w:ascii="Consolas" w:eastAsia="Times New Roman" w:hAnsi="Consolas" w:cs="Consolas"/>
+          <w:b/>
+          <w:color w:val="00B050"/>
+          <w:sz w:val="23"/>
+          <w:szCs w:val="23"/>
+        </w:rPr>
+        <w:t xml:space="preserve"> </w:t>
+      </w:r>
+      <w:r>
+        <w:rPr>
+          <w:rFonts w:ascii="Consolas" w:eastAsia="Times New Roman" w:hAnsi="Consolas" w:cs="Consolas"/>
+          <w:b/>
+          <w:color w:val="00B050"/>
+          <w:sz w:val="23"/>
+          <w:szCs w:val="23"/>
+        </w:rPr>
+        <w:t>*/</w:t>
+      </w:r>
+    </w:p>
+    <w:p>
+      <w:pPr>
+        <w:spacing w:after="0" w:line="240" w:lineRule="auto"/>
+        <w:rPr>
+          <w:rFonts w:ascii="Consolas" w:eastAsia="Times New Roman" w:hAnsi="Consolas" w:cs="Consolas"/>
+          <w:color w:val="000000"/>
+          <w:sz w:val="23"/>
+          <w:szCs w:val="23"/>
+        </w:rPr>
+      </w:pPr>
+      <w:r>
+        <w:rPr>
+          <w:rFonts w:ascii="Consolas" w:eastAsia="Times New Roman" w:hAnsi="Consolas" w:cs="Consolas"/>
+          <w:color w:val="000000"/>
+          <w:sz w:val="23"/>
+          <w:szCs w:val="23"/>
+        </w:rPr>
+        <w:t>import org.apache.avro.Schema;</w:t>
+      </w:r>
+    </w:p>
+    <w:p>
+      <w:pPr>
+        <w:spacing w:after="0" w:line="240" w:lineRule="auto"/>
+        <w:rPr>
+          <w:rFonts w:ascii="Consolas" w:eastAsia="Times New Roman" w:hAnsi="Consolas" w:cs="Consolas"/>
+          <w:sz w:val="24"/>
+          <w:szCs w:val="24"/>
+        </w:rPr>
+      </w:pPr>
+      <w:r>
+        <w:rPr>
+          <w:rFonts w:ascii="Consolas" w:eastAsia="Times New Roman" w:hAnsi="Consolas" w:cs="Consolas"/>
+          <w:color w:val="000000"/>
+          <w:sz w:val="23"/>
+          <w:szCs w:val="23"/>
+        </w:rPr>
+        <w:t>……………….</w:t>
+      </w:r>
+    </w:p>
+    <w:p>
+      <w:pPr>
+        <w:spacing w:after="0" w:line="240" w:lineRule="auto"/>
+        <w:rPr>
+          <w:rFonts w:ascii="Consolas" w:eastAsia="Times New Roman" w:hAnsi="Consolas" w:cs="Consolas"/>
+          <w:sz w:val="24"/>
+          <w:szCs w:val="24"/>
+        </w:rPr>
+      </w:pPr>
+    </w:p>
+    <w:p>
+      <w:pPr>
+        <w:spacing w:after="0" w:line="240" w:lineRule="auto"/>
+        <w:rPr>
+          <w:rFonts w:ascii="Consolas" w:eastAsia="Times New Roman" w:hAnsi="Consolas" w:cs="Consolas"/>
+          <w:sz w:val="24"/>
+          <w:szCs w:val="24"/>
+        </w:rPr>
+      </w:pPr>
+      <w:r>
+        <w:rPr>
+          <w:rFonts w:ascii="Consolas" w:eastAsia="Times New Roman" w:hAnsi="Consolas" w:cs="Consolas"/>
+          <w:color w:val="000000"/>
+          <w:sz w:val="23"/>
+          <w:szCs w:val="23"/>
+        </w:rPr>
+        <w:t>Schema headerSc</w:t>
+      </w:r>
+      <w:r>
+        <w:rPr>
+          <w:rFonts w:ascii="Consolas" w:eastAsia="Times New Roman" w:hAnsi="Consolas" w:cs="Consolas"/>
+          <w:color w:val="000000"/>
+          <w:sz w:val="23"/>
+          <w:szCs w:val="23"/>
+        </w:rPr>
+        <w:t>hema = protocol.getType("of.</w:t>
+      </w:r>
+      <w:r>
+        <w:rPr>
+          <w:rFonts w:ascii="Consolas" w:eastAsia="Times New Roman" w:hAnsi="Consolas" w:cs="Consolas"/>
+          <w:b/>
+          <w:color w:val="000000"/>
+          <w:sz w:val="23"/>
+          <w:szCs w:val="23"/>
+        </w:rPr>
+        <w:t>hello_header</w:t>
+      </w:r>
+      <w:r>
+        <w:rPr>
+          <w:rFonts w:ascii="Consolas" w:eastAsia="Times New Roman" w:hAnsi="Consolas" w:cs="Consolas"/>
+          <w:color w:val="000000"/>
+          <w:sz w:val="23"/>
+          <w:szCs w:val="23"/>
+        </w:rPr>
+        <w:t>");</w:t>
+      </w:r>
+    </w:p>
+    <w:p>
+      <w:pPr>
+        <w:spacing w:after="0" w:line="240" w:lineRule="auto"/>
+        <w:rPr>
+          <w:rFonts w:ascii="Consolas" w:eastAsia="Times New Roman" w:hAnsi="Consolas" w:cs="Consolas"/>
+          <w:sz w:val="24"/>
+          <w:szCs w:val="24"/>
+        </w:rPr>
+      </w:pPr>
+      <w:r>
+        <w:rPr>
+          <w:rFonts w:ascii="Consolas" w:eastAsia="Times New Roman" w:hAnsi="Consolas" w:cs="Consolas"/>
+          <w:color w:val="000000"/>
+          <w:sz w:val="23"/>
+          <w:szCs w:val="23"/>
+        </w:rPr>
+        <w:t>Schema msgSchema = protocol.getType("of.</w:t>
+      </w:r>
+      <w:r>
+        <w:rPr>
+          <w:rFonts w:ascii="Consolas" w:eastAsia="Times New Roman" w:hAnsi="Consolas" w:cs="Consolas"/>
+          <w:b/>
+          <w:color w:val="000000"/>
+          <w:sz w:val="23"/>
+          <w:szCs w:val="23"/>
+        </w:rPr>
+        <w:t>ofp_hello</w:t>
+      </w:r>
+      <w:r>
+        <w:rPr>
+          <w:rFonts w:ascii="Consolas" w:eastAsia="Times New Roman" w:hAnsi="Consolas" w:cs="Consolas"/>
+          <w:color w:val="000000"/>
+          <w:sz w:val="23"/>
+          <w:szCs w:val="23"/>
+        </w:rPr>
+        <w:t>");</w:t>
+      </w:r>
+    </w:p>
+    <w:p>
+      <w:pPr>
+        <w:spacing w:after="0" w:line="240" w:lineRule="auto"/>
+        <w:rPr>
+          <w:rFonts w:ascii="Consolas" w:eastAsia="Times New Roman" w:hAnsi="Consolas" w:cs="Consolas"/>
+          <w:sz w:val="24"/>
+          <w:szCs w:val="24"/>
+        </w:rPr>
+      </w:pPr>
+    </w:p>
+    <w:p>
+      <w:pPr>
+        <w:spacing w:after="0" w:line="240" w:lineRule="auto"/>
+        <w:rPr>
+          <w:rFonts w:ascii="Consolas" w:eastAsia="Times New Roman" w:hAnsi="Consolas" w:cs="Consolas"/>
+          <w:sz w:val="24"/>
+          <w:szCs w:val="24"/>
+        </w:rPr>
+      </w:pPr>
+      <w:r>
+        <w:rPr>
+          <w:rFonts w:ascii="Consolas" w:eastAsia="Times New Roman" w:hAnsi="Consolas" w:cs="Consolas"/>
+          <w:color w:val="000000"/>
+          <w:sz w:val="23"/>
+          <w:szCs w:val="23"/>
+        </w:rPr>
+        <w:t>GenericRecord msgRecord = new GenericData.Record(msgSchema);</w:t>
+      </w:r>
+    </w:p>
+    <w:p>
+      <w:pPr>
+        <w:spacing w:after="0" w:line="240" w:lineRule="auto"/>
+        <w:rPr>
+          <w:rFonts w:ascii="Consolas" w:eastAsia="Times New Roman" w:hAnsi="Consolas" w:cs="Consolas"/>
+          <w:sz w:val="24"/>
+          <w:szCs w:val="24"/>
+        </w:rPr>
+      </w:pPr>
+      <w:r>
+        <w:rPr>
+          <w:rFonts w:ascii="Consolas" w:eastAsia="Times New Roman" w:hAnsi="Consolas" w:cs="Consolas"/>
+          <w:color w:val="000000"/>
+          <w:sz w:val="23"/>
+          <w:szCs w:val="23"/>
+        </w:rPr>
+        <w:t>GenericRecordBuilder builder = new GenericRecordBuilder(headerSchema);</w:t>
+      </w:r>
+    </w:p>
+    <w:p>
+      <w:pPr>
+        <w:spacing w:after="0" w:line="240" w:lineRule="auto"/>
+        <w:rPr>
+          <w:rFonts w:ascii="Consolas" w:eastAsia="Times New Roman" w:hAnsi="Consolas" w:cs="Consolas"/>
+          <w:sz w:val="24"/>
+          <w:szCs w:val="24"/>
+        </w:rPr>
+      </w:pPr>
+    </w:p>
+    <w:p>
+      <w:pPr>
+        <w:spacing w:after="0" w:line="240" w:lineRule="auto"/>
+        <w:rPr>
+          <w:rFonts w:ascii="Consolas" w:eastAsia="Times New Roman" w:hAnsi="Consolas" w:cs="Consolas"/>
+          <w:color w:val="00B050"/>
+          <w:sz w:val="24"/>
+          <w:szCs w:val="24"/>
+        </w:rPr>
+      </w:pPr>
+      <w:r>
+        <w:rPr>
+          <w:rFonts w:ascii="Consolas" w:eastAsia="Times New Roman" w:hAnsi="Consolas" w:cs="Consolas"/>
+          <w:color w:val="00B050"/>
+          <w:sz w:val="23"/>
+          <w:szCs w:val="23"/>
+        </w:rPr>
+        <w:t>// We build it to ap</w:t>
+      </w:r>
+      <w:r>
+        <w:rPr>
+          <w:rFonts w:ascii="Consolas" w:eastAsia="Times New Roman" w:hAnsi="Consolas" w:cs="Consolas"/>
+          <w:color w:val="00B050"/>
+          <w:sz w:val="23"/>
+          <w:szCs w:val="23"/>
+        </w:rPr>
+        <w:t xml:space="preserve">ply “default” values for </w:t>
+      </w:r>
+      <w:r>
+        <w:rPr>
+          <w:rFonts w:ascii="Consolas" w:eastAsia="Times New Roman" w:hAnsi="Consolas" w:cs="Consolas"/>
+          <w:b/>
+          <w:color w:val="00B050"/>
+          <w:sz w:val="23"/>
+          <w:szCs w:val="23"/>
+        </w:rPr>
+        <w:t>hello_header</w:t>
+      </w:r>
+      <w:r>
+        <w:rPr>
+          <w:rFonts w:ascii="Consolas" w:eastAsia="Times New Roman" w:hAnsi="Consolas" w:cs="Consolas"/>
+          <w:color w:val="00B050"/>
+          <w:sz w:val="23"/>
+          <w:szCs w:val="23"/>
+        </w:rPr>
+        <w:t xml:space="preserve"> fields</w:t>
+      </w:r>
+    </w:p>
+    <w:p>
+      <w:pPr>
+        <w:spacing w:after="0" w:line="240" w:lineRule="auto"/>
+        <w:rPr>
+          <w:rFonts w:ascii="Consolas" w:eastAsia="Times New Roman" w:hAnsi="Consolas" w:cs="Consolas"/>
+          <w:color w:val="000000"/>
+          <w:sz w:val="23"/>
+          <w:szCs w:val="23"/>
+        </w:rPr>
+      </w:pPr>
+      <w:r>
+        <w:rPr>
+          <w:rFonts w:ascii="Consolas" w:eastAsia="Times New Roman" w:hAnsi="Consolas" w:cs="Consolas"/>
+          <w:color w:val="000000"/>
+          <w:sz w:val="23"/>
+          <w:szCs w:val="23"/>
+        </w:rPr>
+        <w:t>GenericRecord headerRecord = builder.build();</w:t>
+      </w:r>
+    </w:p>
+    <w:p>
+      <w:pPr>
+        <w:spacing w:after="0" w:line="240" w:lineRule="auto"/>
+        <w:rPr>
+          <w:rFonts w:ascii="Consolas" w:eastAsia="Times New Roman" w:hAnsi="Consolas" w:cs="Consolas"/>
+          <w:sz w:val="24"/>
+          <w:szCs w:val="24"/>
+        </w:rPr>
+      </w:pPr>
+      <w:r>
+        <w:rPr>
+          <w:rFonts w:ascii="Consolas" w:eastAsia="Times New Roman" w:hAnsi="Consolas" w:cs="Consolas"/>
+          <w:color w:val="000000"/>
+          <w:sz w:val="23"/>
+          <w:szCs w:val="23"/>
+        </w:rPr>
+        <w:t>msgRecord</w:t>
+      </w:r>
+      <w:r>
+        <w:rPr>
+          <w:rFonts w:ascii="Consolas" w:eastAsia="Times New Roman" w:hAnsi="Consolas" w:cs="Consolas"/>
+          <w:color w:val="000000"/>
+          <w:sz w:val="23"/>
+          <w:szCs w:val="23"/>
+        </w:rPr>
+        <w:t>.put("header", headerRecord);  </w:t>
+      </w:r>
+    </w:p>
+    <w:p>
+      <w:pPr>
+        <w:spacing w:after="0" w:line="240" w:lineRule="auto"/>
+        <w:rPr>
+          <w:rFonts w:ascii="Consolas" w:eastAsia="Times New Roman" w:hAnsi="Consolas" w:cs="Consolas"/>
+          <w:sz w:val="24"/>
+          <w:szCs w:val="24"/>
+        </w:rPr>
+      </w:pPr>
+      <w:r>
+        <w:rPr>
+          <w:rFonts w:ascii="Consolas" w:eastAsia="Times New Roman" w:hAnsi="Consolas" w:cs="Consolas"/>
+          <w:color w:val="000000"/>
+          <w:sz w:val="23"/>
+          <w:szCs w:val="23"/>
+        </w:rPr>
+        <w:t>     </w:t>
+      </w:r>
+    </w:p>
+    <w:p>
+      <w:pPr>
+        <w:spacing w:after="0" w:line="240" w:lineRule="auto"/>
+        <w:rPr>
+          <w:rFonts w:ascii="Consolas" w:eastAsia="Times New Roman" w:hAnsi="Consolas" w:cs="Consolas"/>
+          <w:sz w:val="24"/>
+          <w:szCs w:val="24"/>
+        </w:rPr>
+      </w:pPr>
+      <w:r>
+        <w:rPr>
+          <w:rFonts w:ascii="Consolas" w:eastAsia="Times New Roman" w:hAnsi="Consolas" w:cs="Consolas"/>
+          <w:color w:val="000000"/>
+          <w:sz w:val="23"/>
+          <w:szCs w:val="23"/>
+        </w:rPr>
+        <w:t>ByteArrayOutputStream out = new ByteArrayOutputStream();</w:t>
+      </w:r>
+    </w:p>
+    <w:p>
+      <w:pPr>
+        <w:spacing w:after="0" w:line="240" w:lineRule="auto"/>
+        <w:rPr>
+          <w:rFonts w:ascii="Consolas" w:eastAsia="Times New Roman" w:hAnsi="Consolas" w:cs="Consolas"/>
+          <w:sz w:val="24"/>
+          <w:szCs w:val="24"/>
+        </w:rPr>
+      </w:pPr>
+      <w:r>
+        <w:rPr>
+          <w:rFonts w:ascii="Consolas" w:eastAsia="Times New Roman" w:hAnsi="Consolas" w:cs="Consolas"/>
+          <w:color w:val="000000"/>
+          <w:sz w:val="23"/>
+          <w:szCs w:val="23"/>
+        </w:rPr>
+        <w:t>     </w:t>
+      </w:r>
+    </w:p>
+    <w:p>
+      <w:pPr>
+        <w:spacing w:after="0" w:line="240" w:lineRule="auto"/>
+        <w:rPr>
+          <w:rFonts w:ascii="Consolas" w:eastAsia="Times New Roman" w:hAnsi="Consolas" w:cs="Consolas"/>
+          <w:sz w:val="24"/>
+          <w:szCs w:val="24"/>
+        </w:rPr>
+      </w:pPr>
+      <w:r>
+        <w:rPr>
+          <w:rFonts w:ascii="Consolas" w:eastAsia="Times New Roman" w:hAnsi="Consolas" w:cs="Consolas"/>
+          <w:color w:val="000000"/>
+          <w:sz w:val="23"/>
+          <w:szCs w:val="23"/>
+        </w:rPr>
+        <w:t>DatumWriter&lt;GenericRecord&gt; writer = new GenericDatumWriter&lt;GenericRecord&gt;(msgSchema);</w:t>
+      </w:r>
+    </w:p>
+    <w:p>
+      <w:pPr>
+        <w:spacing w:after="0" w:line="240" w:lineRule="auto"/>
+        <w:rPr>
+          <w:rFonts w:ascii="Consolas" w:eastAsia="Times New Roman" w:hAnsi="Consolas" w:cs="Consolas"/>
+          <w:sz w:val="24"/>
+          <w:szCs w:val="24"/>
+        </w:rPr>
+      </w:pPr>
+      <w:r>
+        <w:rPr>
+          <w:rFonts w:ascii="Consolas" w:eastAsia="Times New Roman" w:hAnsi="Consolas" w:cs="Consolas"/>
+          <w:color w:val="000000"/>
+          <w:sz w:val="23"/>
+          <w:szCs w:val="23"/>
+        </w:rPr>
+        <w:t>Encoder encoder = EncoderFactory.get().binaryEncoder(out, null);</w:t>
+      </w:r>
+    </w:p>
+    <w:p>
+      <w:pPr>
+        <w:spacing w:after="0" w:line="240" w:lineRule="auto"/>
+        <w:rPr>
+          <w:rFonts w:ascii="Consolas" w:eastAsia="Times New Roman" w:hAnsi="Consolas" w:cs="Consolas"/>
+          <w:sz w:val="24"/>
+          <w:szCs w:val="24"/>
+        </w:rPr>
+      </w:pPr>
+      <w:r>
+        <w:rPr>
+          <w:rFonts w:ascii="Consolas" w:eastAsia="Times New Roman" w:hAnsi="Consolas" w:cs="Consolas"/>
+          <w:color w:val="000000"/>
+          <w:sz w:val="23"/>
+          <w:szCs w:val="23"/>
+        </w:rPr>
+        <w:t>writer.write(</w:t>
+      </w:r>
+      <w:r>
+        <w:rPr>
+          <w:rFonts w:ascii="Consolas" w:eastAsia="Times New Roman" w:hAnsi="Consolas" w:cs="Consolas"/>
+          <w:color w:val="000000"/>
+          <w:sz w:val="23"/>
+          <w:szCs w:val="23"/>
+        </w:rPr>
+        <w:t>msgRecord</w:t>
+      </w:r>
+      <w:r>
+        <w:rPr>
+          <w:rFonts w:ascii="Consolas" w:eastAsia="Times New Roman" w:hAnsi="Consolas" w:cs="Consolas"/>
+          <w:color w:val="000000"/>
+          <w:sz w:val="23"/>
+          <w:szCs w:val="23"/>
+        </w:rPr>
+        <w:t>, encoder);</w:t>
+      </w:r>
+    </w:p>
+    <w:p>
+      <w:pPr>
+        <w:spacing w:after="0" w:line="240" w:lineRule="auto"/>
+        <w:rPr>
+          <w:rFonts w:ascii="Consolas" w:eastAsia="Times New Roman" w:hAnsi="Consolas" w:cs="Consolas"/>
+          <w:b/>
+          <w:color w:val="00B050"/>
+          <w:sz w:val="24"/>
+          <w:szCs w:val="24"/>
+        </w:rPr>
+      </w:pPr>
+      <w:r>
+        <w:rPr>
+          <w:rFonts w:ascii="Consolas" w:eastAsia="Times New Roman" w:hAnsi="Consolas" w:cs="Consolas"/>
+          <w:b/>
+          <w:color w:val="00B050"/>
+          <w:sz w:val="23"/>
+          <w:szCs w:val="23"/>
+        </w:rPr>
+        <w:t>// Now the buffer out contains encoded message</w:t>
+      </w:r>
+      <w:r>
+        <w:rPr>
+          <w:rFonts w:ascii="Consolas" w:eastAsia="Times New Roman" w:hAnsi="Consolas" w:cs="Consolas"/>
+          <w:b/>
+          <w:color w:val="00B050"/>
+          <w:sz w:val="23"/>
+          <w:szCs w:val="23"/>
+        </w:rPr>
         <w:t xml:space="preserve"> and can send it to a Switch!</w:t>
       </w:r>
     </w:p>
@@ -2715,31 +2790,183 @@
       <w:pPr>
         <w:rPr>
           <w:rFonts w:ascii="Consolas" w:eastAsia="Times New Roman" w:hAnsi="Consolas" w:cs="Consolas"/>
-          <w:color w:val="000000"/>
-          <w:sz w:val="23"/>
-          <w:szCs w:val="23"/>
-        </w:rPr>
-      </w:pPr>
-    </w:p>
-    <w:p>
-      <w:pPr>
-        <w:rPr>
-          <w:rFonts w:ascii="Consolas" w:eastAsia="Times New Roman" w:hAnsi="Consolas" w:cs="Consolas"/>
-          <w:color w:val="000000"/>
-          <w:sz w:val="23"/>
-          <w:szCs w:val="23"/>
-        </w:rPr>
-      </w:pPr>
-    </w:p>
-    <w:p>
-      <w:pPr>
-        <w:rPr>
-          <w:rFonts w:ascii="Consolas" w:eastAsia="Times New Roman" w:hAnsi="Consolas" w:cs="Consolas"/>
-          <w:color w:val="000000"/>
-          <w:sz w:val="23"/>
-          <w:szCs w:val="23"/>
-        </w:rPr>
-      </w:pPr>
+          <w:b/>
+          <w:color w:val="00B050"/>
+          <w:sz w:val="23"/>
+          <w:szCs w:val="23"/>
+        </w:rPr>
+      </w:pPr>
+      <w:r>
+        <w:rPr>
+          <w:rFonts w:ascii="Consolas" w:eastAsia="Times New Roman" w:hAnsi="Consolas" w:cs="Consolas"/>
+          <w:b/>
+          <w:color w:val="00B050"/>
+          <w:sz w:val="23"/>
+          <w:szCs w:val="23"/>
+        </w:rPr>
+        <w:t xml:space="preserve">// </w:t>
+      </w:r>
+      <w:r>
+        <w:rPr>
+          <w:rFonts w:ascii="Consolas" w:eastAsia="Times New Roman" w:hAnsi="Consolas" w:cs="Consolas"/>
+          <w:b/>
+          <w:color w:val="00B050"/>
+          <w:sz w:val="23"/>
+          <w:szCs w:val="23"/>
+        </w:rPr>
+        <w:t xml:space="preserve">We’re able to obtain </w:t>
+      </w:r>
+      <w:r>
+        <w:rPr>
+          <w:rFonts w:ascii="Consolas" w:eastAsia="Times New Roman" w:hAnsi="Consolas" w:cs="Consolas"/>
+          <w:b/>
+          <w:color w:val="00B050"/>
+          <w:sz w:val="23"/>
+          <w:szCs w:val="23"/>
+        </w:rPr>
+        <w:t>ofpt_hello_value</w:t>
+      </w:r>
+      <w:r>
+        <w:rPr>
+          <w:rFonts w:ascii="Consolas" w:eastAsia="Times New Roman" w:hAnsi="Consolas" w:cs="Consolas"/>
+          <w:b/>
+          <w:color w:val="00B050"/>
+          <w:sz w:val="23"/>
+          <w:szCs w:val="23"/>
+        </w:rPr>
+        <w:t xml:space="preserve"> </w:t>
+      </w:r>
+      <w:r>
+        <w:rPr>
+          <w:rFonts w:ascii="Consolas" w:eastAsia="Times New Roman" w:hAnsi="Consolas" w:cs="Consolas"/>
+          <w:b/>
+          <w:color w:val="00B050"/>
+          <w:sz w:val="23"/>
+          <w:szCs w:val="23"/>
+        </w:rPr>
+        <w:t>from Avro protocol as well (to be continued)</w:t>
+      </w:r>
+    </w:p>
+    <w:p>
+      <w:pPr>
+        <w:rPr>
+          <w:rFonts w:ascii="Consolas" w:eastAsia="Times New Roman" w:hAnsi="Consolas" w:cs="Consolas"/>
+          <w:color w:val="000000"/>
+          <w:sz w:val="23"/>
+          <w:szCs w:val="23"/>
+        </w:rPr>
+      </w:pPr>
+      <w:r>
+        <w:rPr>
+          <w:rFonts w:ascii="Consolas" w:eastAsia="Times New Roman" w:hAnsi="Consolas" w:cs="Consolas"/>
+          <w:color w:val="000000"/>
+          <w:sz w:val="23"/>
+          <w:szCs w:val="23"/>
+        </w:rPr>
+        <w:t>if (type == ofpt_hello_value)</w:t>
+      </w:r>
+      <w:r>
+        <w:rPr>
+          <w:rFonts w:ascii="Consolas" w:eastAsia="Times New Roman" w:hAnsi="Consolas" w:cs="Consolas"/>
+          <w:color w:val="000000"/>
+          <w:sz w:val="23"/>
+          <w:szCs w:val="23"/>
+        </w:rPr>
+        <w:t xml:space="preserve"> {</w:t>
+      </w:r>
+    </w:p>
+    <w:p>
+      <w:pPr>
+        <w:rPr>
+          <w:rFonts w:ascii="Consolas" w:eastAsia="Times New Roman" w:hAnsi="Consolas" w:cs="Consolas"/>
+          <w:color w:val="00B050"/>
+          <w:sz w:val="23"/>
+          <w:szCs w:val="23"/>
+        </w:rPr>
+      </w:pPr>
+      <w:r>
+        <w:rPr>
+          <w:rFonts w:ascii="Consolas" w:eastAsia="Times New Roman" w:hAnsi="Consolas" w:cs="Consolas"/>
+          <w:color w:val="00B050"/>
+          <w:sz w:val="23"/>
+          <w:szCs w:val="23"/>
+        </w:rPr>
+        <w:t xml:space="preserve">   // Some code to handle ofp_hello message</w:t>
+      </w:r>
+    </w:p>
+    <w:p>
+      <w:pPr>
+        <w:rPr>
+          <w:rFonts w:ascii="Consolas" w:eastAsia="Times New Roman" w:hAnsi="Consolas" w:cs="Consolas"/>
+          <w:color w:val="000000"/>
+          <w:sz w:val="23"/>
+          <w:szCs w:val="23"/>
+        </w:rPr>
+      </w:pPr>
+      <w:r>
+        <w:rPr>
+          <w:rFonts w:ascii="Consolas" w:eastAsia="Times New Roman" w:hAnsi="Consolas" w:cs="Consolas"/>
+          <w:color w:val="000000"/>
+          <w:sz w:val="23"/>
+          <w:szCs w:val="23"/>
+        </w:rPr>
+        <w:t>}</w:t>
+      </w:r>
+    </w:p>
+    <w:p>
+      <w:pPr>
+        <w:rPr>
+          <w:rFonts w:eastAsia="Times New Roman" w:cs="Times New Roman"/>
+          <w:sz w:val="28"/>
+          <w:szCs w:val="24"/>
+        </w:rPr>
+      </w:pPr>
+    </w:p>
+    <w:p>
+      <w:pPr>
+        <w:rPr>
+          <w:rFonts w:eastAsia="Times New Roman" w:cs="Times New Roman"/>
+          <w:sz w:val="28"/>
+          <w:szCs w:val="24"/>
+        </w:rPr>
+      </w:pPr>
+      <w:r>
+        <w:rPr>
+          <w:rFonts w:eastAsia="Times New Roman" w:cs="Times New Roman"/>
+          <w:sz w:val="28"/>
+          <w:szCs w:val="24"/>
+        </w:rPr>
+        <w:lastRenderedPageBreak/>
+        <w:t xml:space="preserve">Now </w:t>
+      </w:r>
+      <w:r>
+        <w:rPr>
+          <w:rFonts w:eastAsia="Times New Roman" w:cs="Times New Roman"/>
+          <w:sz w:val="28"/>
+          <w:szCs w:val="24"/>
+        </w:rPr>
+        <w:t xml:space="preserve">Java sample to decode the </w:t>
+      </w:r>
+      <w:r>
+        <w:rPr>
+          <w:rFonts w:eastAsia="Times New Roman" w:cs="Times New Roman"/>
+          <w:sz w:val="28"/>
+          <w:szCs w:val="24"/>
+        </w:rPr>
+        <w:t>Switch Config message:</w:t>
+      </w:r>
+    </w:p>
+    <w:p>
+      <w:pPr>
+        <w:rPr>
+          <w:rFonts w:ascii="Consolas" w:eastAsia="Times New Roman" w:hAnsi="Consolas" w:cs="Consolas"/>
+          <w:color w:val="000000"/>
+          <w:sz w:val="23"/>
+          <w:szCs w:val="23"/>
+        </w:rPr>
+      </w:pPr>
+      <w:bookmarkStart w:id="0" w:name="_GoBack"/>
+      <w:bookmarkEnd w:id="0"/>
     </w:p>
     <w:p>
       <w:pPr>
@@ -2760,34 +2987,13 @@
           <w:szCs w:val="23"/>
         </w:rPr>
       </w:pPr>
-    </w:p>
-    <w:p>
-      <w:pPr>
+      <w:r>
         <w:rPr>
           <w:rFonts w:eastAsia="Times New Roman" w:cs="Consolas"/>
           <w:color w:val="000000"/>
           <w:sz w:val="28"/>
           <w:szCs w:val="23"/>
         </w:rPr>
-      </w:pPr>
-    </w:p>
-    <w:p>
-      <w:pPr>
-        <w:rPr>
-          <w:rFonts w:eastAsia="Times New Roman" w:cs="Consolas"/>
-          <w:color w:val="000000"/>
-          <w:sz w:val="28"/>
-          <w:szCs w:val="23"/>
-        </w:rPr>
-      </w:pPr>
-      <w:r>
-        <w:rPr>
-          <w:rFonts w:eastAsia="Times New Roman" w:cs="Consolas"/>
-          <w:color w:val="000000"/>
-          <w:sz w:val="28"/>
-          <w:szCs w:val="23"/>
-        </w:rPr>
-        <w:lastRenderedPageBreak/>
         <w:t>What is impo</w:t>
       </w:r>
       <w:r>
@@ -2909,8 +3115,6 @@
         </w:rPr>
         <w:t>’s for OpenFlow 1.3?</w:t>
       </w:r>
-      <w:bookmarkStart w:id="0" w:name="_GoBack"/>
-      <w:bookmarkEnd w:id="0"/>
     </w:p>
     <w:p>
       <w:pPr>
@@ -3688,6 +3892,7 @@
           <w:sz w:val="23"/>
           <w:szCs w:val="23"/>
         </w:rPr>
+        <w:lastRenderedPageBreak/>
         <w:t>     {"name":"max_len", "type":"ofp_controller_max_len", "default":"OFPCML_NO_BUFFER"},</w:t>
       </w:r>
     </w:p>
@@ -4767,7 +4972,7 @@
 </file>
 
 <file path=customXml/itemProps1.xml><?xml version="1.0" encoding="utf-8"?>
-<ds:datastoreItem xmlns:ds="http://schemas.openxmlformats.org/officeDocument/2006/customXml" ds:itemID="{0BEFAA4B-A86C-4B6E-8493-F93A59A3ECF4}">
+<ds:datastoreItem xmlns:ds="http://schemas.openxmlformats.org/officeDocument/2006/customXml" ds:itemID="{219DE4BF-EAD4-4590-82E5-7C27060F93D2}">
   <ds:schemaRefs>
     <ds:schemaRef ds:uri="http://schemas.openxmlformats.org/officeDocument/2006/bibliography"/>
   </ds:schemaRefs>

--- a/docs/OF_and_Avro.docx
+++ b/docs/OF_and_Avro.docx
@@ -4,6 +4,14 @@
   <w:body>
     <w:p>
       <w:pPr>
+        <w:pStyle w:val="Heading1"/>
+      </w:pPr>
+      <w:r>
+        <w:t>Introduction: How it works</w:t>
+      </w:r>
+    </w:p>
+    <w:p>
+      <w:pPr>
         <w:rPr>
           <w:sz w:val="28"/>
         </w:rPr>
@@ -60,26 +68,66 @@
           <w:sz w:val="23"/>
           <w:szCs w:val="23"/>
         </w:rPr>
-        <w:t> {"namespace" :"of",</w:t>
-      </w:r>
-    </w:p>
-    <w:p>
-      <w:pPr>
-        <w:spacing w:after="0" w:line="240" w:lineRule="auto"/>
-        <w:rPr>
-          <w:rFonts w:ascii="Consolas" w:eastAsia="Times New Roman" w:hAnsi="Consolas" w:cs="Consolas"/>
-          <w:sz w:val="24"/>
-          <w:szCs w:val="24"/>
-        </w:rPr>
-      </w:pPr>
-      <w:r>
-        <w:rPr>
-          <w:rFonts w:ascii="Consolas" w:eastAsia="Times New Roman" w:hAnsi="Consolas" w:cs="Consolas"/>
-          <w:color w:val="000000"/>
-          <w:sz w:val="23"/>
-          <w:szCs w:val="23"/>
-        </w:rPr>
-        <w:t>  "protocol":"ofp</w:t>
+        <w:t> {"namespace</w:t>
+      </w:r>
+      <w:proofErr w:type="gramStart"/>
+      <w:r>
+        <w:rPr>
+          <w:rFonts w:ascii="Consolas" w:eastAsia="Times New Roman" w:hAnsi="Consolas" w:cs="Consolas"/>
+          <w:color w:val="000000"/>
+          <w:sz w:val="23"/>
+          <w:szCs w:val="23"/>
+        </w:rPr>
+        <w:t>" :</w:t>
+      </w:r>
+      <w:proofErr w:type="gramEnd"/>
+      <w:r>
+        <w:rPr>
+          <w:rFonts w:ascii="Consolas" w:eastAsia="Times New Roman" w:hAnsi="Consolas" w:cs="Consolas"/>
+          <w:color w:val="000000"/>
+          <w:sz w:val="23"/>
+          <w:szCs w:val="23"/>
+        </w:rPr>
+        <w:t>"of",</w:t>
+      </w:r>
+    </w:p>
+    <w:p>
+      <w:pPr>
+        <w:spacing w:after="0" w:line="240" w:lineRule="auto"/>
+        <w:rPr>
+          <w:rFonts w:ascii="Consolas" w:eastAsia="Times New Roman" w:hAnsi="Consolas" w:cs="Consolas"/>
+          <w:sz w:val="24"/>
+          <w:szCs w:val="24"/>
+        </w:rPr>
+      </w:pPr>
+      <w:r>
+        <w:rPr>
+          <w:rFonts w:ascii="Consolas" w:eastAsia="Times New Roman" w:hAnsi="Consolas" w:cs="Consolas"/>
+          <w:color w:val="000000"/>
+          <w:sz w:val="23"/>
+          <w:szCs w:val="23"/>
+        </w:rPr>
+        <w:t>  "</w:t>
+      </w:r>
+      <w:proofErr w:type="gramStart"/>
+      <w:r>
+        <w:rPr>
+          <w:rFonts w:ascii="Consolas" w:eastAsia="Times New Roman" w:hAnsi="Consolas" w:cs="Consolas"/>
+          <w:color w:val="000000"/>
+          <w:sz w:val="23"/>
+          <w:szCs w:val="23"/>
+        </w:rPr>
+        <w:t>protocol</w:t>
+      </w:r>
+      <w:proofErr w:type="gramEnd"/>
+      <w:r>
+        <w:rPr>
+          <w:rFonts w:ascii="Consolas" w:eastAsia="Times New Roman" w:hAnsi="Consolas" w:cs="Consolas"/>
+          <w:color w:val="000000"/>
+          <w:sz w:val="23"/>
+          <w:szCs w:val="23"/>
+        </w:rPr>
+        <w:t>":"ofp</w:t>
       </w:r>
       <w:r>
         <w:rPr>
@@ -117,7 +165,27 @@
           <w:sz w:val="23"/>
           <w:szCs w:val="23"/>
         </w:rPr>
-        <w:t>  "types":[</w:t>
+        <w:t>  "</w:t>
+      </w:r>
+      <w:proofErr w:type="gramStart"/>
+      <w:r>
+        <w:rPr>
+          <w:rFonts w:ascii="Consolas" w:eastAsia="Times New Roman" w:hAnsi="Consolas" w:cs="Consolas"/>
+          <w:color w:val="000000"/>
+          <w:sz w:val="23"/>
+          <w:szCs w:val="23"/>
+        </w:rPr>
+        <w:t>types</w:t>
+      </w:r>
+      <w:proofErr w:type="gramEnd"/>
+      <w:r>
+        <w:rPr>
+          <w:rFonts w:ascii="Consolas" w:eastAsia="Times New Roman" w:hAnsi="Consolas" w:cs="Consolas"/>
+          <w:color w:val="000000"/>
+          <w:sz w:val="23"/>
+          <w:szCs w:val="23"/>
+        </w:rPr>
+        <w:t>":[</w:t>
       </w:r>
     </w:p>
     <w:p>
@@ -239,6 +307,7 @@
         </w:rPr>
         <w:t>"</w:t>
       </w:r>
+      <w:proofErr w:type="spellStart"/>
       <w:r>
         <w:rPr>
           <w:rFonts w:ascii="Consolas" w:eastAsia="Times New Roman" w:hAnsi="Consolas" w:cs="Consolas"/>
@@ -284,6 +353,7 @@
         </w:rPr>
         <w:t>fixed</w:t>
       </w:r>
+      <w:proofErr w:type="spellEnd"/>
       <w:r>
         <w:rPr>
           <w:rFonts w:ascii="Consolas" w:eastAsia="Times New Roman" w:hAnsi="Consolas" w:cs="Consolas"/>
@@ -447,6 +517,7 @@
         </w:rPr>
         <w:t>"</w:t>
       </w:r>
+      <w:proofErr w:type="spellStart"/>
       <w:r>
         <w:rPr>
           <w:rFonts w:ascii="Consolas" w:eastAsia="Times New Roman" w:hAnsi="Consolas" w:cs="Consolas"/>
@@ -492,6 +563,7 @@
         </w:rPr>
         <w:t>fixed</w:t>
       </w:r>
+      <w:proofErr w:type="spellEnd"/>
       <w:r>
         <w:rPr>
           <w:rFonts w:ascii="Consolas" w:eastAsia="Times New Roman" w:hAnsi="Consolas" w:cs="Consolas"/>
@@ -655,6 +727,7 @@
         </w:rPr>
         <w:t>"</w:t>
       </w:r>
+      <w:proofErr w:type="spellStart"/>
       <w:r>
         <w:rPr>
           <w:rFonts w:ascii="Consolas" w:eastAsia="Times New Roman" w:hAnsi="Consolas" w:cs="Consolas"/>
@@ -700,6 +773,7 @@
         </w:rPr>
         <w:t>fixed</w:t>
       </w:r>
+      <w:proofErr w:type="spellEnd"/>
       <w:r>
         <w:rPr>
           <w:rFonts w:ascii="Consolas" w:eastAsia="Times New Roman" w:hAnsi="Consolas" w:cs="Consolas"/>
@@ -790,93 +864,233 @@
           <w:sz w:val="23"/>
           <w:szCs w:val="23"/>
         </w:rPr>
-        <w:t>  {"name":"ofp_type",</w:t>
-      </w:r>
-    </w:p>
-    <w:p>
-      <w:pPr>
-        <w:spacing w:after="0" w:line="240" w:lineRule="auto"/>
-        <w:rPr>
-          <w:rFonts w:ascii="Consolas" w:eastAsia="Times New Roman" w:hAnsi="Consolas" w:cs="Consolas"/>
-          <w:sz w:val="24"/>
-          <w:szCs w:val="24"/>
-        </w:rPr>
-      </w:pPr>
-      <w:r>
-        <w:rPr>
-          <w:rFonts w:ascii="Consolas" w:eastAsia="Times New Roman" w:hAnsi="Consolas" w:cs="Consolas"/>
-          <w:color w:val="000000"/>
-          <w:sz w:val="23"/>
-          <w:szCs w:val="23"/>
-        </w:rPr>
-        <w:t>   "type":"enum",</w:t>
-      </w:r>
-    </w:p>
-    <w:p>
-      <w:pPr>
-        <w:spacing w:after="0" w:line="240" w:lineRule="auto"/>
-        <w:rPr>
-          <w:rFonts w:ascii="Consolas" w:eastAsia="Times New Roman" w:hAnsi="Consolas" w:cs="Consolas"/>
-          <w:sz w:val="24"/>
-          <w:szCs w:val="24"/>
-        </w:rPr>
-      </w:pPr>
-      <w:r>
-        <w:rPr>
-          <w:rFonts w:ascii="Consolas" w:eastAsia="Times New Roman" w:hAnsi="Consolas" w:cs="Consolas"/>
-          <w:color w:val="000000"/>
-          <w:sz w:val="23"/>
-          <w:szCs w:val="23"/>
-        </w:rPr>
-        <w:t>   "items":"uint_8",</w:t>
-      </w:r>
-    </w:p>
-    <w:p>
-      <w:pPr>
-        <w:spacing w:after="0" w:line="240" w:lineRule="auto"/>
-        <w:rPr>
-          <w:rFonts w:ascii="Consolas" w:eastAsia="Times New Roman" w:hAnsi="Consolas" w:cs="Consolas"/>
-          <w:sz w:val="24"/>
-          <w:szCs w:val="24"/>
-        </w:rPr>
-      </w:pPr>
-      <w:r>
-        <w:rPr>
-          <w:rFonts w:ascii="Consolas" w:eastAsia="Times New Roman" w:hAnsi="Consolas" w:cs="Consolas"/>
-          <w:color w:val="000000"/>
-          <w:sz w:val="23"/>
-          <w:szCs w:val="23"/>
-        </w:rPr>
-        <w:t>   "list":[</w:t>
-      </w:r>
-    </w:p>
-    <w:p>
-      <w:pPr>
-        <w:spacing w:after="0" w:line="240" w:lineRule="auto"/>
-        <w:rPr>
-          <w:rFonts w:ascii="Consolas" w:eastAsia="Times New Roman" w:hAnsi="Consolas" w:cs="Consolas"/>
-          <w:color w:val="000000"/>
-          <w:sz w:val="23"/>
-          <w:szCs w:val="23"/>
-        </w:rPr>
-      </w:pPr>
-      <w:r>
-        <w:rPr>
-          <w:rFonts w:ascii="Consolas" w:eastAsia="Times New Roman" w:hAnsi="Consolas" w:cs="Consolas"/>
-          <w:color w:val="000000"/>
-          <w:sz w:val="23"/>
-          <w:szCs w:val="23"/>
-        </w:rPr>
-        <w:t>    {"nam</w:t>
-      </w:r>
-      <w:r>
-        <w:rPr>
-          <w:rFonts w:ascii="Consolas" w:eastAsia="Times New Roman" w:hAnsi="Consolas" w:cs="Consolas"/>
-          <w:color w:val="000000"/>
-          <w:sz w:val="23"/>
-          <w:szCs w:val="23"/>
-        </w:rPr>
-        <w:t>e":"OFPT_HELLO", "default":[0]}</w:t>
+        <w:t>  {"name":"</w:t>
+      </w:r>
+      <w:proofErr w:type="spellStart"/>
+      <w:r>
+        <w:rPr>
+          <w:rFonts w:ascii="Consolas" w:eastAsia="Times New Roman" w:hAnsi="Consolas" w:cs="Consolas"/>
+          <w:color w:val="000000"/>
+          <w:sz w:val="23"/>
+          <w:szCs w:val="23"/>
+        </w:rPr>
+        <w:t>ofp_type</w:t>
+      </w:r>
+      <w:proofErr w:type="spellEnd"/>
+      <w:r>
+        <w:rPr>
+          <w:rFonts w:ascii="Consolas" w:eastAsia="Times New Roman" w:hAnsi="Consolas" w:cs="Consolas"/>
+          <w:color w:val="000000"/>
+          <w:sz w:val="23"/>
+          <w:szCs w:val="23"/>
+        </w:rPr>
+        <w:t>",</w:t>
+      </w:r>
+    </w:p>
+    <w:p>
+      <w:pPr>
+        <w:spacing w:after="0" w:line="240" w:lineRule="auto"/>
+        <w:rPr>
+          <w:rFonts w:ascii="Consolas" w:eastAsia="Times New Roman" w:hAnsi="Consolas" w:cs="Consolas"/>
+          <w:sz w:val="24"/>
+          <w:szCs w:val="24"/>
+        </w:rPr>
+      </w:pPr>
+      <w:r>
+        <w:rPr>
+          <w:rFonts w:ascii="Consolas" w:eastAsia="Times New Roman" w:hAnsi="Consolas" w:cs="Consolas"/>
+          <w:color w:val="000000"/>
+          <w:sz w:val="23"/>
+          <w:szCs w:val="23"/>
+        </w:rPr>
+        <w:t>   "</w:t>
+      </w:r>
+      <w:proofErr w:type="gramStart"/>
+      <w:r>
+        <w:rPr>
+          <w:rFonts w:ascii="Consolas" w:eastAsia="Times New Roman" w:hAnsi="Consolas" w:cs="Consolas"/>
+          <w:color w:val="000000"/>
+          <w:sz w:val="23"/>
+          <w:szCs w:val="23"/>
+        </w:rPr>
+        <w:t>type</w:t>
+      </w:r>
+      <w:proofErr w:type="gramEnd"/>
+      <w:r>
+        <w:rPr>
+          <w:rFonts w:ascii="Consolas" w:eastAsia="Times New Roman" w:hAnsi="Consolas" w:cs="Consolas"/>
+          <w:color w:val="000000"/>
+          <w:sz w:val="23"/>
+          <w:szCs w:val="23"/>
+        </w:rPr>
+        <w:t>":"</w:t>
+      </w:r>
+      <w:proofErr w:type="spellStart"/>
+      <w:r>
+        <w:rPr>
+          <w:rFonts w:ascii="Consolas" w:eastAsia="Times New Roman" w:hAnsi="Consolas" w:cs="Consolas"/>
+          <w:color w:val="000000"/>
+          <w:sz w:val="23"/>
+          <w:szCs w:val="23"/>
+        </w:rPr>
+        <w:t>enum</w:t>
+      </w:r>
+      <w:proofErr w:type="spellEnd"/>
+      <w:r>
+        <w:rPr>
+          <w:rFonts w:ascii="Consolas" w:eastAsia="Times New Roman" w:hAnsi="Consolas" w:cs="Consolas"/>
+          <w:color w:val="000000"/>
+          <w:sz w:val="23"/>
+          <w:szCs w:val="23"/>
+        </w:rPr>
+        <w:t>",</w:t>
+      </w:r>
+    </w:p>
+    <w:p>
+      <w:pPr>
+        <w:spacing w:after="0" w:line="240" w:lineRule="auto"/>
+        <w:rPr>
+          <w:rFonts w:ascii="Consolas" w:eastAsia="Times New Roman" w:hAnsi="Consolas" w:cs="Consolas"/>
+          <w:sz w:val="24"/>
+          <w:szCs w:val="24"/>
+        </w:rPr>
+      </w:pPr>
+      <w:r>
+        <w:rPr>
+          <w:rFonts w:ascii="Consolas" w:eastAsia="Times New Roman" w:hAnsi="Consolas" w:cs="Consolas"/>
+          <w:color w:val="000000"/>
+          <w:sz w:val="23"/>
+          <w:szCs w:val="23"/>
+        </w:rPr>
+        <w:t>   "</w:t>
+      </w:r>
+      <w:proofErr w:type="gramStart"/>
+      <w:r>
+        <w:rPr>
+          <w:rFonts w:ascii="Consolas" w:eastAsia="Times New Roman" w:hAnsi="Consolas" w:cs="Consolas"/>
+          <w:color w:val="000000"/>
+          <w:sz w:val="23"/>
+          <w:szCs w:val="23"/>
+        </w:rPr>
+        <w:t>items</w:t>
+      </w:r>
+      <w:proofErr w:type="gramEnd"/>
+      <w:r>
+        <w:rPr>
+          <w:rFonts w:ascii="Consolas" w:eastAsia="Times New Roman" w:hAnsi="Consolas" w:cs="Consolas"/>
+          <w:color w:val="000000"/>
+          <w:sz w:val="23"/>
+          <w:szCs w:val="23"/>
+        </w:rPr>
+        <w:t>":"uint_8",</w:t>
+      </w:r>
+    </w:p>
+    <w:p>
+      <w:pPr>
+        <w:spacing w:after="0" w:line="240" w:lineRule="auto"/>
+        <w:rPr>
+          <w:rFonts w:ascii="Consolas" w:eastAsia="Times New Roman" w:hAnsi="Consolas" w:cs="Consolas"/>
+          <w:sz w:val="24"/>
+          <w:szCs w:val="24"/>
+        </w:rPr>
+      </w:pPr>
+      <w:r>
+        <w:rPr>
+          <w:rFonts w:ascii="Consolas" w:eastAsia="Times New Roman" w:hAnsi="Consolas" w:cs="Consolas"/>
+          <w:color w:val="000000"/>
+          <w:sz w:val="23"/>
+          <w:szCs w:val="23"/>
+        </w:rPr>
+        <w:t>   "</w:t>
+      </w:r>
+      <w:proofErr w:type="gramStart"/>
+      <w:r>
+        <w:rPr>
+          <w:rFonts w:ascii="Consolas" w:eastAsia="Times New Roman" w:hAnsi="Consolas" w:cs="Consolas"/>
+          <w:color w:val="000000"/>
+          <w:sz w:val="23"/>
+          <w:szCs w:val="23"/>
+        </w:rPr>
+        <w:t>list</w:t>
+      </w:r>
+      <w:proofErr w:type="gramEnd"/>
+      <w:r>
+        <w:rPr>
+          <w:rFonts w:ascii="Consolas" w:eastAsia="Times New Roman" w:hAnsi="Consolas" w:cs="Consolas"/>
+          <w:color w:val="000000"/>
+          <w:sz w:val="23"/>
+          <w:szCs w:val="23"/>
+        </w:rPr>
+        <w:t>":[</w:t>
+      </w:r>
+    </w:p>
+    <w:p>
+      <w:pPr>
+        <w:spacing w:after="0" w:line="240" w:lineRule="auto"/>
+        <w:rPr>
+          <w:rFonts w:ascii="Consolas" w:eastAsia="Times New Roman" w:hAnsi="Consolas" w:cs="Consolas"/>
+          <w:color w:val="000000"/>
+          <w:sz w:val="23"/>
+          <w:szCs w:val="23"/>
+        </w:rPr>
+      </w:pPr>
+      <w:r>
+        <w:rPr>
+          <w:rFonts w:ascii="Consolas" w:eastAsia="Times New Roman" w:hAnsi="Consolas" w:cs="Consolas"/>
+          <w:color w:val="000000"/>
+          <w:sz w:val="23"/>
+          <w:szCs w:val="23"/>
+        </w:rPr>
+        <w:t>    {"</w:t>
+      </w:r>
+      <w:proofErr w:type="spellStart"/>
+      <w:r>
+        <w:rPr>
+          <w:rFonts w:ascii="Consolas" w:eastAsia="Times New Roman" w:hAnsi="Consolas" w:cs="Consolas"/>
+          <w:color w:val="000000"/>
+          <w:sz w:val="23"/>
+          <w:szCs w:val="23"/>
+        </w:rPr>
+        <w:t>nam</w:t>
+      </w:r>
+      <w:r>
+        <w:rPr>
+          <w:rFonts w:ascii="Consolas" w:eastAsia="Times New Roman" w:hAnsi="Consolas" w:cs="Consolas"/>
+          <w:color w:val="000000"/>
+          <w:sz w:val="23"/>
+          <w:szCs w:val="23"/>
+        </w:rPr>
+        <w:t>e":"OFPT_HELLO</w:t>
+      </w:r>
+      <w:proofErr w:type="spellEnd"/>
+      <w:r>
+        <w:rPr>
+          <w:rFonts w:ascii="Consolas" w:eastAsia="Times New Roman" w:hAnsi="Consolas" w:cs="Consolas"/>
+          <w:color w:val="000000"/>
+          <w:sz w:val="23"/>
+          <w:szCs w:val="23"/>
+        </w:rPr>
+        <w:t>", "default"</w:t>
+      </w:r>
+      <w:proofErr w:type="gramStart"/>
+      <w:r>
+        <w:rPr>
+          <w:rFonts w:ascii="Consolas" w:eastAsia="Times New Roman" w:hAnsi="Consolas" w:cs="Consolas"/>
+          <w:color w:val="000000"/>
+          <w:sz w:val="23"/>
+          <w:szCs w:val="23"/>
+        </w:rPr>
+        <w:t>:[</w:t>
+      </w:r>
+      <w:proofErr w:type="gramEnd"/>
+      <w:r>
+        <w:rPr>
+          <w:rFonts w:ascii="Consolas" w:eastAsia="Times New Roman" w:hAnsi="Consolas" w:cs="Consolas"/>
+          <w:color w:val="000000"/>
+          <w:sz w:val="23"/>
+          <w:szCs w:val="23"/>
+        </w:rPr>
+        <w:t>0]}</w:t>
       </w:r>
     </w:p>
     <w:p>
@@ -943,92 +1157,232 @@
           <w:sz w:val="23"/>
           <w:szCs w:val="23"/>
         </w:rPr>
-        <w:t>  {"name":"ofp_length",</w:t>
-      </w:r>
-    </w:p>
-    <w:p>
-      <w:pPr>
-        <w:spacing w:after="0" w:line="240" w:lineRule="auto"/>
-        <w:rPr>
-          <w:rFonts w:ascii="Consolas" w:eastAsia="Times New Roman" w:hAnsi="Consolas" w:cs="Consolas"/>
-          <w:sz w:val="24"/>
-          <w:szCs w:val="24"/>
-        </w:rPr>
-      </w:pPr>
-      <w:r>
-        <w:rPr>
-          <w:rFonts w:ascii="Consolas" w:eastAsia="Times New Roman" w:hAnsi="Consolas" w:cs="Consolas"/>
-          <w:color w:val="000000"/>
-          <w:sz w:val="23"/>
-          <w:szCs w:val="23"/>
-        </w:rPr>
-        <w:t>   "type":"enum",</w:t>
-      </w:r>
-    </w:p>
-    <w:p>
-      <w:pPr>
-        <w:spacing w:after="0" w:line="240" w:lineRule="auto"/>
-        <w:rPr>
-          <w:rFonts w:ascii="Consolas" w:eastAsia="Times New Roman" w:hAnsi="Consolas" w:cs="Consolas"/>
-          <w:sz w:val="24"/>
-          <w:szCs w:val="24"/>
-        </w:rPr>
-      </w:pPr>
-      <w:r>
-        <w:rPr>
-          <w:rFonts w:ascii="Consolas" w:eastAsia="Times New Roman" w:hAnsi="Consolas" w:cs="Consolas"/>
-          <w:color w:val="000000"/>
-          <w:sz w:val="23"/>
-          <w:szCs w:val="23"/>
-        </w:rPr>
-        <w:t>   "items":"uint_16",</w:t>
-      </w:r>
-    </w:p>
-    <w:p>
-      <w:pPr>
-        <w:spacing w:after="0" w:line="240" w:lineRule="auto"/>
-        <w:rPr>
-          <w:rFonts w:ascii="Consolas" w:eastAsia="Times New Roman" w:hAnsi="Consolas" w:cs="Consolas"/>
-          <w:sz w:val="24"/>
-          <w:szCs w:val="24"/>
-        </w:rPr>
-      </w:pPr>
-      <w:r>
-        <w:rPr>
-          <w:rFonts w:ascii="Consolas" w:eastAsia="Times New Roman" w:hAnsi="Consolas" w:cs="Consolas"/>
-          <w:color w:val="000000"/>
-          <w:sz w:val="23"/>
-          <w:szCs w:val="23"/>
-        </w:rPr>
-        <w:t>   "list":[</w:t>
-      </w:r>
-    </w:p>
-    <w:p>
-      <w:pPr>
-        <w:spacing w:after="0" w:line="240" w:lineRule="auto"/>
-        <w:rPr>
-          <w:rFonts w:ascii="Consolas" w:eastAsia="Times New Roman" w:hAnsi="Consolas" w:cs="Consolas"/>
-          <w:sz w:val="24"/>
-          <w:szCs w:val="24"/>
-        </w:rPr>
-      </w:pPr>
-      <w:r>
-        <w:rPr>
-          <w:rFonts w:ascii="Consolas" w:eastAsia="Times New Roman" w:hAnsi="Consolas" w:cs="Consolas"/>
-          <w:color w:val="000000"/>
-          <w:sz w:val="23"/>
-          <w:szCs w:val="23"/>
-        </w:rPr>
-        <w:t>   {"name":"OF</w:t>
-      </w:r>
-      <w:r>
-        <w:rPr>
-          <w:rFonts w:ascii="Consolas" w:eastAsia="Times New Roman" w:hAnsi="Consolas" w:cs="Consolas"/>
-          <w:color w:val="000000"/>
-          <w:sz w:val="23"/>
-          <w:szCs w:val="23"/>
-        </w:rPr>
-        <w:t>PL_HELLO_LEN", "default":[0,8]}</w:t>
+        <w:t>  {"name":"</w:t>
+      </w:r>
+      <w:proofErr w:type="spellStart"/>
+      <w:r>
+        <w:rPr>
+          <w:rFonts w:ascii="Consolas" w:eastAsia="Times New Roman" w:hAnsi="Consolas" w:cs="Consolas"/>
+          <w:color w:val="000000"/>
+          <w:sz w:val="23"/>
+          <w:szCs w:val="23"/>
+        </w:rPr>
+        <w:t>ofp_length</w:t>
+      </w:r>
+      <w:proofErr w:type="spellEnd"/>
+      <w:r>
+        <w:rPr>
+          <w:rFonts w:ascii="Consolas" w:eastAsia="Times New Roman" w:hAnsi="Consolas" w:cs="Consolas"/>
+          <w:color w:val="000000"/>
+          <w:sz w:val="23"/>
+          <w:szCs w:val="23"/>
+        </w:rPr>
+        <w:t>",</w:t>
+      </w:r>
+    </w:p>
+    <w:p>
+      <w:pPr>
+        <w:spacing w:after="0" w:line="240" w:lineRule="auto"/>
+        <w:rPr>
+          <w:rFonts w:ascii="Consolas" w:eastAsia="Times New Roman" w:hAnsi="Consolas" w:cs="Consolas"/>
+          <w:sz w:val="24"/>
+          <w:szCs w:val="24"/>
+        </w:rPr>
+      </w:pPr>
+      <w:r>
+        <w:rPr>
+          <w:rFonts w:ascii="Consolas" w:eastAsia="Times New Roman" w:hAnsi="Consolas" w:cs="Consolas"/>
+          <w:color w:val="000000"/>
+          <w:sz w:val="23"/>
+          <w:szCs w:val="23"/>
+        </w:rPr>
+        <w:t>   "</w:t>
+      </w:r>
+      <w:proofErr w:type="gramStart"/>
+      <w:r>
+        <w:rPr>
+          <w:rFonts w:ascii="Consolas" w:eastAsia="Times New Roman" w:hAnsi="Consolas" w:cs="Consolas"/>
+          <w:color w:val="000000"/>
+          <w:sz w:val="23"/>
+          <w:szCs w:val="23"/>
+        </w:rPr>
+        <w:t>type</w:t>
+      </w:r>
+      <w:proofErr w:type="gramEnd"/>
+      <w:r>
+        <w:rPr>
+          <w:rFonts w:ascii="Consolas" w:eastAsia="Times New Roman" w:hAnsi="Consolas" w:cs="Consolas"/>
+          <w:color w:val="000000"/>
+          <w:sz w:val="23"/>
+          <w:szCs w:val="23"/>
+        </w:rPr>
+        <w:t>":"</w:t>
+      </w:r>
+      <w:proofErr w:type="spellStart"/>
+      <w:r>
+        <w:rPr>
+          <w:rFonts w:ascii="Consolas" w:eastAsia="Times New Roman" w:hAnsi="Consolas" w:cs="Consolas"/>
+          <w:color w:val="000000"/>
+          <w:sz w:val="23"/>
+          <w:szCs w:val="23"/>
+        </w:rPr>
+        <w:t>enum</w:t>
+      </w:r>
+      <w:proofErr w:type="spellEnd"/>
+      <w:r>
+        <w:rPr>
+          <w:rFonts w:ascii="Consolas" w:eastAsia="Times New Roman" w:hAnsi="Consolas" w:cs="Consolas"/>
+          <w:color w:val="000000"/>
+          <w:sz w:val="23"/>
+          <w:szCs w:val="23"/>
+        </w:rPr>
+        <w:t>",</w:t>
+      </w:r>
+    </w:p>
+    <w:p>
+      <w:pPr>
+        <w:spacing w:after="0" w:line="240" w:lineRule="auto"/>
+        <w:rPr>
+          <w:rFonts w:ascii="Consolas" w:eastAsia="Times New Roman" w:hAnsi="Consolas" w:cs="Consolas"/>
+          <w:sz w:val="24"/>
+          <w:szCs w:val="24"/>
+        </w:rPr>
+      </w:pPr>
+      <w:r>
+        <w:rPr>
+          <w:rFonts w:ascii="Consolas" w:eastAsia="Times New Roman" w:hAnsi="Consolas" w:cs="Consolas"/>
+          <w:color w:val="000000"/>
+          <w:sz w:val="23"/>
+          <w:szCs w:val="23"/>
+        </w:rPr>
+        <w:t>   "</w:t>
+      </w:r>
+      <w:proofErr w:type="gramStart"/>
+      <w:r>
+        <w:rPr>
+          <w:rFonts w:ascii="Consolas" w:eastAsia="Times New Roman" w:hAnsi="Consolas" w:cs="Consolas"/>
+          <w:color w:val="000000"/>
+          <w:sz w:val="23"/>
+          <w:szCs w:val="23"/>
+        </w:rPr>
+        <w:t>items</w:t>
+      </w:r>
+      <w:proofErr w:type="gramEnd"/>
+      <w:r>
+        <w:rPr>
+          <w:rFonts w:ascii="Consolas" w:eastAsia="Times New Roman" w:hAnsi="Consolas" w:cs="Consolas"/>
+          <w:color w:val="000000"/>
+          <w:sz w:val="23"/>
+          <w:szCs w:val="23"/>
+        </w:rPr>
+        <w:t>":"uint_16",</w:t>
+      </w:r>
+    </w:p>
+    <w:p>
+      <w:pPr>
+        <w:spacing w:after="0" w:line="240" w:lineRule="auto"/>
+        <w:rPr>
+          <w:rFonts w:ascii="Consolas" w:eastAsia="Times New Roman" w:hAnsi="Consolas" w:cs="Consolas"/>
+          <w:sz w:val="24"/>
+          <w:szCs w:val="24"/>
+        </w:rPr>
+      </w:pPr>
+      <w:r>
+        <w:rPr>
+          <w:rFonts w:ascii="Consolas" w:eastAsia="Times New Roman" w:hAnsi="Consolas" w:cs="Consolas"/>
+          <w:color w:val="000000"/>
+          <w:sz w:val="23"/>
+          <w:szCs w:val="23"/>
+        </w:rPr>
+        <w:t>   "</w:t>
+      </w:r>
+      <w:proofErr w:type="gramStart"/>
+      <w:r>
+        <w:rPr>
+          <w:rFonts w:ascii="Consolas" w:eastAsia="Times New Roman" w:hAnsi="Consolas" w:cs="Consolas"/>
+          <w:color w:val="000000"/>
+          <w:sz w:val="23"/>
+          <w:szCs w:val="23"/>
+        </w:rPr>
+        <w:t>list</w:t>
+      </w:r>
+      <w:proofErr w:type="gramEnd"/>
+      <w:r>
+        <w:rPr>
+          <w:rFonts w:ascii="Consolas" w:eastAsia="Times New Roman" w:hAnsi="Consolas" w:cs="Consolas"/>
+          <w:color w:val="000000"/>
+          <w:sz w:val="23"/>
+          <w:szCs w:val="23"/>
+        </w:rPr>
+        <w:t>":[</w:t>
+      </w:r>
+    </w:p>
+    <w:p>
+      <w:pPr>
+        <w:spacing w:after="0" w:line="240" w:lineRule="auto"/>
+        <w:rPr>
+          <w:rFonts w:ascii="Consolas" w:eastAsia="Times New Roman" w:hAnsi="Consolas" w:cs="Consolas"/>
+          <w:sz w:val="24"/>
+          <w:szCs w:val="24"/>
+        </w:rPr>
+      </w:pPr>
+      <w:r>
+        <w:rPr>
+          <w:rFonts w:ascii="Consolas" w:eastAsia="Times New Roman" w:hAnsi="Consolas" w:cs="Consolas"/>
+          <w:color w:val="000000"/>
+          <w:sz w:val="23"/>
+          <w:szCs w:val="23"/>
+        </w:rPr>
+        <w:t>   {"</w:t>
+      </w:r>
+      <w:proofErr w:type="spellStart"/>
+      <w:r>
+        <w:rPr>
+          <w:rFonts w:ascii="Consolas" w:eastAsia="Times New Roman" w:hAnsi="Consolas" w:cs="Consolas"/>
+          <w:color w:val="000000"/>
+          <w:sz w:val="23"/>
+          <w:szCs w:val="23"/>
+        </w:rPr>
+        <w:t>name":"OF</w:t>
+      </w:r>
+      <w:r>
+        <w:rPr>
+          <w:rFonts w:ascii="Consolas" w:eastAsia="Times New Roman" w:hAnsi="Consolas" w:cs="Consolas"/>
+          <w:color w:val="000000"/>
+          <w:sz w:val="23"/>
+          <w:szCs w:val="23"/>
+        </w:rPr>
+        <w:t>PL_HELLO_LEN</w:t>
+      </w:r>
+      <w:proofErr w:type="spellEnd"/>
+      <w:r>
+        <w:rPr>
+          <w:rFonts w:ascii="Consolas" w:eastAsia="Times New Roman" w:hAnsi="Consolas" w:cs="Consolas"/>
+          <w:color w:val="000000"/>
+          <w:sz w:val="23"/>
+          <w:szCs w:val="23"/>
+        </w:rPr>
+        <w:t>", "default"</w:t>
+      </w:r>
+      <w:proofErr w:type="gramStart"/>
+      <w:r>
+        <w:rPr>
+          <w:rFonts w:ascii="Consolas" w:eastAsia="Times New Roman" w:hAnsi="Consolas" w:cs="Consolas"/>
+          <w:color w:val="000000"/>
+          <w:sz w:val="23"/>
+          <w:szCs w:val="23"/>
+        </w:rPr>
+        <w:t>:[</w:t>
+      </w:r>
+      <w:proofErr w:type="gramEnd"/>
+      <w:r>
+        <w:rPr>
+          <w:rFonts w:ascii="Consolas" w:eastAsia="Times New Roman" w:hAnsi="Consolas" w:cs="Consolas"/>
+          <w:color w:val="000000"/>
+          <w:sz w:val="23"/>
+          <w:szCs w:val="23"/>
+        </w:rPr>
+        <w:t>0,8]}</w:t>
       </w:r>
     </w:p>
     <w:p>
@@ -1117,6 +1471,7 @@
         </w:rPr>
         <w:t>  {"name":"</w:t>
       </w:r>
+      <w:proofErr w:type="spellStart"/>
       <w:r>
         <w:rPr>
           <w:rFonts w:ascii="Consolas" w:eastAsia="Times New Roman" w:hAnsi="Consolas" w:cs="Consolas"/>
@@ -1137,6 +1492,7 @@
         </w:rPr>
         <w:t>_header</w:t>
       </w:r>
+      <w:proofErr w:type="spellEnd"/>
       <w:r>
         <w:rPr>
           <w:rFonts w:ascii="Consolas" w:eastAsia="Times New Roman" w:hAnsi="Consolas" w:cs="Consolas"/>
@@ -1163,102 +1519,273 @@
           <w:sz w:val="23"/>
           <w:szCs w:val="23"/>
         </w:rPr>
-        <w:t>    "type":"record",</w:t>
-      </w:r>
-    </w:p>
-    <w:p>
-      <w:pPr>
-        <w:spacing w:after="0" w:line="240" w:lineRule="auto"/>
-        <w:rPr>
-          <w:rFonts w:ascii="Consolas" w:eastAsia="Times New Roman" w:hAnsi="Consolas" w:cs="Consolas"/>
-          <w:sz w:val="24"/>
-          <w:szCs w:val="24"/>
-        </w:rPr>
-      </w:pPr>
-      <w:r>
-        <w:rPr>
-          <w:rFonts w:ascii="Consolas" w:eastAsia="Times New Roman" w:hAnsi="Consolas" w:cs="Consolas"/>
-          <w:color w:val="000000"/>
-          <w:sz w:val="23"/>
-          <w:szCs w:val="23"/>
-        </w:rPr>
-        <w:t>    "fields":[</w:t>
-      </w:r>
-    </w:p>
-    <w:p>
-      <w:pPr>
-        <w:spacing w:after="0" w:line="240" w:lineRule="auto"/>
-        <w:rPr>
-          <w:rFonts w:ascii="Consolas" w:eastAsia="Times New Roman" w:hAnsi="Consolas" w:cs="Consolas"/>
-          <w:sz w:val="24"/>
-          <w:szCs w:val="24"/>
-        </w:rPr>
-      </w:pPr>
-      <w:r>
-        <w:rPr>
-          <w:rFonts w:ascii="Consolas" w:eastAsia="Times New Roman" w:hAnsi="Consolas" w:cs="Consolas"/>
-          <w:color w:val="000000"/>
-          <w:sz w:val="23"/>
-          <w:szCs w:val="23"/>
-        </w:rPr>
-        <w:t>    {"name":"version", "type":"uint_8"},</w:t>
-      </w:r>
-    </w:p>
-    <w:p>
-      <w:pPr>
-        <w:spacing w:after="0" w:line="240" w:lineRule="auto"/>
-        <w:rPr>
-          <w:rFonts w:ascii="Consolas" w:eastAsia="Times New Roman" w:hAnsi="Consolas" w:cs="Consolas"/>
-          <w:sz w:val="24"/>
-          <w:szCs w:val="24"/>
-        </w:rPr>
-      </w:pPr>
-      <w:r>
-        <w:rPr>
-          <w:rFonts w:ascii="Consolas" w:eastAsia="Times New Roman" w:hAnsi="Consolas" w:cs="Consolas"/>
-          <w:color w:val="000000"/>
-          <w:sz w:val="23"/>
-          <w:szCs w:val="23"/>
-        </w:rPr>
-        <w:t>    {"name":"type", "type":"ofp_type"},</w:t>
-      </w:r>
-    </w:p>
-    <w:p>
-      <w:pPr>
-        <w:spacing w:after="0" w:line="240" w:lineRule="auto"/>
-        <w:rPr>
-          <w:rFonts w:ascii="Consolas" w:eastAsia="Times New Roman" w:hAnsi="Consolas" w:cs="Consolas"/>
-          <w:sz w:val="24"/>
-          <w:szCs w:val="24"/>
-        </w:rPr>
-      </w:pPr>
-      <w:r>
-        <w:rPr>
-          <w:rFonts w:ascii="Consolas" w:eastAsia="Times New Roman" w:hAnsi="Consolas" w:cs="Consolas"/>
-          <w:color w:val="000000"/>
-          <w:sz w:val="23"/>
-          <w:szCs w:val="23"/>
-        </w:rPr>
-        <w:t>    {"name":"length", "type":"ofp_length"},</w:t>
-      </w:r>
-    </w:p>
-    <w:p>
-      <w:pPr>
-        <w:spacing w:after="0" w:line="240" w:lineRule="auto"/>
-        <w:rPr>
-          <w:rFonts w:ascii="Consolas" w:eastAsia="Times New Roman" w:hAnsi="Consolas" w:cs="Consolas"/>
-          <w:sz w:val="24"/>
-          <w:szCs w:val="24"/>
-        </w:rPr>
-      </w:pPr>
-      <w:r>
-        <w:rPr>
-          <w:rFonts w:ascii="Consolas" w:eastAsia="Times New Roman" w:hAnsi="Consolas" w:cs="Consolas"/>
-          <w:color w:val="000000"/>
-          <w:sz w:val="23"/>
-          <w:szCs w:val="23"/>
-        </w:rPr>
-        <w:t>    {"name":"xid", "type":"uint_32"}</w:t>
+        <w:t>    "</w:t>
+      </w:r>
+      <w:proofErr w:type="spellStart"/>
+      <w:proofErr w:type="gramStart"/>
+      <w:r>
+        <w:rPr>
+          <w:rFonts w:ascii="Consolas" w:eastAsia="Times New Roman" w:hAnsi="Consolas" w:cs="Consolas"/>
+          <w:color w:val="000000"/>
+          <w:sz w:val="23"/>
+          <w:szCs w:val="23"/>
+        </w:rPr>
+        <w:t>type</w:t>
+      </w:r>
+      <w:proofErr w:type="gramEnd"/>
+      <w:r>
+        <w:rPr>
+          <w:rFonts w:ascii="Consolas" w:eastAsia="Times New Roman" w:hAnsi="Consolas" w:cs="Consolas"/>
+          <w:color w:val="000000"/>
+          <w:sz w:val="23"/>
+          <w:szCs w:val="23"/>
+        </w:rPr>
+        <w:t>":"record</w:t>
+      </w:r>
+      <w:proofErr w:type="spellEnd"/>
+      <w:r>
+        <w:rPr>
+          <w:rFonts w:ascii="Consolas" w:eastAsia="Times New Roman" w:hAnsi="Consolas" w:cs="Consolas"/>
+          <w:color w:val="000000"/>
+          <w:sz w:val="23"/>
+          <w:szCs w:val="23"/>
+        </w:rPr>
+        <w:t>",</w:t>
+      </w:r>
+    </w:p>
+    <w:p>
+      <w:pPr>
+        <w:spacing w:after="0" w:line="240" w:lineRule="auto"/>
+        <w:rPr>
+          <w:rFonts w:ascii="Consolas" w:eastAsia="Times New Roman" w:hAnsi="Consolas" w:cs="Consolas"/>
+          <w:sz w:val="24"/>
+          <w:szCs w:val="24"/>
+        </w:rPr>
+      </w:pPr>
+      <w:r>
+        <w:rPr>
+          <w:rFonts w:ascii="Consolas" w:eastAsia="Times New Roman" w:hAnsi="Consolas" w:cs="Consolas"/>
+          <w:color w:val="000000"/>
+          <w:sz w:val="23"/>
+          <w:szCs w:val="23"/>
+        </w:rPr>
+        <w:t>    "</w:t>
+      </w:r>
+      <w:proofErr w:type="gramStart"/>
+      <w:r>
+        <w:rPr>
+          <w:rFonts w:ascii="Consolas" w:eastAsia="Times New Roman" w:hAnsi="Consolas" w:cs="Consolas"/>
+          <w:color w:val="000000"/>
+          <w:sz w:val="23"/>
+          <w:szCs w:val="23"/>
+        </w:rPr>
+        <w:t>fields</w:t>
+      </w:r>
+      <w:proofErr w:type="gramEnd"/>
+      <w:r>
+        <w:rPr>
+          <w:rFonts w:ascii="Consolas" w:eastAsia="Times New Roman" w:hAnsi="Consolas" w:cs="Consolas"/>
+          <w:color w:val="000000"/>
+          <w:sz w:val="23"/>
+          <w:szCs w:val="23"/>
+        </w:rPr>
+        <w:t>":[</w:t>
+      </w:r>
+    </w:p>
+    <w:p>
+      <w:pPr>
+        <w:spacing w:after="0" w:line="240" w:lineRule="auto"/>
+        <w:rPr>
+          <w:rFonts w:ascii="Consolas" w:eastAsia="Times New Roman" w:hAnsi="Consolas" w:cs="Consolas"/>
+          <w:sz w:val="24"/>
+          <w:szCs w:val="24"/>
+        </w:rPr>
+      </w:pPr>
+      <w:r>
+        <w:rPr>
+          <w:rFonts w:ascii="Consolas" w:eastAsia="Times New Roman" w:hAnsi="Consolas" w:cs="Consolas"/>
+          <w:color w:val="000000"/>
+          <w:sz w:val="23"/>
+          <w:szCs w:val="23"/>
+        </w:rPr>
+        <w:t>    {"</w:t>
+      </w:r>
+      <w:proofErr w:type="spellStart"/>
+      <w:r>
+        <w:rPr>
+          <w:rFonts w:ascii="Consolas" w:eastAsia="Times New Roman" w:hAnsi="Consolas" w:cs="Consolas"/>
+          <w:color w:val="000000"/>
+          <w:sz w:val="23"/>
+          <w:szCs w:val="23"/>
+        </w:rPr>
+        <w:t>name":"version</w:t>
+      </w:r>
+      <w:proofErr w:type="spellEnd"/>
+      <w:r>
+        <w:rPr>
+          <w:rFonts w:ascii="Consolas" w:eastAsia="Times New Roman" w:hAnsi="Consolas" w:cs="Consolas"/>
+          <w:color w:val="000000"/>
+          <w:sz w:val="23"/>
+          <w:szCs w:val="23"/>
+        </w:rPr>
+        <w:t>", "type":"uint_8"},</w:t>
+      </w:r>
+    </w:p>
+    <w:p>
+      <w:pPr>
+        <w:spacing w:after="0" w:line="240" w:lineRule="auto"/>
+        <w:rPr>
+          <w:rFonts w:ascii="Consolas" w:eastAsia="Times New Roman" w:hAnsi="Consolas" w:cs="Consolas"/>
+          <w:sz w:val="24"/>
+          <w:szCs w:val="24"/>
+        </w:rPr>
+      </w:pPr>
+      <w:r>
+        <w:rPr>
+          <w:rFonts w:ascii="Consolas" w:eastAsia="Times New Roman" w:hAnsi="Consolas" w:cs="Consolas"/>
+          <w:color w:val="000000"/>
+          <w:sz w:val="23"/>
+          <w:szCs w:val="23"/>
+        </w:rPr>
+        <w:t>    {"</w:t>
+      </w:r>
+      <w:proofErr w:type="spellStart"/>
+      <w:r>
+        <w:rPr>
+          <w:rFonts w:ascii="Consolas" w:eastAsia="Times New Roman" w:hAnsi="Consolas" w:cs="Consolas"/>
+          <w:color w:val="000000"/>
+          <w:sz w:val="23"/>
+          <w:szCs w:val="23"/>
+        </w:rPr>
+        <w:t>name":"type</w:t>
+      </w:r>
+      <w:proofErr w:type="spellEnd"/>
+      <w:r>
+        <w:rPr>
+          <w:rFonts w:ascii="Consolas" w:eastAsia="Times New Roman" w:hAnsi="Consolas" w:cs="Consolas"/>
+          <w:color w:val="000000"/>
+          <w:sz w:val="23"/>
+          <w:szCs w:val="23"/>
+        </w:rPr>
+        <w:t>", "type":"</w:t>
+      </w:r>
+      <w:proofErr w:type="spellStart"/>
+      <w:r>
+        <w:rPr>
+          <w:rFonts w:ascii="Consolas" w:eastAsia="Times New Roman" w:hAnsi="Consolas" w:cs="Consolas"/>
+          <w:color w:val="000000"/>
+          <w:sz w:val="23"/>
+          <w:szCs w:val="23"/>
+        </w:rPr>
+        <w:t>ofp_type</w:t>
+      </w:r>
+      <w:proofErr w:type="spellEnd"/>
+      <w:r>
+        <w:rPr>
+          <w:rFonts w:ascii="Consolas" w:eastAsia="Times New Roman" w:hAnsi="Consolas" w:cs="Consolas"/>
+          <w:color w:val="000000"/>
+          <w:sz w:val="23"/>
+          <w:szCs w:val="23"/>
+        </w:rPr>
+        <w:t>"},</w:t>
+      </w:r>
+    </w:p>
+    <w:p>
+      <w:pPr>
+        <w:spacing w:after="0" w:line="240" w:lineRule="auto"/>
+        <w:rPr>
+          <w:rFonts w:ascii="Consolas" w:eastAsia="Times New Roman" w:hAnsi="Consolas" w:cs="Consolas"/>
+          <w:sz w:val="24"/>
+          <w:szCs w:val="24"/>
+        </w:rPr>
+      </w:pPr>
+      <w:r>
+        <w:rPr>
+          <w:rFonts w:ascii="Consolas" w:eastAsia="Times New Roman" w:hAnsi="Consolas" w:cs="Consolas"/>
+          <w:color w:val="000000"/>
+          <w:sz w:val="23"/>
+          <w:szCs w:val="23"/>
+        </w:rPr>
+        <w:t>    {"</w:t>
+      </w:r>
+      <w:proofErr w:type="spellStart"/>
+      <w:r>
+        <w:rPr>
+          <w:rFonts w:ascii="Consolas" w:eastAsia="Times New Roman" w:hAnsi="Consolas" w:cs="Consolas"/>
+          <w:color w:val="000000"/>
+          <w:sz w:val="23"/>
+          <w:szCs w:val="23"/>
+        </w:rPr>
+        <w:t>name":"length</w:t>
+      </w:r>
+      <w:proofErr w:type="spellEnd"/>
+      <w:r>
+        <w:rPr>
+          <w:rFonts w:ascii="Consolas" w:eastAsia="Times New Roman" w:hAnsi="Consolas" w:cs="Consolas"/>
+          <w:color w:val="000000"/>
+          <w:sz w:val="23"/>
+          <w:szCs w:val="23"/>
+        </w:rPr>
+        <w:t>", "type":"</w:t>
+      </w:r>
+      <w:proofErr w:type="spellStart"/>
+      <w:r>
+        <w:rPr>
+          <w:rFonts w:ascii="Consolas" w:eastAsia="Times New Roman" w:hAnsi="Consolas" w:cs="Consolas"/>
+          <w:color w:val="000000"/>
+          <w:sz w:val="23"/>
+          <w:szCs w:val="23"/>
+        </w:rPr>
+        <w:t>ofp_length</w:t>
+      </w:r>
+      <w:proofErr w:type="spellEnd"/>
+      <w:r>
+        <w:rPr>
+          <w:rFonts w:ascii="Consolas" w:eastAsia="Times New Roman" w:hAnsi="Consolas" w:cs="Consolas"/>
+          <w:color w:val="000000"/>
+          <w:sz w:val="23"/>
+          <w:szCs w:val="23"/>
+        </w:rPr>
+        <w:t>"},</w:t>
+      </w:r>
+    </w:p>
+    <w:p>
+      <w:pPr>
+        <w:spacing w:after="0" w:line="240" w:lineRule="auto"/>
+        <w:rPr>
+          <w:rFonts w:ascii="Consolas" w:eastAsia="Times New Roman" w:hAnsi="Consolas" w:cs="Consolas"/>
+          <w:sz w:val="24"/>
+          <w:szCs w:val="24"/>
+        </w:rPr>
+      </w:pPr>
+      <w:r>
+        <w:rPr>
+          <w:rFonts w:ascii="Consolas" w:eastAsia="Times New Roman" w:hAnsi="Consolas" w:cs="Consolas"/>
+          <w:color w:val="000000"/>
+          <w:sz w:val="23"/>
+          <w:szCs w:val="23"/>
+        </w:rPr>
+        <w:t>    {"name":"</w:t>
+      </w:r>
+      <w:proofErr w:type="spellStart"/>
+      <w:r>
+        <w:rPr>
+          <w:rFonts w:ascii="Consolas" w:eastAsia="Times New Roman" w:hAnsi="Consolas" w:cs="Consolas"/>
+          <w:color w:val="000000"/>
+          <w:sz w:val="23"/>
+          <w:szCs w:val="23"/>
+        </w:rPr>
+        <w:t>xid</w:t>
+      </w:r>
+      <w:proofErr w:type="spellEnd"/>
+      <w:r>
+        <w:rPr>
+          <w:rFonts w:ascii="Consolas" w:eastAsia="Times New Roman" w:hAnsi="Consolas" w:cs="Consolas"/>
+          <w:color w:val="000000"/>
+          <w:sz w:val="23"/>
+          <w:szCs w:val="23"/>
+        </w:rPr>
+        <w:t>", "type":"uint_32"}</w:t>
       </w:r>
     </w:p>
     <w:p>
@@ -1328,6 +1855,7 @@
         </w:rPr>
         <w:t>  {"name":"</w:t>
       </w:r>
+      <w:proofErr w:type="spellStart"/>
       <w:r>
         <w:rPr>
           <w:rFonts w:ascii="Consolas" w:eastAsia="Times New Roman" w:hAnsi="Consolas" w:cs="Consolas"/>
@@ -1338,6 +1866,7 @@
         </w:rPr>
         <w:t>hello_header</w:t>
       </w:r>
+      <w:proofErr w:type="spellEnd"/>
       <w:r>
         <w:rPr>
           <w:rFonts w:ascii="Consolas" w:eastAsia="Times New Roman" w:hAnsi="Consolas" w:cs="Consolas"/>
@@ -1364,102 +1893,353 @@
           <w:sz w:val="23"/>
           <w:szCs w:val="23"/>
         </w:rPr>
-        <w:t>    "type":"record",</w:t>
-      </w:r>
-    </w:p>
-    <w:p>
-      <w:pPr>
-        <w:spacing w:after="0" w:line="240" w:lineRule="auto"/>
-        <w:rPr>
-          <w:rFonts w:ascii="Consolas" w:eastAsia="Times New Roman" w:hAnsi="Consolas" w:cs="Consolas"/>
-          <w:sz w:val="24"/>
-          <w:szCs w:val="24"/>
-        </w:rPr>
-      </w:pPr>
-      <w:r>
-        <w:rPr>
-          <w:rFonts w:ascii="Consolas" w:eastAsia="Times New Roman" w:hAnsi="Consolas" w:cs="Consolas"/>
-          <w:color w:val="000000"/>
-          <w:sz w:val="23"/>
-          <w:szCs w:val="23"/>
-        </w:rPr>
-        <w:t>    "fields":[</w:t>
-      </w:r>
-    </w:p>
-    <w:p>
-      <w:pPr>
-        <w:spacing w:after="0" w:line="240" w:lineRule="auto"/>
-        <w:rPr>
-          <w:rFonts w:ascii="Consolas" w:eastAsia="Times New Roman" w:hAnsi="Consolas" w:cs="Consolas"/>
-          <w:sz w:val="24"/>
-          <w:szCs w:val="24"/>
-        </w:rPr>
-      </w:pPr>
-      <w:r>
-        <w:rPr>
-          <w:rFonts w:ascii="Consolas" w:eastAsia="Times New Roman" w:hAnsi="Consolas" w:cs="Consolas"/>
-          <w:color w:val="000000"/>
-          <w:sz w:val="23"/>
-          <w:szCs w:val="23"/>
-        </w:rPr>
-        <w:t>    {"name":"version", "type":"uint_8", "default":[1]},</w:t>
-      </w:r>
-    </w:p>
-    <w:p>
-      <w:pPr>
-        <w:spacing w:after="0" w:line="240" w:lineRule="auto"/>
-        <w:rPr>
-          <w:rFonts w:ascii="Consolas" w:eastAsia="Times New Roman" w:hAnsi="Consolas" w:cs="Consolas"/>
-          <w:sz w:val="24"/>
-          <w:szCs w:val="24"/>
-        </w:rPr>
-      </w:pPr>
-      <w:r>
-        <w:rPr>
-          <w:rFonts w:ascii="Consolas" w:eastAsia="Times New Roman" w:hAnsi="Consolas" w:cs="Consolas"/>
-          <w:color w:val="000000"/>
-          <w:sz w:val="23"/>
-          <w:szCs w:val="23"/>
-        </w:rPr>
-        <w:t>    {"name":"type", "type":"ofp_type", "default":"OFPT_HELLO"},</w:t>
-      </w:r>
-    </w:p>
-    <w:p>
-      <w:pPr>
-        <w:spacing w:after="0" w:line="240" w:lineRule="auto"/>
-        <w:rPr>
-          <w:rFonts w:ascii="Consolas" w:eastAsia="Times New Roman" w:hAnsi="Consolas" w:cs="Consolas"/>
-          <w:sz w:val="24"/>
-          <w:szCs w:val="24"/>
-        </w:rPr>
-      </w:pPr>
-      <w:r>
-        <w:rPr>
-          <w:rFonts w:ascii="Consolas" w:eastAsia="Times New Roman" w:hAnsi="Consolas" w:cs="Consolas"/>
-          <w:color w:val="000000"/>
-          <w:sz w:val="23"/>
-          <w:szCs w:val="23"/>
-        </w:rPr>
-        <w:t>    {"name":"length", "type":"ofp_length", "default":"OFPL_HELLO_LEN"},</w:t>
-      </w:r>
-    </w:p>
-    <w:p>
-      <w:pPr>
-        <w:spacing w:after="0" w:line="240" w:lineRule="auto"/>
-        <w:rPr>
-          <w:rFonts w:ascii="Consolas" w:eastAsia="Times New Roman" w:hAnsi="Consolas" w:cs="Consolas"/>
-          <w:sz w:val="24"/>
-          <w:szCs w:val="24"/>
-        </w:rPr>
-      </w:pPr>
-      <w:r>
-        <w:rPr>
-          <w:rFonts w:ascii="Consolas" w:eastAsia="Times New Roman" w:hAnsi="Consolas" w:cs="Consolas"/>
-          <w:color w:val="000000"/>
-          <w:sz w:val="23"/>
-          <w:szCs w:val="23"/>
-        </w:rPr>
-        <w:t>    {"name":"xid", "type":"uint_32", "default":[0,0,0,0]}</w:t>
+        <w:t>    "</w:t>
+      </w:r>
+      <w:proofErr w:type="spellStart"/>
+      <w:proofErr w:type="gramStart"/>
+      <w:r>
+        <w:rPr>
+          <w:rFonts w:ascii="Consolas" w:eastAsia="Times New Roman" w:hAnsi="Consolas" w:cs="Consolas"/>
+          <w:color w:val="000000"/>
+          <w:sz w:val="23"/>
+          <w:szCs w:val="23"/>
+        </w:rPr>
+        <w:t>type</w:t>
+      </w:r>
+      <w:proofErr w:type="gramEnd"/>
+      <w:r>
+        <w:rPr>
+          <w:rFonts w:ascii="Consolas" w:eastAsia="Times New Roman" w:hAnsi="Consolas" w:cs="Consolas"/>
+          <w:color w:val="000000"/>
+          <w:sz w:val="23"/>
+          <w:szCs w:val="23"/>
+        </w:rPr>
+        <w:t>":"record</w:t>
+      </w:r>
+      <w:proofErr w:type="spellEnd"/>
+      <w:r>
+        <w:rPr>
+          <w:rFonts w:ascii="Consolas" w:eastAsia="Times New Roman" w:hAnsi="Consolas" w:cs="Consolas"/>
+          <w:color w:val="000000"/>
+          <w:sz w:val="23"/>
+          <w:szCs w:val="23"/>
+        </w:rPr>
+        <w:t>",</w:t>
+      </w:r>
+    </w:p>
+    <w:p>
+      <w:pPr>
+        <w:spacing w:after="0" w:line="240" w:lineRule="auto"/>
+        <w:rPr>
+          <w:rFonts w:ascii="Consolas" w:eastAsia="Times New Roman" w:hAnsi="Consolas" w:cs="Consolas"/>
+          <w:sz w:val="24"/>
+          <w:szCs w:val="24"/>
+        </w:rPr>
+      </w:pPr>
+      <w:r>
+        <w:rPr>
+          <w:rFonts w:ascii="Consolas" w:eastAsia="Times New Roman" w:hAnsi="Consolas" w:cs="Consolas"/>
+          <w:color w:val="000000"/>
+          <w:sz w:val="23"/>
+          <w:szCs w:val="23"/>
+        </w:rPr>
+        <w:t>    "</w:t>
+      </w:r>
+      <w:proofErr w:type="gramStart"/>
+      <w:r>
+        <w:rPr>
+          <w:rFonts w:ascii="Consolas" w:eastAsia="Times New Roman" w:hAnsi="Consolas" w:cs="Consolas"/>
+          <w:color w:val="000000"/>
+          <w:sz w:val="23"/>
+          <w:szCs w:val="23"/>
+        </w:rPr>
+        <w:t>fields</w:t>
+      </w:r>
+      <w:proofErr w:type="gramEnd"/>
+      <w:r>
+        <w:rPr>
+          <w:rFonts w:ascii="Consolas" w:eastAsia="Times New Roman" w:hAnsi="Consolas" w:cs="Consolas"/>
+          <w:color w:val="000000"/>
+          <w:sz w:val="23"/>
+          <w:szCs w:val="23"/>
+        </w:rPr>
+        <w:t>":[</w:t>
+      </w:r>
+    </w:p>
+    <w:p>
+      <w:pPr>
+        <w:spacing w:after="0" w:line="240" w:lineRule="auto"/>
+        <w:rPr>
+          <w:rFonts w:ascii="Consolas" w:eastAsia="Times New Roman" w:hAnsi="Consolas" w:cs="Consolas"/>
+          <w:sz w:val="24"/>
+          <w:szCs w:val="24"/>
+        </w:rPr>
+      </w:pPr>
+      <w:r>
+        <w:rPr>
+          <w:rFonts w:ascii="Consolas" w:eastAsia="Times New Roman" w:hAnsi="Consolas" w:cs="Consolas"/>
+          <w:color w:val="000000"/>
+          <w:sz w:val="23"/>
+          <w:szCs w:val="23"/>
+        </w:rPr>
+        <w:t>    {"</w:t>
+      </w:r>
+      <w:proofErr w:type="spellStart"/>
+      <w:r>
+        <w:rPr>
+          <w:rFonts w:ascii="Consolas" w:eastAsia="Times New Roman" w:hAnsi="Consolas" w:cs="Consolas"/>
+          <w:color w:val="000000"/>
+          <w:sz w:val="23"/>
+          <w:szCs w:val="23"/>
+        </w:rPr>
+        <w:t>name":"version</w:t>
+      </w:r>
+      <w:proofErr w:type="spellEnd"/>
+      <w:r>
+        <w:rPr>
+          <w:rFonts w:ascii="Consolas" w:eastAsia="Times New Roman" w:hAnsi="Consolas" w:cs="Consolas"/>
+          <w:color w:val="000000"/>
+          <w:sz w:val="23"/>
+          <w:szCs w:val="23"/>
+        </w:rPr>
+        <w:t>", "type":"uint_8", "default"</w:t>
+      </w:r>
+      <w:proofErr w:type="gramStart"/>
+      <w:r>
+        <w:rPr>
+          <w:rFonts w:ascii="Consolas" w:eastAsia="Times New Roman" w:hAnsi="Consolas" w:cs="Consolas"/>
+          <w:color w:val="000000"/>
+          <w:sz w:val="23"/>
+          <w:szCs w:val="23"/>
+        </w:rPr>
+        <w:t>:[</w:t>
+      </w:r>
+      <w:proofErr w:type="gramEnd"/>
+      <w:r>
+        <w:rPr>
+          <w:rFonts w:ascii="Consolas" w:eastAsia="Times New Roman" w:hAnsi="Consolas" w:cs="Consolas"/>
+          <w:color w:val="000000"/>
+          <w:sz w:val="23"/>
+          <w:szCs w:val="23"/>
+        </w:rPr>
+        <w:t>1]},</w:t>
+      </w:r>
+    </w:p>
+    <w:p>
+      <w:pPr>
+        <w:spacing w:after="0" w:line="240" w:lineRule="auto"/>
+        <w:rPr>
+          <w:rFonts w:ascii="Consolas" w:eastAsia="Times New Roman" w:hAnsi="Consolas" w:cs="Consolas"/>
+          <w:sz w:val="24"/>
+          <w:szCs w:val="24"/>
+        </w:rPr>
+      </w:pPr>
+      <w:r>
+        <w:rPr>
+          <w:rFonts w:ascii="Consolas" w:eastAsia="Times New Roman" w:hAnsi="Consolas" w:cs="Consolas"/>
+          <w:color w:val="000000"/>
+          <w:sz w:val="23"/>
+          <w:szCs w:val="23"/>
+        </w:rPr>
+        <w:t>    {"</w:t>
+      </w:r>
+      <w:proofErr w:type="spellStart"/>
+      <w:r>
+        <w:rPr>
+          <w:rFonts w:ascii="Consolas" w:eastAsia="Times New Roman" w:hAnsi="Consolas" w:cs="Consolas"/>
+          <w:color w:val="000000"/>
+          <w:sz w:val="23"/>
+          <w:szCs w:val="23"/>
+        </w:rPr>
+        <w:t>name":"type</w:t>
+      </w:r>
+      <w:proofErr w:type="spellEnd"/>
+      <w:r>
+        <w:rPr>
+          <w:rFonts w:ascii="Consolas" w:eastAsia="Times New Roman" w:hAnsi="Consolas" w:cs="Consolas"/>
+          <w:color w:val="000000"/>
+          <w:sz w:val="23"/>
+          <w:szCs w:val="23"/>
+        </w:rPr>
+        <w:t>", "type":"</w:t>
+      </w:r>
+      <w:proofErr w:type="spellStart"/>
+      <w:r>
+        <w:rPr>
+          <w:rFonts w:ascii="Consolas" w:eastAsia="Times New Roman" w:hAnsi="Consolas" w:cs="Consolas"/>
+          <w:color w:val="000000"/>
+          <w:sz w:val="23"/>
+          <w:szCs w:val="23"/>
+        </w:rPr>
+        <w:t>ofp_type</w:t>
+      </w:r>
+      <w:proofErr w:type="spellEnd"/>
+      <w:r>
+        <w:rPr>
+          <w:rFonts w:ascii="Consolas" w:eastAsia="Times New Roman" w:hAnsi="Consolas" w:cs="Consolas"/>
+          <w:color w:val="000000"/>
+          <w:sz w:val="23"/>
+          <w:szCs w:val="23"/>
+        </w:rPr>
+        <w:t>", "</w:t>
+      </w:r>
+      <w:proofErr w:type="spellStart"/>
+      <w:r>
+        <w:rPr>
+          <w:rFonts w:ascii="Consolas" w:eastAsia="Times New Roman" w:hAnsi="Consolas" w:cs="Consolas"/>
+          <w:color w:val="000000"/>
+          <w:sz w:val="23"/>
+          <w:szCs w:val="23"/>
+        </w:rPr>
+        <w:t>default":"OFPT_HELLO</w:t>
+      </w:r>
+      <w:proofErr w:type="spellEnd"/>
+      <w:r>
+        <w:rPr>
+          <w:rFonts w:ascii="Consolas" w:eastAsia="Times New Roman" w:hAnsi="Consolas" w:cs="Consolas"/>
+          <w:color w:val="000000"/>
+          <w:sz w:val="23"/>
+          <w:szCs w:val="23"/>
+        </w:rPr>
+        <w:t>"},</w:t>
+      </w:r>
+    </w:p>
+    <w:p>
+      <w:pPr>
+        <w:spacing w:after="0" w:line="240" w:lineRule="auto"/>
+        <w:rPr>
+          <w:rFonts w:ascii="Consolas" w:eastAsia="Times New Roman" w:hAnsi="Consolas" w:cs="Consolas"/>
+          <w:sz w:val="24"/>
+          <w:szCs w:val="24"/>
+        </w:rPr>
+      </w:pPr>
+      <w:r>
+        <w:rPr>
+          <w:rFonts w:ascii="Consolas" w:eastAsia="Times New Roman" w:hAnsi="Consolas" w:cs="Consolas"/>
+          <w:color w:val="000000"/>
+          <w:sz w:val="23"/>
+          <w:szCs w:val="23"/>
+        </w:rPr>
+        <w:t>    {"</w:t>
+      </w:r>
+      <w:proofErr w:type="spellStart"/>
+      <w:r>
+        <w:rPr>
+          <w:rFonts w:ascii="Consolas" w:eastAsia="Times New Roman" w:hAnsi="Consolas" w:cs="Consolas"/>
+          <w:color w:val="000000"/>
+          <w:sz w:val="23"/>
+          <w:szCs w:val="23"/>
+        </w:rPr>
+        <w:t>name":"length</w:t>
+      </w:r>
+      <w:proofErr w:type="spellEnd"/>
+      <w:r>
+        <w:rPr>
+          <w:rFonts w:ascii="Consolas" w:eastAsia="Times New Roman" w:hAnsi="Consolas" w:cs="Consolas"/>
+          <w:color w:val="000000"/>
+          <w:sz w:val="23"/>
+          <w:szCs w:val="23"/>
+        </w:rPr>
+        <w:t>", "type":"</w:t>
+      </w:r>
+      <w:proofErr w:type="spellStart"/>
+      <w:r>
+        <w:rPr>
+          <w:rFonts w:ascii="Consolas" w:eastAsia="Times New Roman" w:hAnsi="Consolas" w:cs="Consolas"/>
+          <w:color w:val="000000"/>
+          <w:sz w:val="23"/>
+          <w:szCs w:val="23"/>
+        </w:rPr>
+        <w:t>ofp_length</w:t>
+      </w:r>
+      <w:proofErr w:type="spellEnd"/>
+      <w:r>
+        <w:rPr>
+          <w:rFonts w:ascii="Consolas" w:eastAsia="Times New Roman" w:hAnsi="Consolas" w:cs="Consolas"/>
+          <w:color w:val="000000"/>
+          <w:sz w:val="23"/>
+          <w:szCs w:val="23"/>
+        </w:rPr>
+        <w:t>", "</w:t>
+      </w:r>
+      <w:proofErr w:type="spellStart"/>
+      <w:r>
+        <w:rPr>
+          <w:rFonts w:ascii="Consolas" w:eastAsia="Times New Roman" w:hAnsi="Consolas" w:cs="Consolas"/>
+          <w:color w:val="000000"/>
+          <w:sz w:val="23"/>
+          <w:szCs w:val="23"/>
+        </w:rPr>
+        <w:t>default":"OFPL_HELLO_LEN</w:t>
+      </w:r>
+      <w:proofErr w:type="spellEnd"/>
+      <w:r>
+        <w:rPr>
+          <w:rFonts w:ascii="Consolas" w:eastAsia="Times New Roman" w:hAnsi="Consolas" w:cs="Consolas"/>
+          <w:color w:val="000000"/>
+          <w:sz w:val="23"/>
+          <w:szCs w:val="23"/>
+        </w:rPr>
+        <w:t>"},</w:t>
+      </w:r>
+    </w:p>
+    <w:p>
+      <w:pPr>
+        <w:spacing w:after="0" w:line="240" w:lineRule="auto"/>
+        <w:rPr>
+          <w:rFonts w:ascii="Consolas" w:eastAsia="Times New Roman" w:hAnsi="Consolas" w:cs="Consolas"/>
+          <w:sz w:val="24"/>
+          <w:szCs w:val="24"/>
+        </w:rPr>
+      </w:pPr>
+      <w:r>
+        <w:rPr>
+          <w:rFonts w:ascii="Consolas" w:eastAsia="Times New Roman" w:hAnsi="Consolas" w:cs="Consolas"/>
+          <w:color w:val="000000"/>
+          <w:sz w:val="23"/>
+          <w:szCs w:val="23"/>
+        </w:rPr>
+        <w:t>    {"name":"</w:t>
+      </w:r>
+      <w:proofErr w:type="spellStart"/>
+      <w:r>
+        <w:rPr>
+          <w:rFonts w:ascii="Consolas" w:eastAsia="Times New Roman" w:hAnsi="Consolas" w:cs="Consolas"/>
+          <w:color w:val="000000"/>
+          <w:sz w:val="23"/>
+          <w:szCs w:val="23"/>
+        </w:rPr>
+        <w:t>xid</w:t>
+      </w:r>
+      <w:proofErr w:type="spellEnd"/>
+      <w:r>
+        <w:rPr>
+          <w:rFonts w:ascii="Consolas" w:eastAsia="Times New Roman" w:hAnsi="Consolas" w:cs="Consolas"/>
+          <w:color w:val="000000"/>
+          <w:sz w:val="23"/>
+          <w:szCs w:val="23"/>
+        </w:rPr>
+        <w:t>", "type":"uint_32", "default"</w:t>
+      </w:r>
+      <w:proofErr w:type="gramStart"/>
+      <w:r>
+        <w:rPr>
+          <w:rFonts w:ascii="Consolas" w:eastAsia="Times New Roman" w:hAnsi="Consolas" w:cs="Consolas"/>
+          <w:color w:val="000000"/>
+          <w:sz w:val="23"/>
+          <w:szCs w:val="23"/>
+        </w:rPr>
+        <w:t>:[</w:t>
+      </w:r>
+      <w:proofErr w:type="gramEnd"/>
+      <w:r>
+        <w:rPr>
+          <w:rFonts w:ascii="Consolas" w:eastAsia="Times New Roman" w:hAnsi="Consolas" w:cs="Consolas"/>
+          <w:color w:val="000000"/>
+          <w:sz w:val="23"/>
+          <w:szCs w:val="23"/>
+        </w:rPr>
+        <w:t>0,0,0,0]}</w:t>
       </w:r>
     </w:p>
     <w:p>
@@ -1529,6 +2309,7 @@
         </w:rPr>
         <w:t>  {"name":"</w:t>
       </w:r>
+      <w:proofErr w:type="spellStart"/>
       <w:r>
         <w:rPr>
           <w:rFonts w:ascii="Consolas" w:eastAsia="Times New Roman" w:hAnsi="Consolas" w:cs="Consolas"/>
@@ -1539,6 +2320,7 @@
         </w:rPr>
         <w:t>ofp_hello</w:t>
       </w:r>
+      <w:proofErr w:type="spellEnd"/>
       <w:r>
         <w:rPr>
           <w:rFonts w:ascii="Consolas" w:eastAsia="Times New Roman" w:hAnsi="Consolas" w:cs="Consolas"/>
@@ -1565,47 +2347,119 @@
           <w:sz w:val="23"/>
           <w:szCs w:val="23"/>
         </w:rPr>
-        <w:t>    "type":"record",</w:t>
-      </w:r>
-    </w:p>
-    <w:p>
-      <w:pPr>
-        <w:spacing w:after="0" w:line="240" w:lineRule="auto"/>
-        <w:rPr>
-          <w:rFonts w:ascii="Consolas" w:eastAsia="Times New Roman" w:hAnsi="Consolas" w:cs="Consolas"/>
-          <w:sz w:val="24"/>
-          <w:szCs w:val="24"/>
-        </w:rPr>
-      </w:pPr>
-      <w:r>
-        <w:rPr>
-          <w:rFonts w:ascii="Consolas" w:eastAsia="Times New Roman" w:hAnsi="Consolas" w:cs="Consolas"/>
-          <w:color w:val="000000"/>
-          <w:sz w:val="23"/>
-          <w:szCs w:val="23"/>
-        </w:rPr>
-        <w:t>    "fields":[</w:t>
-      </w:r>
-    </w:p>
-    <w:p>
-      <w:pPr>
-        <w:spacing w:after="0" w:line="240" w:lineRule="auto"/>
-        <w:rPr>
-          <w:rFonts w:ascii="Consolas" w:eastAsia="Times New Roman" w:hAnsi="Consolas" w:cs="Consolas"/>
-          <w:color w:val="000000"/>
-          <w:sz w:val="23"/>
-          <w:szCs w:val="23"/>
-        </w:rPr>
-      </w:pPr>
-      <w:r>
-        <w:rPr>
-          <w:rFonts w:ascii="Consolas" w:eastAsia="Times New Roman" w:hAnsi="Consolas" w:cs="Consolas"/>
-          <w:color w:val="000000"/>
-          <w:sz w:val="23"/>
-          <w:szCs w:val="23"/>
-        </w:rPr>
-        <w:t>     {"name":"header", "type":"</w:t>
-      </w:r>
+        <w:t>    "</w:t>
+      </w:r>
+      <w:proofErr w:type="spellStart"/>
+      <w:proofErr w:type="gramStart"/>
+      <w:r>
+        <w:rPr>
+          <w:rFonts w:ascii="Consolas" w:eastAsia="Times New Roman" w:hAnsi="Consolas" w:cs="Consolas"/>
+          <w:color w:val="000000"/>
+          <w:sz w:val="23"/>
+          <w:szCs w:val="23"/>
+        </w:rPr>
+        <w:t>type</w:t>
+      </w:r>
+      <w:proofErr w:type="gramEnd"/>
+      <w:r>
+        <w:rPr>
+          <w:rFonts w:ascii="Consolas" w:eastAsia="Times New Roman" w:hAnsi="Consolas" w:cs="Consolas"/>
+          <w:color w:val="000000"/>
+          <w:sz w:val="23"/>
+          <w:szCs w:val="23"/>
+        </w:rPr>
+        <w:t>":"record</w:t>
+      </w:r>
+      <w:proofErr w:type="spellEnd"/>
+      <w:r>
+        <w:rPr>
+          <w:rFonts w:ascii="Consolas" w:eastAsia="Times New Roman" w:hAnsi="Consolas" w:cs="Consolas"/>
+          <w:color w:val="000000"/>
+          <w:sz w:val="23"/>
+          <w:szCs w:val="23"/>
+        </w:rPr>
+        <w:t>",</w:t>
+      </w:r>
+    </w:p>
+    <w:p>
+      <w:pPr>
+        <w:spacing w:after="0" w:line="240" w:lineRule="auto"/>
+        <w:rPr>
+          <w:rFonts w:ascii="Consolas" w:eastAsia="Times New Roman" w:hAnsi="Consolas" w:cs="Consolas"/>
+          <w:sz w:val="24"/>
+          <w:szCs w:val="24"/>
+        </w:rPr>
+      </w:pPr>
+      <w:r>
+        <w:rPr>
+          <w:rFonts w:ascii="Consolas" w:eastAsia="Times New Roman" w:hAnsi="Consolas" w:cs="Consolas"/>
+          <w:color w:val="000000"/>
+          <w:sz w:val="23"/>
+          <w:szCs w:val="23"/>
+        </w:rPr>
+        <w:t>    "</w:t>
+      </w:r>
+      <w:proofErr w:type="gramStart"/>
+      <w:r>
+        <w:rPr>
+          <w:rFonts w:ascii="Consolas" w:eastAsia="Times New Roman" w:hAnsi="Consolas" w:cs="Consolas"/>
+          <w:color w:val="000000"/>
+          <w:sz w:val="23"/>
+          <w:szCs w:val="23"/>
+        </w:rPr>
+        <w:t>fields</w:t>
+      </w:r>
+      <w:proofErr w:type="gramEnd"/>
+      <w:r>
+        <w:rPr>
+          <w:rFonts w:ascii="Consolas" w:eastAsia="Times New Roman" w:hAnsi="Consolas" w:cs="Consolas"/>
+          <w:color w:val="000000"/>
+          <w:sz w:val="23"/>
+          <w:szCs w:val="23"/>
+        </w:rPr>
+        <w:t>":[</w:t>
+      </w:r>
+    </w:p>
+    <w:p>
+      <w:pPr>
+        <w:spacing w:after="0" w:line="240" w:lineRule="auto"/>
+        <w:rPr>
+          <w:rFonts w:ascii="Consolas" w:eastAsia="Times New Roman" w:hAnsi="Consolas" w:cs="Consolas"/>
+          <w:color w:val="000000"/>
+          <w:sz w:val="23"/>
+          <w:szCs w:val="23"/>
+        </w:rPr>
+      </w:pPr>
+      <w:r>
+        <w:rPr>
+          <w:rFonts w:ascii="Consolas" w:eastAsia="Times New Roman" w:hAnsi="Consolas" w:cs="Consolas"/>
+          <w:color w:val="000000"/>
+          <w:sz w:val="23"/>
+          <w:szCs w:val="23"/>
+        </w:rPr>
+        <w:t>     {"</w:t>
+      </w:r>
+      <w:proofErr w:type="spellStart"/>
+      <w:r>
+        <w:rPr>
+          <w:rFonts w:ascii="Consolas" w:eastAsia="Times New Roman" w:hAnsi="Consolas" w:cs="Consolas"/>
+          <w:color w:val="000000"/>
+          <w:sz w:val="23"/>
+          <w:szCs w:val="23"/>
+        </w:rPr>
+        <w:t>name":"header</w:t>
+      </w:r>
+      <w:proofErr w:type="spellEnd"/>
+      <w:r>
+        <w:rPr>
+          <w:rFonts w:ascii="Consolas" w:eastAsia="Times New Roman" w:hAnsi="Consolas" w:cs="Consolas"/>
+          <w:color w:val="000000"/>
+          <w:sz w:val="23"/>
+          <w:szCs w:val="23"/>
+        </w:rPr>
+        <w:t>", "type":"</w:t>
+      </w:r>
+      <w:proofErr w:type="spellStart"/>
       <w:r>
         <w:rPr>
           <w:rFonts w:ascii="Consolas" w:eastAsia="Times New Roman" w:hAnsi="Consolas" w:cs="Consolas"/>
@@ -1616,6 +2470,7 @@
         </w:rPr>
         <w:t>hello_header</w:t>
       </w:r>
+      <w:proofErr w:type="spellEnd"/>
       <w:r>
         <w:rPr>
           <w:rFonts w:ascii="Consolas" w:eastAsia="Times New Roman" w:hAnsi="Consolas" w:cs="Consolas"/>
@@ -1642,6 +2497,7 @@
           <w:sz w:val="23"/>
           <w:szCs w:val="23"/>
         </w:rPr>
+        <w:lastRenderedPageBreak/>
         <w:t xml:space="preserve"> </w:t>
       </w:r>
       <w:r>
@@ -1707,7 +2563,6 @@
           <w:sz w:val="28"/>
           <w:szCs w:val="24"/>
         </w:rPr>
-        <w:lastRenderedPageBreak/>
         <w:t xml:space="preserve">Now </w:t>
       </w:r>
       <w:r>
@@ -1754,71 +2609,195 @@
           <w:szCs w:val="24"/>
         </w:rPr>
       </w:pPr>
-      <w:r>
-        <w:rPr>
-          <w:rFonts w:ascii="Consolas" w:eastAsia="Times New Roman" w:hAnsi="Consolas" w:cs="Consolas"/>
-          <w:color w:val="000000"/>
-          <w:sz w:val="23"/>
-          <w:szCs w:val="23"/>
-        </w:rPr>
-        <w:t>import org.apache.avro.Protocol;</w:t>
-      </w:r>
-    </w:p>
-    <w:p>
-      <w:pPr>
-        <w:spacing w:after="0" w:line="240" w:lineRule="auto"/>
-        <w:rPr>
-          <w:rFonts w:ascii="Consolas" w:eastAsia="Times New Roman" w:hAnsi="Consolas" w:cs="Consolas"/>
-          <w:sz w:val="24"/>
-          <w:szCs w:val="24"/>
-        </w:rPr>
-      </w:pPr>
-      <w:r>
-        <w:rPr>
-          <w:rFonts w:ascii="Consolas" w:eastAsia="Times New Roman" w:hAnsi="Consolas" w:cs="Consolas"/>
-          <w:color w:val="000000"/>
-          <w:sz w:val="23"/>
-          <w:szCs w:val="23"/>
-        </w:rPr>
-        <w:t>import org.apache.avro.generic.GenericRecordBuilder;</w:t>
-      </w:r>
-    </w:p>
-    <w:p>
-      <w:pPr>
-        <w:spacing w:after="0" w:line="240" w:lineRule="auto"/>
-        <w:rPr>
-          <w:rFonts w:ascii="Consolas" w:eastAsia="Times New Roman" w:hAnsi="Consolas" w:cs="Consolas"/>
-          <w:sz w:val="24"/>
-          <w:szCs w:val="24"/>
-        </w:rPr>
-      </w:pPr>
-      <w:r>
-        <w:rPr>
-          <w:rFonts w:ascii="Consolas" w:eastAsia="Times New Roman" w:hAnsi="Consolas" w:cs="Consolas"/>
-          <w:color w:val="000000"/>
-          <w:sz w:val="23"/>
-          <w:szCs w:val="23"/>
-        </w:rPr>
-        <w:t>import org.apache.avro.generic.GenericRecord;</w:t>
-      </w:r>
-    </w:p>
-    <w:p>
-      <w:pPr>
-        <w:spacing w:after="0" w:line="240" w:lineRule="auto"/>
-        <w:rPr>
-          <w:rFonts w:ascii="Consolas" w:eastAsia="Times New Roman" w:hAnsi="Consolas" w:cs="Consolas"/>
-          <w:sz w:val="24"/>
-          <w:szCs w:val="24"/>
-        </w:rPr>
-      </w:pPr>
-      <w:r>
-        <w:rPr>
-          <w:rFonts w:ascii="Consolas" w:eastAsia="Times New Roman" w:hAnsi="Consolas" w:cs="Consolas"/>
-          <w:color w:val="000000"/>
-          <w:sz w:val="23"/>
-          <w:szCs w:val="23"/>
-        </w:rPr>
-        <w:t>import org.apache.avro.generic.GenericData.Fixed;</w:t>
+      <w:proofErr w:type="gramStart"/>
+      <w:r>
+        <w:rPr>
+          <w:rFonts w:ascii="Consolas" w:eastAsia="Times New Roman" w:hAnsi="Consolas" w:cs="Consolas"/>
+          <w:color w:val="000000"/>
+          <w:sz w:val="23"/>
+          <w:szCs w:val="23"/>
+        </w:rPr>
+        <w:t>import</w:t>
+      </w:r>
+      <w:proofErr w:type="gramEnd"/>
+      <w:r>
+        <w:rPr>
+          <w:rFonts w:ascii="Consolas" w:eastAsia="Times New Roman" w:hAnsi="Consolas" w:cs="Consolas"/>
+          <w:color w:val="000000"/>
+          <w:sz w:val="23"/>
+          <w:szCs w:val="23"/>
+        </w:rPr>
+        <w:t xml:space="preserve"> </w:t>
+      </w:r>
+      <w:proofErr w:type="spellStart"/>
+      <w:r>
+        <w:rPr>
+          <w:rFonts w:ascii="Consolas" w:eastAsia="Times New Roman" w:hAnsi="Consolas" w:cs="Consolas"/>
+          <w:color w:val="000000"/>
+          <w:sz w:val="23"/>
+          <w:szCs w:val="23"/>
+        </w:rPr>
+        <w:t>org.apache.avro.Protocol</w:t>
+      </w:r>
+      <w:proofErr w:type="spellEnd"/>
+      <w:r>
+        <w:rPr>
+          <w:rFonts w:ascii="Consolas" w:eastAsia="Times New Roman" w:hAnsi="Consolas" w:cs="Consolas"/>
+          <w:color w:val="000000"/>
+          <w:sz w:val="23"/>
+          <w:szCs w:val="23"/>
+        </w:rPr>
+        <w:t>;</w:t>
+      </w:r>
+    </w:p>
+    <w:p>
+      <w:pPr>
+        <w:spacing w:after="0" w:line="240" w:lineRule="auto"/>
+        <w:rPr>
+          <w:rFonts w:ascii="Consolas" w:eastAsia="Times New Roman" w:hAnsi="Consolas" w:cs="Consolas"/>
+          <w:sz w:val="24"/>
+          <w:szCs w:val="24"/>
+        </w:rPr>
+      </w:pPr>
+      <w:proofErr w:type="gramStart"/>
+      <w:r>
+        <w:rPr>
+          <w:rFonts w:ascii="Consolas" w:eastAsia="Times New Roman" w:hAnsi="Consolas" w:cs="Consolas"/>
+          <w:color w:val="000000"/>
+          <w:sz w:val="23"/>
+          <w:szCs w:val="23"/>
+        </w:rPr>
+        <w:t>import</w:t>
+      </w:r>
+      <w:proofErr w:type="gramEnd"/>
+      <w:r>
+        <w:rPr>
+          <w:rFonts w:ascii="Consolas" w:eastAsia="Times New Roman" w:hAnsi="Consolas" w:cs="Consolas"/>
+          <w:color w:val="000000"/>
+          <w:sz w:val="23"/>
+          <w:szCs w:val="23"/>
+        </w:rPr>
+        <w:t xml:space="preserve"> </w:t>
+      </w:r>
+      <w:proofErr w:type="spellStart"/>
+      <w:r>
+        <w:rPr>
+          <w:rFonts w:ascii="Consolas" w:eastAsia="Times New Roman" w:hAnsi="Consolas" w:cs="Consolas"/>
+          <w:color w:val="000000"/>
+          <w:sz w:val="23"/>
+          <w:szCs w:val="23"/>
+        </w:rPr>
+        <w:t>org.apache.avro.generic.GenericRecordBuilder</w:t>
+      </w:r>
+      <w:proofErr w:type="spellEnd"/>
+      <w:r>
+        <w:rPr>
+          <w:rFonts w:ascii="Consolas" w:eastAsia="Times New Roman" w:hAnsi="Consolas" w:cs="Consolas"/>
+          <w:color w:val="000000"/>
+          <w:sz w:val="23"/>
+          <w:szCs w:val="23"/>
+        </w:rPr>
+        <w:t>;</w:t>
+      </w:r>
+    </w:p>
+    <w:p>
+      <w:pPr>
+        <w:spacing w:after="0" w:line="240" w:lineRule="auto"/>
+        <w:rPr>
+          <w:rFonts w:ascii="Consolas" w:eastAsia="Times New Roman" w:hAnsi="Consolas" w:cs="Consolas"/>
+          <w:sz w:val="24"/>
+          <w:szCs w:val="24"/>
+        </w:rPr>
+      </w:pPr>
+      <w:proofErr w:type="gramStart"/>
+      <w:r>
+        <w:rPr>
+          <w:rFonts w:ascii="Consolas" w:eastAsia="Times New Roman" w:hAnsi="Consolas" w:cs="Consolas"/>
+          <w:color w:val="000000"/>
+          <w:sz w:val="23"/>
+          <w:szCs w:val="23"/>
+        </w:rPr>
+        <w:t>import</w:t>
+      </w:r>
+      <w:proofErr w:type="gramEnd"/>
+      <w:r>
+        <w:rPr>
+          <w:rFonts w:ascii="Consolas" w:eastAsia="Times New Roman" w:hAnsi="Consolas" w:cs="Consolas"/>
+          <w:color w:val="000000"/>
+          <w:sz w:val="23"/>
+          <w:szCs w:val="23"/>
+        </w:rPr>
+        <w:t xml:space="preserve"> </w:t>
+      </w:r>
+      <w:proofErr w:type="spellStart"/>
+      <w:r>
+        <w:rPr>
+          <w:rFonts w:ascii="Consolas" w:eastAsia="Times New Roman" w:hAnsi="Consolas" w:cs="Consolas"/>
+          <w:color w:val="000000"/>
+          <w:sz w:val="23"/>
+          <w:szCs w:val="23"/>
+        </w:rPr>
+        <w:t>org.apache.avro.generic.GenericRecord</w:t>
+      </w:r>
+      <w:proofErr w:type="spellEnd"/>
+      <w:r>
+        <w:rPr>
+          <w:rFonts w:ascii="Consolas" w:eastAsia="Times New Roman" w:hAnsi="Consolas" w:cs="Consolas"/>
+          <w:color w:val="000000"/>
+          <w:sz w:val="23"/>
+          <w:szCs w:val="23"/>
+        </w:rPr>
+        <w:t>;</w:t>
+      </w:r>
+    </w:p>
+    <w:p>
+      <w:pPr>
+        <w:spacing w:after="0" w:line="240" w:lineRule="auto"/>
+        <w:rPr>
+          <w:rFonts w:ascii="Consolas" w:eastAsia="Times New Roman" w:hAnsi="Consolas" w:cs="Consolas"/>
+          <w:sz w:val="24"/>
+          <w:szCs w:val="24"/>
+        </w:rPr>
+      </w:pPr>
+      <w:proofErr w:type="gramStart"/>
+      <w:r>
+        <w:rPr>
+          <w:rFonts w:ascii="Consolas" w:eastAsia="Times New Roman" w:hAnsi="Consolas" w:cs="Consolas"/>
+          <w:color w:val="000000"/>
+          <w:sz w:val="23"/>
+          <w:szCs w:val="23"/>
+        </w:rPr>
+        <w:t>import</w:t>
+      </w:r>
+      <w:proofErr w:type="gramEnd"/>
+      <w:r>
+        <w:rPr>
+          <w:rFonts w:ascii="Consolas" w:eastAsia="Times New Roman" w:hAnsi="Consolas" w:cs="Consolas"/>
+          <w:color w:val="000000"/>
+          <w:sz w:val="23"/>
+          <w:szCs w:val="23"/>
+        </w:rPr>
+        <w:t xml:space="preserve"> </w:t>
+      </w:r>
+      <w:proofErr w:type="spellStart"/>
+      <w:r>
+        <w:rPr>
+          <w:rFonts w:ascii="Consolas" w:eastAsia="Times New Roman" w:hAnsi="Consolas" w:cs="Consolas"/>
+          <w:color w:val="000000"/>
+          <w:sz w:val="23"/>
+          <w:szCs w:val="23"/>
+        </w:rPr>
+        <w:t>org.apache.avro.generic.GenericData.Fixed</w:t>
+      </w:r>
+      <w:proofErr w:type="spellEnd"/>
+      <w:r>
+        <w:rPr>
+          <w:rFonts w:ascii="Consolas" w:eastAsia="Times New Roman" w:hAnsi="Consolas" w:cs="Consolas"/>
+          <w:color w:val="000000"/>
+          <w:sz w:val="23"/>
+          <w:szCs w:val="23"/>
+        </w:rPr>
+        <w:t>;</w:t>
       </w:r>
     </w:p>
     <w:p>
@@ -1864,6 +2843,7 @@
         </w:rPr>
         <w:t xml:space="preserve"> </w:t>
       </w:r>
+      <w:proofErr w:type="gramStart"/>
       <w:r>
         <w:rPr>
           <w:rFonts w:ascii="Consolas" w:eastAsia="Times New Roman" w:hAnsi="Consolas" w:cs="Consolas"/>
@@ -1872,8 +2852,9 @@
           <w:sz w:val="23"/>
           <w:szCs w:val="23"/>
         </w:rPr>
-        <w:t>Modified Avro code</w:t>
-      </w:r>
+        <w:t>Modified</w:t>
+      </w:r>
+      <w:proofErr w:type="gramEnd"/>
       <w:r>
         <w:rPr>
           <w:rFonts w:ascii="Consolas" w:eastAsia="Times New Roman" w:hAnsi="Consolas" w:cs="Consolas"/>
@@ -1882,7 +2863,7 @@
           <w:sz w:val="23"/>
           <w:szCs w:val="23"/>
         </w:rPr>
-        <w:t xml:space="preserve"> </w:t>
+        <w:t xml:space="preserve"> Avro code</w:t>
       </w:r>
       <w:r>
         <w:rPr>
@@ -1892,228 +2873,7 @@
           <w:sz w:val="23"/>
           <w:szCs w:val="23"/>
         </w:rPr>
-        <w:t>*/</w:t>
-      </w:r>
-    </w:p>
-    <w:p>
-      <w:pPr>
-        <w:spacing w:after="0" w:line="240" w:lineRule="auto"/>
-        <w:rPr>
-          <w:rFonts w:ascii="Consolas" w:eastAsia="Times New Roman" w:hAnsi="Consolas" w:cs="Consolas"/>
-          <w:color w:val="000000"/>
-          <w:sz w:val="23"/>
-          <w:szCs w:val="23"/>
-        </w:rPr>
-      </w:pPr>
-      <w:r>
-        <w:rPr>
-          <w:rFonts w:ascii="Consolas" w:eastAsia="Times New Roman" w:hAnsi="Consolas" w:cs="Consolas"/>
-          <w:color w:val="000000"/>
-          <w:sz w:val="23"/>
-          <w:szCs w:val="23"/>
-        </w:rPr>
-        <w:t>import org.apache.avro.Schema;</w:t>
-      </w:r>
-    </w:p>
-    <w:p>
-      <w:pPr>
-        <w:spacing w:after="0" w:line="240" w:lineRule="auto"/>
-        <w:rPr>
-          <w:rFonts w:ascii="Consolas" w:eastAsia="Times New Roman" w:hAnsi="Consolas" w:cs="Consolas"/>
-          <w:sz w:val="24"/>
-          <w:szCs w:val="24"/>
-        </w:rPr>
-      </w:pPr>
-      <w:r>
-        <w:rPr>
-          <w:rFonts w:ascii="Consolas" w:eastAsia="Times New Roman" w:hAnsi="Consolas" w:cs="Consolas"/>
-          <w:color w:val="000000"/>
-          <w:sz w:val="23"/>
-          <w:szCs w:val="23"/>
-        </w:rPr>
-        <w:t>……………….</w:t>
-      </w:r>
-    </w:p>
-    <w:p>
-      <w:pPr>
-        <w:spacing w:after="0" w:line="240" w:lineRule="auto"/>
-        <w:rPr>
-          <w:rFonts w:ascii="Consolas" w:eastAsia="Times New Roman" w:hAnsi="Consolas" w:cs="Consolas"/>
-          <w:sz w:val="24"/>
-          <w:szCs w:val="24"/>
-        </w:rPr>
-      </w:pPr>
-    </w:p>
-    <w:p>
-      <w:pPr>
-        <w:spacing w:after="0" w:line="240" w:lineRule="auto"/>
-        <w:rPr>
-          <w:rFonts w:ascii="Consolas" w:eastAsia="Times New Roman" w:hAnsi="Consolas" w:cs="Consolas"/>
-          <w:sz w:val="24"/>
-          <w:szCs w:val="24"/>
-        </w:rPr>
-      </w:pPr>
-      <w:r>
-        <w:rPr>
-          <w:rFonts w:ascii="Consolas" w:eastAsia="Times New Roman" w:hAnsi="Consolas" w:cs="Consolas"/>
-          <w:color w:val="000000"/>
-          <w:sz w:val="23"/>
-          <w:szCs w:val="23"/>
-        </w:rPr>
-        <w:t>Schema headerSc</w:t>
-      </w:r>
-      <w:r>
-        <w:rPr>
-          <w:rFonts w:ascii="Consolas" w:eastAsia="Times New Roman" w:hAnsi="Consolas" w:cs="Consolas"/>
-          <w:color w:val="000000"/>
-          <w:sz w:val="23"/>
-          <w:szCs w:val="23"/>
-        </w:rPr>
-        <w:t>hema = protocol.getType("of.</w:t>
-      </w:r>
-      <w:r>
-        <w:rPr>
-          <w:rFonts w:ascii="Consolas" w:eastAsia="Times New Roman" w:hAnsi="Consolas" w:cs="Consolas"/>
-          <w:b/>
-          <w:color w:val="000000"/>
-          <w:sz w:val="23"/>
-          <w:szCs w:val="23"/>
-        </w:rPr>
-        <w:t>hello_header</w:t>
-      </w:r>
-      <w:r>
-        <w:rPr>
-          <w:rFonts w:ascii="Consolas" w:eastAsia="Times New Roman" w:hAnsi="Consolas" w:cs="Consolas"/>
-          <w:color w:val="000000"/>
-          <w:sz w:val="23"/>
-          <w:szCs w:val="23"/>
-        </w:rPr>
-        <w:t>");</w:t>
-      </w:r>
-    </w:p>
-    <w:p>
-      <w:pPr>
-        <w:spacing w:after="0" w:line="240" w:lineRule="auto"/>
-        <w:rPr>
-          <w:rFonts w:ascii="Consolas" w:eastAsia="Times New Roman" w:hAnsi="Consolas" w:cs="Consolas"/>
-          <w:sz w:val="24"/>
-          <w:szCs w:val="24"/>
-        </w:rPr>
-      </w:pPr>
-      <w:r>
-        <w:rPr>
-          <w:rFonts w:ascii="Consolas" w:eastAsia="Times New Roman" w:hAnsi="Consolas" w:cs="Consolas"/>
-          <w:color w:val="000000"/>
-          <w:sz w:val="23"/>
-          <w:szCs w:val="23"/>
-        </w:rPr>
-        <w:t>Schema msgSchema = protocol.getType("of.</w:t>
-      </w:r>
-      <w:r>
-        <w:rPr>
-          <w:rFonts w:ascii="Consolas" w:eastAsia="Times New Roman" w:hAnsi="Consolas" w:cs="Consolas"/>
-          <w:b/>
-          <w:color w:val="000000"/>
-          <w:sz w:val="23"/>
-          <w:szCs w:val="23"/>
-        </w:rPr>
-        <w:t>ofp_hello</w:t>
-      </w:r>
-      <w:r>
-        <w:rPr>
-          <w:rFonts w:ascii="Consolas" w:eastAsia="Times New Roman" w:hAnsi="Consolas" w:cs="Consolas"/>
-          <w:color w:val="000000"/>
-          <w:sz w:val="23"/>
-          <w:szCs w:val="23"/>
-        </w:rPr>
-        <w:t>");</w:t>
-      </w:r>
-    </w:p>
-    <w:p>
-      <w:pPr>
-        <w:spacing w:after="0" w:line="240" w:lineRule="auto"/>
-        <w:rPr>
-          <w:rFonts w:ascii="Consolas" w:eastAsia="Times New Roman" w:hAnsi="Consolas" w:cs="Consolas"/>
-          <w:sz w:val="24"/>
-          <w:szCs w:val="24"/>
-        </w:rPr>
-      </w:pPr>
-    </w:p>
-    <w:p>
-      <w:pPr>
-        <w:spacing w:after="0" w:line="240" w:lineRule="auto"/>
-        <w:rPr>
-          <w:rFonts w:ascii="Consolas" w:eastAsia="Times New Roman" w:hAnsi="Consolas" w:cs="Consolas"/>
-          <w:sz w:val="24"/>
-          <w:szCs w:val="24"/>
-        </w:rPr>
-      </w:pPr>
-      <w:r>
-        <w:rPr>
-          <w:rFonts w:ascii="Consolas" w:eastAsia="Times New Roman" w:hAnsi="Consolas" w:cs="Consolas"/>
-          <w:color w:val="000000"/>
-          <w:sz w:val="23"/>
-          <w:szCs w:val="23"/>
-        </w:rPr>
-        <w:t>GenericRecord msgRecord = new GenericData.Record(msgSchema);</w:t>
-      </w:r>
-    </w:p>
-    <w:p>
-      <w:pPr>
-        <w:spacing w:after="0" w:line="240" w:lineRule="auto"/>
-        <w:rPr>
-          <w:rFonts w:ascii="Consolas" w:eastAsia="Times New Roman" w:hAnsi="Consolas" w:cs="Consolas"/>
-          <w:sz w:val="24"/>
-          <w:szCs w:val="24"/>
-        </w:rPr>
-      </w:pPr>
-      <w:r>
-        <w:rPr>
-          <w:rFonts w:ascii="Consolas" w:eastAsia="Times New Roman" w:hAnsi="Consolas" w:cs="Consolas"/>
-          <w:color w:val="000000"/>
-          <w:sz w:val="23"/>
-          <w:szCs w:val="23"/>
-        </w:rPr>
-        <w:t>GenericRecordBuilder builder = new GenericRecordBuilder(headerSchema);</w:t>
-      </w:r>
-    </w:p>
-    <w:p>
-      <w:pPr>
-        <w:spacing w:after="0" w:line="240" w:lineRule="auto"/>
-        <w:rPr>
-          <w:rFonts w:ascii="Consolas" w:eastAsia="Times New Roman" w:hAnsi="Consolas" w:cs="Consolas"/>
-          <w:sz w:val="24"/>
-          <w:szCs w:val="24"/>
-        </w:rPr>
-      </w:pPr>
-    </w:p>
-    <w:p>
-      <w:pPr>
-        <w:spacing w:after="0" w:line="240" w:lineRule="auto"/>
-        <w:rPr>
-          <w:rFonts w:ascii="Consolas" w:eastAsia="Times New Roman" w:hAnsi="Consolas" w:cs="Consolas"/>
-          <w:color w:val="00B050"/>
-          <w:sz w:val="24"/>
-          <w:szCs w:val="24"/>
-        </w:rPr>
-      </w:pPr>
-      <w:r>
-        <w:rPr>
-          <w:rFonts w:ascii="Consolas" w:eastAsia="Times New Roman" w:hAnsi="Consolas" w:cs="Consolas"/>
-          <w:color w:val="00B050"/>
-          <w:sz w:val="23"/>
-          <w:szCs w:val="23"/>
-        </w:rPr>
-        <w:t>// We build it to ap</w:t>
-      </w:r>
-      <w:r>
-        <w:rPr>
-          <w:rFonts w:ascii="Consolas" w:eastAsia="Times New Roman" w:hAnsi="Consolas" w:cs="Consolas"/>
-          <w:color w:val="00B050"/>
-          <w:sz w:val="23"/>
-          <w:szCs w:val="23"/>
-        </w:rPr>
-        <w:t xml:space="preserve">ply “default” values for </w:t>
+        <w:t xml:space="preserve"> </w:t>
       </w:r>
       <w:r>
         <w:rPr>
@@ -2123,219 +2883,1068 @@
           <w:sz w:val="23"/>
           <w:szCs w:val="23"/>
         </w:rPr>
+        <w:t>*/</w:t>
+      </w:r>
+    </w:p>
+    <w:p>
+      <w:pPr>
+        <w:spacing w:after="0" w:line="240" w:lineRule="auto"/>
+        <w:rPr>
+          <w:rFonts w:ascii="Consolas" w:eastAsia="Times New Roman" w:hAnsi="Consolas" w:cs="Consolas"/>
+          <w:color w:val="000000"/>
+          <w:sz w:val="23"/>
+          <w:szCs w:val="23"/>
+        </w:rPr>
+      </w:pPr>
+      <w:proofErr w:type="gramStart"/>
+      <w:r>
+        <w:rPr>
+          <w:rFonts w:ascii="Consolas" w:eastAsia="Times New Roman" w:hAnsi="Consolas" w:cs="Consolas"/>
+          <w:color w:val="000000"/>
+          <w:sz w:val="23"/>
+          <w:szCs w:val="23"/>
+        </w:rPr>
+        <w:t>import</w:t>
+      </w:r>
+      <w:proofErr w:type="gramEnd"/>
+      <w:r>
+        <w:rPr>
+          <w:rFonts w:ascii="Consolas" w:eastAsia="Times New Roman" w:hAnsi="Consolas" w:cs="Consolas"/>
+          <w:color w:val="000000"/>
+          <w:sz w:val="23"/>
+          <w:szCs w:val="23"/>
+        </w:rPr>
+        <w:t xml:space="preserve"> </w:t>
+      </w:r>
+      <w:proofErr w:type="spellStart"/>
+      <w:r>
+        <w:rPr>
+          <w:rFonts w:ascii="Consolas" w:eastAsia="Times New Roman" w:hAnsi="Consolas" w:cs="Consolas"/>
+          <w:color w:val="000000"/>
+          <w:sz w:val="23"/>
+          <w:szCs w:val="23"/>
+        </w:rPr>
+        <w:t>org.apache.avro.Schema</w:t>
+      </w:r>
+      <w:proofErr w:type="spellEnd"/>
+      <w:r>
+        <w:rPr>
+          <w:rFonts w:ascii="Consolas" w:eastAsia="Times New Roman" w:hAnsi="Consolas" w:cs="Consolas"/>
+          <w:color w:val="000000"/>
+          <w:sz w:val="23"/>
+          <w:szCs w:val="23"/>
+        </w:rPr>
+        <w:t>;</w:t>
+      </w:r>
+    </w:p>
+    <w:p>
+      <w:pPr>
+        <w:spacing w:after="0" w:line="240" w:lineRule="auto"/>
+        <w:rPr>
+          <w:rFonts w:ascii="Consolas" w:eastAsia="Times New Roman" w:hAnsi="Consolas" w:cs="Consolas"/>
+          <w:sz w:val="24"/>
+          <w:szCs w:val="24"/>
+        </w:rPr>
+      </w:pPr>
+      <w:r>
+        <w:rPr>
+          <w:rFonts w:ascii="Consolas" w:eastAsia="Times New Roman" w:hAnsi="Consolas" w:cs="Consolas"/>
+          <w:color w:val="000000"/>
+          <w:sz w:val="23"/>
+          <w:szCs w:val="23"/>
+        </w:rPr>
+        <w:t>……………….</w:t>
+      </w:r>
+    </w:p>
+    <w:p>
+      <w:pPr>
+        <w:spacing w:after="0" w:line="240" w:lineRule="auto"/>
+        <w:rPr>
+          <w:rFonts w:ascii="Consolas" w:eastAsia="Times New Roman" w:hAnsi="Consolas" w:cs="Consolas"/>
+          <w:sz w:val="24"/>
+          <w:szCs w:val="24"/>
+        </w:rPr>
+      </w:pPr>
+    </w:p>
+    <w:p>
+      <w:pPr>
+        <w:spacing w:after="0" w:line="240" w:lineRule="auto"/>
+        <w:rPr>
+          <w:rFonts w:ascii="Consolas" w:eastAsia="Times New Roman" w:hAnsi="Consolas" w:cs="Consolas"/>
+          <w:sz w:val="24"/>
+          <w:szCs w:val="24"/>
+        </w:rPr>
+      </w:pPr>
+      <w:r>
+        <w:rPr>
+          <w:rFonts w:ascii="Consolas" w:eastAsia="Times New Roman" w:hAnsi="Consolas" w:cs="Consolas"/>
+          <w:color w:val="000000"/>
+          <w:sz w:val="23"/>
+          <w:szCs w:val="23"/>
+        </w:rPr>
+        <w:t xml:space="preserve">Schema </w:t>
+      </w:r>
+      <w:proofErr w:type="spellStart"/>
+      <w:r>
+        <w:rPr>
+          <w:rFonts w:ascii="Consolas" w:eastAsia="Times New Roman" w:hAnsi="Consolas" w:cs="Consolas"/>
+          <w:color w:val="000000"/>
+          <w:sz w:val="23"/>
+          <w:szCs w:val="23"/>
+        </w:rPr>
+        <w:t>headerSc</w:t>
+      </w:r>
+      <w:r>
+        <w:rPr>
+          <w:rFonts w:ascii="Consolas" w:eastAsia="Times New Roman" w:hAnsi="Consolas" w:cs="Consolas"/>
+          <w:color w:val="000000"/>
+          <w:sz w:val="23"/>
+          <w:szCs w:val="23"/>
+        </w:rPr>
+        <w:t>hema</w:t>
+      </w:r>
+      <w:proofErr w:type="spellEnd"/>
+      <w:r>
+        <w:rPr>
+          <w:rFonts w:ascii="Consolas" w:eastAsia="Times New Roman" w:hAnsi="Consolas" w:cs="Consolas"/>
+          <w:color w:val="000000"/>
+          <w:sz w:val="23"/>
+          <w:szCs w:val="23"/>
+        </w:rPr>
+        <w:t xml:space="preserve"> = </w:t>
+      </w:r>
+      <w:proofErr w:type="spellStart"/>
+      <w:proofErr w:type="gramStart"/>
+      <w:r>
+        <w:rPr>
+          <w:rFonts w:ascii="Consolas" w:eastAsia="Times New Roman" w:hAnsi="Consolas" w:cs="Consolas"/>
+          <w:color w:val="000000"/>
+          <w:sz w:val="23"/>
+          <w:szCs w:val="23"/>
+        </w:rPr>
+        <w:t>protocol.getType</w:t>
+      </w:r>
+      <w:proofErr w:type="spellEnd"/>
+      <w:r>
+        <w:rPr>
+          <w:rFonts w:ascii="Consolas" w:eastAsia="Times New Roman" w:hAnsi="Consolas" w:cs="Consolas"/>
+          <w:color w:val="000000"/>
+          <w:sz w:val="23"/>
+          <w:szCs w:val="23"/>
+        </w:rPr>
+        <w:t>(</w:t>
+      </w:r>
+      <w:proofErr w:type="gramEnd"/>
+      <w:r>
+        <w:rPr>
+          <w:rFonts w:ascii="Consolas" w:eastAsia="Times New Roman" w:hAnsi="Consolas" w:cs="Consolas"/>
+          <w:color w:val="000000"/>
+          <w:sz w:val="23"/>
+          <w:szCs w:val="23"/>
+        </w:rPr>
+        <w:t>"</w:t>
+      </w:r>
+      <w:proofErr w:type="spellStart"/>
+      <w:r>
+        <w:rPr>
+          <w:rFonts w:ascii="Consolas" w:eastAsia="Times New Roman" w:hAnsi="Consolas" w:cs="Consolas"/>
+          <w:color w:val="000000"/>
+          <w:sz w:val="23"/>
+          <w:szCs w:val="23"/>
+        </w:rPr>
+        <w:t>of.</w:t>
+      </w:r>
+      <w:r>
+        <w:rPr>
+          <w:rFonts w:ascii="Consolas" w:eastAsia="Times New Roman" w:hAnsi="Consolas" w:cs="Consolas"/>
+          <w:b/>
+          <w:color w:val="000000"/>
+          <w:sz w:val="23"/>
+          <w:szCs w:val="23"/>
+        </w:rPr>
         <w:t>hello_header</w:t>
       </w:r>
-      <w:r>
+      <w:proofErr w:type="spellEnd"/>
+      <w:r>
+        <w:rPr>
+          <w:rFonts w:ascii="Consolas" w:eastAsia="Times New Roman" w:hAnsi="Consolas" w:cs="Consolas"/>
+          <w:color w:val="000000"/>
+          <w:sz w:val="23"/>
+          <w:szCs w:val="23"/>
+        </w:rPr>
+        <w:t>");</w:t>
+      </w:r>
+    </w:p>
+    <w:p>
+      <w:pPr>
+        <w:spacing w:after="0" w:line="240" w:lineRule="auto"/>
+        <w:rPr>
+          <w:rFonts w:ascii="Consolas" w:eastAsia="Times New Roman" w:hAnsi="Consolas" w:cs="Consolas"/>
+          <w:sz w:val="24"/>
+          <w:szCs w:val="24"/>
+        </w:rPr>
+      </w:pPr>
+      <w:r>
+        <w:rPr>
+          <w:rFonts w:ascii="Consolas" w:eastAsia="Times New Roman" w:hAnsi="Consolas" w:cs="Consolas"/>
+          <w:color w:val="000000"/>
+          <w:sz w:val="23"/>
+          <w:szCs w:val="23"/>
+        </w:rPr>
+        <w:t xml:space="preserve">Schema </w:t>
+      </w:r>
+      <w:proofErr w:type="spellStart"/>
+      <w:r>
+        <w:rPr>
+          <w:rFonts w:ascii="Consolas" w:eastAsia="Times New Roman" w:hAnsi="Consolas" w:cs="Consolas"/>
+          <w:color w:val="000000"/>
+          <w:sz w:val="23"/>
+          <w:szCs w:val="23"/>
+        </w:rPr>
+        <w:t>msgSchema</w:t>
+      </w:r>
+      <w:proofErr w:type="spellEnd"/>
+      <w:r>
+        <w:rPr>
+          <w:rFonts w:ascii="Consolas" w:eastAsia="Times New Roman" w:hAnsi="Consolas" w:cs="Consolas"/>
+          <w:color w:val="000000"/>
+          <w:sz w:val="23"/>
+          <w:szCs w:val="23"/>
+        </w:rPr>
+        <w:t xml:space="preserve"> = </w:t>
+      </w:r>
+      <w:proofErr w:type="spellStart"/>
+      <w:proofErr w:type="gramStart"/>
+      <w:r>
+        <w:rPr>
+          <w:rFonts w:ascii="Consolas" w:eastAsia="Times New Roman" w:hAnsi="Consolas" w:cs="Consolas"/>
+          <w:color w:val="000000"/>
+          <w:sz w:val="23"/>
+          <w:szCs w:val="23"/>
+        </w:rPr>
+        <w:t>protocol.getType</w:t>
+      </w:r>
+      <w:proofErr w:type="spellEnd"/>
+      <w:r>
+        <w:rPr>
+          <w:rFonts w:ascii="Consolas" w:eastAsia="Times New Roman" w:hAnsi="Consolas" w:cs="Consolas"/>
+          <w:color w:val="000000"/>
+          <w:sz w:val="23"/>
+          <w:szCs w:val="23"/>
+        </w:rPr>
+        <w:t>(</w:t>
+      </w:r>
+      <w:proofErr w:type="gramEnd"/>
+      <w:r>
+        <w:rPr>
+          <w:rFonts w:ascii="Consolas" w:eastAsia="Times New Roman" w:hAnsi="Consolas" w:cs="Consolas"/>
+          <w:color w:val="000000"/>
+          <w:sz w:val="23"/>
+          <w:szCs w:val="23"/>
+        </w:rPr>
+        <w:t>"</w:t>
+      </w:r>
+      <w:proofErr w:type="spellStart"/>
+      <w:r>
+        <w:rPr>
+          <w:rFonts w:ascii="Consolas" w:eastAsia="Times New Roman" w:hAnsi="Consolas" w:cs="Consolas"/>
+          <w:color w:val="000000"/>
+          <w:sz w:val="23"/>
+          <w:szCs w:val="23"/>
+        </w:rPr>
+        <w:t>of.</w:t>
+      </w:r>
+      <w:r>
+        <w:rPr>
+          <w:rFonts w:ascii="Consolas" w:eastAsia="Times New Roman" w:hAnsi="Consolas" w:cs="Consolas"/>
+          <w:b/>
+          <w:color w:val="000000"/>
+          <w:sz w:val="23"/>
+          <w:szCs w:val="23"/>
+        </w:rPr>
+        <w:t>ofp_hello</w:t>
+      </w:r>
+      <w:proofErr w:type="spellEnd"/>
+      <w:r>
+        <w:rPr>
+          <w:rFonts w:ascii="Consolas" w:eastAsia="Times New Roman" w:hAnsi="Consolas" w:cs="Consolas"/>
+          <w:color w:val="000000"/>
+          <w:sz w:val="23"/>
+          <w:szCs w:val="23"/>
+        </w:rPr>
+        <w:t>");</w:t>
+      </w:r>
+    </w:p>
+    <w:p>
+      <w:pPr>
+        <w:spacing w:after="0" w:line="240" w:lineRule="auto"/>
+        <w:rPr>
+          <w:rFonts w:ascii="Consolas" w:eastAsia="Times New Roman" w:hAnsi="Consolas" w:cs="Consolas"/>
+          <w:sz w:val="24"/>
+          <w:szCs w:val="24"/>
+        </w:rPr>
+      </w:pPr>
+    </w:p>
+    <w:p>
+      <w:pPr>
+        <w:spacing w:after="0" w:line="240" w:lineRule="auto"/>
+        <w:rPr>
+          <w:rFonts w:ascii="Consolas" w:eastAsia="Times New Roman" w:hAnsi="Consolas" w:cs="Consolas"/>
+          <w:sz w:val="24"/>
+          <w:szCs w:val="24"/>
+        </w:rPr>
+      </w:pPr>
+      <w:proofErr w:type="spellStart"/>
+      <w:r>
+        <w:rPr>
+          <w:rFonts w:ascii="Consolas" w:eastAsia="Times New Roman" w:hAnsi="Consolas" w:cs="Consolas"/>
+          <w:color w:val="000000"/>
+          <w:sz w:val="23"/>
+          <w:szCs w:val="23"/>
+        </w:rPr>
+        <w:t>GenericRecord</w:t>
+      </w:r>
+      <w:proofErr w:type="spellEnd"/>
+      <w:r>
+        <w:rPr>
+          <w:rFonts w:ascii="Consolas" w:eastAsia="Times New Roman" w:hAnsi="Consolas" w:cs="Consolas"/>
+          <w:color w:val="000000"/>
+          <w:sz w:val="23"/>
+          <w:szCs w:val="23"/>
+        </w:rPr>
+        <w:t xml:space="preserve"> </w:t>
+      </w:r>
+      <w:proofErr w:type="spellStart"/>
+      <w:r>
+        <w:rPr>
+          <w:rFonts w:ascii="Consolas" w:eastAsia="Times New Roman" w:hAnsi="Consolas" w:cs="Consolas"/>
+          <w:color w:val="000000"/>
+          <w:sz w:val="23"/>
+          <w:szCs w:val="23"/>
+        </w:rPr>
+        <w:t>msgRecord</w:t>
+      </w:r>
+      <w:proofErr w:type="spellEnd"/>
+      <w:r>
+        <w:rPr>
+          <w:rFonts w:ascii="Consolas" w:eastAsia="Times New Roman" w:hAnsi="Consolas" w:cs="Consolas"/>
+          <w:color w:val="000000"/>
+          <w:sz w:val="23"/>
+          <w:szCs w:val="23"/>
+        </w:rPr>
+        <w:t xml:space="preserve"> = new </w:t>
+      </w:r>
+      <w:proofErr w:type="spellStart"/>
+      <w:proofErr w:type="gramStart"/>
+      <w:r>
+        <w:rPr>
+          <w:rFonts w:ascii="Consolas" w:eastAsia="Times New Roman" w:hAnsi="Consolas" w:cs="Consolas"/>
+          <w:color w:val="000000"/>
+          <w:sz w:val="23"/>
+          <w:szCs w:val="23"/>
+        </w:rPr>
+        <w:t>GenericData.Record</w:t>
+      </w:r>
+      <w:proofErr w:type="spellEnd"/>
+      <w:r>
+        <w:rPr>
+          <w:rFonts w:ascii="Consolas" w:eastAsia="Times New Roman" w:hAnsi="Consolas" w:cs="Consolas"/>
+          <w:color w:val="000000"/>
+          <w:sz w:val="23"/>
+          <w:szCs w:val="23"/>
+        </w:rPr>
+        <w:t>(</w:t>
+      </w:r>
+      <w:proofErr w:type="spellStart"/>
+      <w:proofErr w:type="gramEnd"/>
+      <w:r>
+        <w:rPr>
+          <w:rFonts w:ascii="Consolas" w:eastAsia="Times New Roman" w:hAnsi="Consolas" w:cs="Consolas"/>
+          <w:color w:val="000000"/>
+          <w:sz w:val="23"/>
+          <w:szCs w:val="23"/>
+        </w:rPr>
+        <w:t>msgSchema</w:t>
+      </w:r>
+      <w:proofErr w:type="spellEnd"/>
+      <w:r>
+        <w:rPr>
+          <w:rFonts w:ascii="Consolas" w:eastAsia="Times New Roman" w:hAnsi="Consolas" w:cs="Consolas"/>
+          <w:color w:val="000000"/>
+          <w:sz w:val="23"/>
+          <w:szCs w:val="23"/>
+        </w:rPr>
+        <w:t>);</w:t>
+      </w:r>
+    </w:p>
+    <w:p>
+      <w:pPr>
+        <w:spacing w:after="0" w:line="240" w:lineRule="auto"/>
+        <w:rPr>
+          <w:rFonts w:ascii="Consolas" w:eastAsia="Times New Roman" w:hAnsi="Consolas" w:cs="Consolas"/>
+          <w:sz w:val="24"/>
+          <w:szCs w:val="24"/>
+        </w:rPr>
+      </w:pPr>
+      <w:proofErr w:type="spellStart"/>
+      <w:r>
+        <w:rPr>
+          <w:rFonts w:ascii="Consolas" w:eastAsia="Times New Roman" w:hAnsi="Consolas" w:cs="Consolas"/>
+          <w:color w:val="000000"/>
+          <w:sz w:val="23"/>
+          <w:szCs w:val="23"/>
+        </w:rPr>
+        <w:t>GenericRecordBuilder</w:t>
+      </w:r>
+      <w:proofErr w:type="spellEnd"/>
+      <w:r>
+        <w:rPr>
+          <w:rFonts w:ascii="Consolas" w:eastAsia="Times New Roman" w:hAnsi="Consolas" w:cs="Consolas"/>
+          <w:color w:val="000000"/>
+          <w:sz w:val="23"/>
+          <w:szCs w:val="23"/>
+        </w:rPr>
+        <w:t xml:space="preserve"> builder = new </w:t>
+      </w:r>
+      <w:proofErr w:type="spellStart"/>
+      <w:proofErr w:type="gramStart"/>
+      <w:r>
+        <w:rPr>
+          <w:rFonts w:ascii="Consolas" w:eastAsia="Times New Roman" w:hAnsi="Consolas" w:cs="Consolas"/>
+          <w:color w:val="000000"/>
+          <w:sz w:val="23"/>
+          <w:szCs w:val="23"/>
+        </w:rPr>
+        <w:t>GenericRecordBuilder</w:t>
+      </w:r>
+      <w:proofErr w:type="spellEnd"/>
+      <w:r>
+        <w:rPr>
+          <w:rFonts w:ascii="Consolas" w:eastAsia="Times New Roman" w:hAnsi="Consolas" w:cs="Consolas"/>
+          <w:color w:val="000000"/>
+          <w:sz w:val="23"/>
+          <w:szCs w:val="23"/>
+        </w:rPr>
+        <w:t>(</w:t>
+      </w:r>
+      <w:proofErr w:type="spellStart"/>
+      <w:proofErr w:type="gramEnd"/>
+      <w:r>
+        <w:rPr>
+          <w:rFonts w:ascii="Consolas" w:eastAsia="Times New Roman" w:hAnsi="Consolas" w:cs="Consolas"/>
+          <w:color w:val="000000"/>
+          <w:sz w:val="23"/>
+          <w:szCs w:val="23"/>
+        </w:rPr>
+        <w:t>headerSchema</w:t>
+      </w:r>
+      <w:proofErr w:type="spellEnd"/>
+      <w:r>
+        <w:rPr>
+          <w:rFonts w:ascii="Consolas" w:eastAsia="Times New Roman" w:hAnsi="Consolas" w:cs="Consolas"/>
+          <w:color w:val="000000"/>
+          <w:sz w:val="23"/>
+          <w:szCs w:val="23"/>
+        </w:rPr>
+        <w:t>);</w:t>
+      </w:r>
+    </w:p>
+    <w:p>
+      <w:pPr>
+        <w:spacing w:after="0" w:line="240" w:lineRule="auto"/>
+        <w:rPr>
+          <w:rFonts w:ascii="Consolas" w:eastAsia="Times New Roman" w:hAnsi="Consolas" w:cs="Consolas"/>
+          <w:sz w:val="24"/>
+          <w:szCs w:val="24"/>
+        </w:rPr>
+      </w:pPr>
+    </w:p>
+    <w:p>
+      <w:pPr>
+        <w:spacing w:after="0" w:line="240" w:lineRule="auto"/>
         <w:rPr>
           <w:rFonts w:ascii="Consolas" w:eastAsia="Times New Roman" w:hAnsi="Consolas" w:cs="Consolas"/>
           <w:color w:val="00B050"/>
-          <w:sz w:val="23"/>
-          <w:szCs w:val="23"/>
-        </w:rPr>
-        <w:t xml:space="preserve"> fields</w:t>
-      </w:r>
-    </w:p>
-    <w:p>
-      <w:pPr>
-        <w:spacing w:after="0" w:line="240" w:lineRule="auto"/>
-        <w:rPr>
-          <w:rFonts w:ascii="Consolas" w:eastAsia="Times New Roman" w:hAnsi="Consolas" w:cs="Consolas"/>
-          <w:color w:val="000000"/>
-          <w:sz w:val="23"/>
-          <w:szCs w:val="23"/>
-        </w:rPr>
-      </w:pPr>
-      <w:r>
-        <w:rPr>
-          <w:rFonts w:ascii="Consolas" w:eastAsia="Times New Roman" w:hAnsi="Consolas" w:cs="Consolas"/>
-          <w:color w:val="000000"/>
-          <w:sz w:val="23"/>
-          <w:szCs w:val="23"/>
-        </w:rPr>
-        <w:t>GenericRecord headerRecord = builder.build();</w:t>
-      </w:r>
-    </w:p>
-    <w:p>
-      <w:pPr>
-        <w:spacing w:after="0" w:line="240" w:lineRule="auto"/>
-        <w:rPr>
-          <w:rFonts w:ascii="Consolas" w:eastAsia="Times New Roman" w:hAnsi="Consolas" w:cs="Consolas"/>
-          <w:sz w:val="24"/>
-          <w:szCs w:val="24"/>
-        </w:rPr>
-      </w:pPr>
-      <w:r>
-        <w:rPr>
-          <w:rFonts w:ascii="Consolas" w:eastAsia="Times New Roman" w:hAnsi="Consolas" w:cs="Consolas"/>
-          <w:color w:val="000000"/>
-          <w:sz w:val="23"/>
-          <w:szCs w:val="23"/>
-        </w:rPr>
-        <w:t>msgRecord</w:t>
-      </w:r>
-      <w:r>
-        <w:rPr>
-          <w:rFonts w:ascii="Consolas" w:eastAsia="Times New Roman" w:hAnsi="Consolas" w:cs="Consolas"/>
-          <w:color w:val="000000"/>
-          <w:sz w:val="23"/>
-          <w:szCs w:val="23"/>
-        </w:rPr>
-        <w:t>.put("header", headerRecord);  </w:t>
-      </w:r>
-    </w:p>
-    <w:p>
-      <w:pPr>
-        <w:spacing w:after="0" w:line="240" w:lineRule="auto"/>
-        <w:rPr>
-          <w:rFonts w:ascii="Consolas" w:eastAsia="Times New Roman" w:hAnsi="Consolas" w:cs="Consolas"/>
-          <w:sz w:val="24"/>
-          <w:szCs w:val="24"/>
-        </w:rPr>
-      </w:pPr>
-      <w:r>
-        <w:rPr>
-          <w:rFonts w:ascii="Consolas" w:eastAsia="Times New Roman" w:hAnsi="Consolas" w:cs="Consolas"/>
-          <w:color w:val="000000"/>
-          <w:sz w:val="23"/>
-          <w:szCs w:val="23"/>
-        </w:rPr>
-        <w:t>     </w:t>
-      </w:r>
-    </w:p>
-    <w:p>
-      <w:pPr>
-        <w:spacing w:after="0" w:line="240" w:lineRule="auto"/>
-        <w:rPr>
-          <w:rFonts w:ascii="Consolas" w:eastAsia="Times New Roman" w:hAnsi="Consolas" w:cs="Consolas"/>
-          <w:sz w:val="24"/>
-          <w:szCs w:val="24"/>
-        </w:rPr>
-      </w:pPr>
-      <w:r>
-        <w:rPr>
-          <w:rFonts w:ascii="Consolas" w:eastAsia="Times New Roman" w:hAnsi="Consolas" w:cs="Consolas"/>
-          <w:color w:val="000000"/>
-          <w:sz w:val="23"/>
-          <w:szCs w:val="23"/>
-        </w:rPr>
-        <w:t>ByteArrayOutputStream out = new ByteArrayOutputStream();</w:t>
-      </w:r>
-    </w:p>
-    <w:p>
-      <w:pPr>
-        <w:spacing w:after="0" w:line="240" w:lineRule="auto"/>
-        <w:rPr>
-          <w:rFonts w:ascii="Consolas" w:eastAsia="Times New Roman" w:hAnsi="Consolas" w:cs="Consolas"/>
-          <w:sz w:val="24"/>
-          <w:szCs w:val="24"/>
-        </w:rPr>
-      </w:pPr>
-      <w:r>
-        <w:rPr>
-          <w:rFonts w:ascii="Consolas" w:eastAsia="Times New Roman" w:hAnsi="Consolas" w:cs="Consolas"/>
-          <w:color w:val="000000"/>
-          <w:sz w:val="23"/>
-          <w:szCs w:val="23"/>
-        </w:rPr>
-        <w:t>     </w:t>
-      </w:r>
-    </w:p>
-    <w:p>
-      <w:pPr>
-        <w:spacing w:after="0" w:line="240" w:lineRule="auto"/>
-        <w:rPr>
-          <w:rFonts w:ascii="Consolas" w:eastAsia="Times New Roman" w:hAnsi="Consolas" w:cs="Consolas"/>
-          <w:sz w:val="24"/>
-          <w:szCs w:val="24"/>
-        </w:rPr>
-      </w:pPr>
-      <w:r>
-        <w:rPr>
-          <w:rFonts w:ascii="Consolas" w:eastAsia="Times New Roman" w:hAnsi="Consolas" w:cs="Consolas"/>
-          <w:color w:val="000000"/>
-          <w:sz w:val="23"/>
-          <w:szCs w:val="23"/>
-        </w:rPr>
-        <w:t>DatumWriter&lt;GenericRecord&gt; writer = new GenericDatumWriter&lt;GenericRecord&gt;(msgSchema);</w:t>
-      </w:r>
-    </w:p>
-    <w:p>
-      <w:pPr>
-        <w:spacing w:after="0" w:line="240" w:lineRule="auto"/>
-        <w:rPr>
-          <w:rFonts w:ascii="Consolas" w:eastAsia="Times New Roman" w:hAnsi="Consolas" w:cs="Consolas"/>
-          <w:sz w:val="24"/>
-          <w:szCs w:val="24"/>
-        </w:rPr>
-      </w:pPr>
-      <w:r>
-        <w:rPr>
-          <w:rFonts w:ascii="Consolas" w:eastAsia="Times New Roman" w:hAnsi="Consolas" w:cs="Consolas"/>
-          <w:color w:val="000000"/>
-          <w:sz w:val="23"/>
-          <w:szCs w:val="23"/>
-        </w:rPr>
-        <w:t>Encoder encoder = EncoderFactory.get().binaryEncoder(out, null);</w:t>
-      </w:r>
-    </w:p>
-    <w:p>
-      <w:pPr>
-        <w:spacing w:after="0" w:line="240" w:lineRule="auto"/>
-        <w:rPr>
-          <w:rFonts w:ascii="Consolas" w:eastAsia="Times New Roman" w:hAnsi="Consolas" w:cs="Consolas"/>
-          <w:sz w:val="24"/>
-          <w:szCs w:val="24"/>
-        </w:rPr>
-      </w:pPr>
-      <w:r>
-        <w:rPr>
-          <w:rFonts w:ascii="Consolas" w:eastAsia="Times New Roman" w:hAnsi="Consolas" w:cs="Consolas"/>
-          <w:color w:val="000000"/>
-          <w:sz w:val="23"/>
-          <w:szCs w:val="23"/>
-        </w:rPr>
-        <w:t>writer.write(</w:t>
-      </w:r>
-      <w:r>
-        <w:rPr>
-          <w:rFonts w:ascii="Consolas" w:eastAsia="Times New Roman" w:hAnsi="Consolas" w:cs="Consolas"/>
-          <w:color w:val="000000"/>
-          <w:sz w:val="23"/>
-          <w:szCs w:val="23"/>
-        </w:rPr>
-        <w:t>msgRecord</w:t>
-      </w:r>
-      <w:r>
-        <w:rPr>
-          <w:rFonts w:ascii="Consolas" w:eastAsia="Times New Roman" w:hAnsi="Consolas" w:cs="Consolas"/>
-          <w:color w:val="000000"/>
-          <w:sz w:val="23"/>
-          <w:szCs w:val="23"/>
-        </w:rPr>
-        <w:t>, encoder);</w:t>
-      </w:r>
-    </w:p>
-    <w:p>
-      <w:pPr>
-        <w:spacing w:after="0" w:line="240" w:lineRule="auto"/>
+          <w:sz w:val="24"/>
+          <w:szCs w:val="24"/>
+        </w:rPr>
+      </w:pPr>
+      <w:r>
+        <w:rPr>
+          <w:rFonts w:ascii="Consolas" w:eastAsia="Times New Roman" w:hAnsi="Consolas" w:cs="Consolas"/>
+          <w:color w:val="00B050"/>
+          <w:sz w:val="23"/>
+          <w:szCs w:val="23"/>
+        </w:rPr>
+        <w:t xml:space="preserve">// </w:t>
+      </w:r>
+      <w:proofErr w:type="gramStart"/>
+      <w:r>
+        <w:rPr>
+          <w:rFonts w:ascii="Consolas" w:eastAsia="Times New Roman" w:hAnsi="Consolas" w:cs="Consolas"/>
+          <w:color w:val="00B050"/>
+          <w:sz w:val="23"/>
+          <w:szCs w:val="23"/>
+        </w:rPr>
+        <w:t>We</w:t>
+      </w:r>
+      <w:proofErr w:type="gramEnd"/>
+      <w:r>
+        <w:rPr>
+          <w:rFonts w:ascii="Consolas" w:eastAsia="Times New Roman" w:hAnsi="Consolas" w:cs="Consolas"/>
+          <w:color w:val="00B050"/>
+          <w:sz w:val="23"/>
+          <w:szCs w:val="23"/>
+        </w:rPr>
+        <w:t xml:space="preserve"> build it to ap</w:t>
+      </w:r>
+      <w:r>
+        <w:rPr>
+          <w:rFonts w:ascii="Consolas" w:eastAsia="Times New Roman" w:hAnsi="Consolas" w:cs="Consolas"/>
+          <w:color w:val="00B050"/>
+          <w:sz w:val="23"/>
+          <w:szCs w:val="23"/>
+        </w:rPr>
+        <w:t xml:space="preserve">ply “default” values for </w:t>
+      </w:r>
+      <w:proofErr w:type="spellStart"/>
+      <w:r>
         <w:rPr>
           <w:rFonts w:ascii="Consolas" w:eastAsia="Times New Roman" w:hAnsi="Consolas" w:cs="Consolas"/>
           <w:b/>
           <w:color w:val="00B050"/>
-          <w:sz w:val="24"/>
-          <w:szCs w:val="24"/>
-        </w:rPr>
-      </w:pPr>
-      <w:r>
+          <w:sz w:val="23"/>
+          <w:szCs w:val="23"/>
+        </w:rPr>
+        <w:t>hello_header</w:t>
+      </w:r>
+      <w:proofErr w:type="spellEnd"/>
+      <w:r>
+        <w:rPr>
+          <w:rFonts w:ascii="Consolas" w:eastAsia="Times New Roman" w:hAnsi="Consolas" w:cs="Consolas"/>
+          <w:color w:val="00B050"/>
+          <w:sz w:val="23"/>
+          <w:szCs w:val="23"/>
+        </w:rPr>
+        <w:t xml:space="preserve"> fields</w:t>
+      </w:r>
+    </w:p>
+    <w:p>
+      <w:pPr>
+        <w:spacing w:after="0" w:line="240" w:lineRule="auto"/>
+        <w:rPr>
+          <w:rFonts w:ascii="Consolas" w:eastAsia="Times New Roman" w:hAnsi="Consolas" w:cs="Consolas"/>
+          <w:color w:val="000000"/>
+          <w:sz w:val="23"/>
+          <w:szCs w:val="23"/>
+        </w:rPr>
+      </w:pPr>
+      <w:proofErr w:type="spellStart"/>
+      <w:r>
+        <w:rPr>
+          <w:rFonts w:ascii="Consolas" w:eastAsia="Times New Roman" w:hAnsi="Consolas" w:cs="Consolas"/>
+          <w:color w:val="000000"/>
+          <w:sz w:val="23"/>
+          <w:szCs w:val="23"/>
+        </w:rPr>
+        <w:t>GenericRecord</w:t>
+      </w:r>
+      <w:proofErr w:type="spellEnd"/>
+      <w:r>
+        <w:rPr>
+          <w:rFonts w:ascii="Consolas" w:eastAsia="Times New Roman" w:hAnsi="Consolas" w:cs="Consolas"/>
+          <w:color w:val="000000"/>
+          <w:sz w:val="23"/>
+          <w:szCs w:val="23"/>
+        </w:rPr>
+        <w:t xml:space="preserve"> </w:t>
+      </w:r>
+      <w:proofErr w:type="spellStart"/>
+      <w:r>
+        <w:rPr>
+          <w:rFonts w:ascii="Consolas" w:eastAsia="Times New Roman" w:hAnsi="Consolas" w:cs="Consolas"/>
+          <w:color w:val="000000"/>
+          <w:sz w:val="23"/>
+          <w:szCs w:val="23"/>
+        </w:rPr>
+        <w:t>headerRecord</w:t>
+      </w:r>
+      <w:proofErr w:type="spellEnd"/>
+      <w:r>
+        <w:rPr>
+          <w:rFonts w:ascii="Consolas" w:eastAsia="Times New Roman" w:hAnsi="Consolas" w:cs="Consolas"/>
+          <w:color w:val="000000"/>
+          <w:sz w:val="23"/>
+          <w:szCs w:val="23"/>
+        </w:rPr>
+        <w:t xml:space="preserve"> = </w:t>
+      </w:r>
+      <w:proofErr w:type="spellStart"/>
+      <w:proofErr w:type="gramStart"/>
+      <w:r>
+        <w:rPr>
+          <w:rFonts w:ascii="Consolas" w:eastAsia="Times New Roman" w:hAnsi="Consolas" w:cs="Consolas"/>
+          <w:color w:val="000000"/>
+          <w:sz w:val="23"/>
+          <w:szCs w:val="23"/>
+        </w:rPr>
+        <w:t>builder.build</w:t>
+      </w:r>
+      <w:proofErr w:type="spellEnd"/>
+      <w:r>
+        <w:rPr>
+          <w:rFonts w:ascii="Consolas" w:eastAsia="Times New Roman" w:hAnsi="Consolas" w:cs="Consolas"/>
+          <w:color w:val="000000"/>
+          <w:sz w:val="23"/>
+          <w:szCs w:val="23"/>
+        </w:rPr>
+        <w:t>(</w:t>
+      </w:r>
+      <w:proofErr w:type="gramEnd"/>
+      <w:r>
+        <w:rPr>
+          <w:rFonts w:ascii="Consolas" w:eastAsia="Times New Roman" w:hAnsi="Consolas" w:cs="Consolas"/>
+          <w:color w:val="000000"/>
+          <w:sz w:val="23"/>
+          <w:szCs w:val="23"/>
+        </w:rPr>
+        <w:t>);</w:t>
+      </w:r>
+    </w:p>
+    <w:p>
+      <w:pPr>
+        <w:spacing w:after="0" w:line="240" w:lineRule="auto"/>
+        <w:rPr>
+          <w:rFonts w:ascii="Consolas" w:eastAsia="Times New Roman" w:hAnsi="Consolas" w:cs="Consolas"/>
+          <w:sz w:val="24"/>
+          <w:szCs w:val="24"/>
+        </w:rPr>
+      </w:pPr>
+      <w:proofErr w:type="spellStart"/>
+      <w:proofErr w:type="gramStart"/>
+      <w:r>
+        <w:rPr>
+          <w:rFonts w:ascii="Consolas" w:eastAsia="Times New Roman" w:hAnsi="Consolas" w:cs="Consolas"/>
+          <w:color w:val="000000"/>
+          <w:sz w:val="23"/>
+          <w:szCs w:val="23"/>
+        </w:rPr>
+        <w:t>msgRecord</w:t>
+      </w:r>
+      <w:r>
+        <w:rPr>
+          <w:rFonts w:ascii="Consolas" w:eastAsia="Times New Roman" w:hAnsi="Consolas" w:cs="Consolas"/>
+          <w:color w:val="000000"/>
+          <w:sz w:val="23"/>
+          <w:szCs w:val="23"/>
+        </w:rPr>
+        <w:t>.put</w:t>
+      </w:r>
+      <w:proofErr w:type="spellEnd"/>
+      <w:r>
+        <w:rPr>
+          <w:rFonts w:ascii="Consolas" w:eastAsia="Times New Roman" w:hAnsi="Consolas" w:cs="Consolas"/>
+          <w:color w:val="000000"/>
+          <w:sz w:val="23"/>
+          <w:szCs w:val="23"/>
+        </w:rPr>
+        <w:t>(</w:t>
+      </w:r>
+      <w:proofErr w:type="gramEnd"/>
+      <w:r>
+        <w:rPr>
+          <w:rFonts w:ascii="Consolas" w:eastAsia="Times New Roman" w:hAnsi="Consolas" w:cs="Consolas"/>
+          <w:color w:val="000000"/>
+          <w:sz w:val="23"/>
+          <w:szCs w:val="23"/>
+        </w:rPr>
+        <w:t xml:space="preserve">"header", </w:t>
+      </w:r>
+      <w:proofErr w:type="spellStart"/>
+      <w:r>
+        <w:rPr>
+          <w:rFonts w:ascii="Consolas" w:eastAsia="Times New Roman" w:hAnsi="Consolas" w:cs="Consolas"/>
+          <w:color w:val="000000"/>
+          <w:sz w:val="23"/>
+          <w:szCs w:val="23"/>
+        </w:rPr>
+        <w:t>headerRecord</w:t>
+      </w:r>
+      <w:proofErr w:type="spellEnd"/>
+      <w:r>
+        <w:rPr>
+          <w:rFonts w:ascii="Consolas" w:eastAsia="Times New Roman" w:hAnsi="Consolas" w:cs="Consolas"/>
+          <w:color w:val="000000"/>
+          <w:sz w:val="23"/>
+          <w:szCs w:val="23"/>
+        </w:rPr>
+        <w:t>);  </w:t>
+      </w:r>
+    </w:p>
+    <w:p>
+      <w:pPr>
+        <w:spacing w:after="0" w:line="240" w:lineRule="auto"/>
+        <w:rPr>
+          <w:rFonts w:ascii="Consolas" w:eastAsia="Times New Roman" w:hAnsi="Consolas" w:cs="Consolas"/>
+          <w:sz w:val="24"/>
+          <w:szCs w:val="24"/>
+        </w:rPr>
+      </w:pPr>
+      <w:r>
+        <w:rPr>
+          <w:rFonts w:ascii="Consolas" w:eastAsia="Times New Roman" w:hAnsi="Consolas" w:cs="Consolas"/>
+          <w:color w:val="000000"/>
+          <w:sz w:val="23"/>
+          <w:szCs w:val="23"/>
+        </w:rPr>
+        <w:t>     </w:t>
+      </w:r>
+    </w:p>
+    <w:p>
+      <w:pPr>
+        <w:spacing w:after="0" w:line="240" w:lineRule="auto"/>
+        <w:rPr>
+          <w:rFonts w:ascii="Consolas" w:eastAsia="Times New Roman" w:hAnsi="Consolas" w:cs="Consolas"/>
+          <w:sz w:val="24"/>
+          <w:szCs w:val="24"/>
+        </w:rPr>
+      </w:pPr>
+      <w:proofErr w:type="spellStart"/>
+      <w:r>
+        <w:rPr>
+          <w:rFonts w:ascii="Consolas" w:eastAsia="Times New Roman" w:hAnsi="Consolas" w:cs="Consolas"/>
+          <w:color w:val="000000"/>
+          <w:sz w:val="23"/>
+          <w:szCs w:val="23"/>
+        </w:rPr>
+        <w:t>ByteArrayOutputStream</w:t>
+      </w:r>
+      <w:proofErr w:type="spellEnd"/>
+      <w:r>
+        <w:rPr>
+          <w:rFonts w:ascii="Consolas" w:eastAsia="Times New Roman" w:hAnsi="Consolas" w:cs="Consolas"/>
+          <w:color w:val="000000"/>
+          <w:sz w:val="23"/>
+          <w:szCs w:val="23"/>
+        </w:rPr>
+        <w:t xml:space="preserve"> out = new </w:t>
+      </w:r>
+      <w:proofErr w:type="spellStart"/>
+      <w:proofErr w:type="gramStart"/>
+      <w:r>
+        <w:rPr>
+          <w:rFonts w:ascii="Consolas" w:eastAsia="Times New Roman" w:hAnsi="Consolas" w:cs="Consolas"/>
+          <w:color w:val="000000"/>
+          <w:sz w:val="23"/>
+          <w:szCs w:val="23"/>
+        </w:rPr>
+        <w:t>ByteArrayOutputStream</w:t>
+      </w:r>
+      <w:proofErr w:type="spellEnd"/>
+      <w:r>
+        <w:rPr>
+          <w:rFonts w:ascii="Consolas" w:eastAsia="Times New Roman" w:hAnsi="Consolas" w:cs="Consolas"/>
+          <w:color w:val="000000"/>
+          <w:sz w:val="23"/>
+          <w:szCs w:val="23"/>
+        </w:rPr>
+        <w:t>(</w:t>
+      </w:r>
+      <w:proofErr w:type="gramEnd"/>
+      <w:r>
+        <w:rPr>
+          <w:rFonts w:ascii="Consolas" w:eastAsia="Times New Roman" w:hAnsi="Consolas" w:cs="Consolas"/>
+          <w:color w:val="000000"/>
+          <w:sz w:val="23"/>
+          <w:szCs w:val="23"/>
+        </w:rPr>
+        <w:t>);</w:t>
+      </w:r>
+    </w:p>
+    <w:p>
+      <w:pPr>
+        <w:spacing w:after="0" w:line="240" w:lineRule="auto"/>
+        <w:rPr>
+          <w:rFonts w:ascii="Consolas" w:eastAsia="Times New Roman" w:hAnsi="Consolas" w:cs="Consolas"/>
+          <w:sz w:val="24"/>
+          <w:szCs w:val="24"/>
+        </w:rPr>
+      </w:pPr>
+      <w:r>
+        <w:rPr>
+          <w:rFonts w:ascii="Consolas" w:eastAsia="Times New Roman" w:hAnsi="Consolas" w:cs="Consolas"/>
+          <w:color w:val="000000"/>
+          <w:sz w:val="23"/>
+          <w:szCs w:val="23"/>
+        </w:rPr>
+        <w:t>     </w:t>
+      </w:r>
+    </w:p>
+    <w:p>
+      <w:pPr>
+        <w:spacing w:after="0" w:line="240" w:lineRule="auto"/>
+        <w:rPr>
+          <w:rFonts w:ascii="Consolas" w:eastAsia="Times New Roman" w:hAnsi="Consolas" w:cs="Consolas"/>
+          <w:sz w:val="24"/>
+          <w:szCs w:val="24"/>
+        </w:rPr>
+      </w:pPr>
+      <w:proofErr w:type="spellStart"/>
+      <w:r>
+        <w:rPr>
+          <w:rFonts w:ascii="Consolas" w:eastAsia="Times New Roman" w:hAnsi="Consolas" w:cs="Consolas"/>
+          <w:color w:val="000000"/>
+          <w:sz w:val="23"/>
+          <w:szCs w:val="23"/>
+        </w:rPr>
+        <w:t>DatumWriter</w:t>
+      </w:r>
+      <w:proofErr w:type="spellEnd"/>
+      <w:r>
+        <w:rPr>
+          <w:rFonts w:ascii="Consolas" w:eastAsia="Times New Roman" w:hAnsi="Consolas" w:cs="Consolas"/>
+          <w:color w:val="000000"/>
+          <w:sz w:val="23"/>
+          <w:szCs w:val="23"/>
+        </w:rPr>
+        <w:t>&lt;</w:t>
+      </w:r>
+      <w:proofErr w:type="spellStart"/>
+      <w:r>
+        <w:rPr>
+          <w:rFonts w:ascii="Consolas" w:eastAsia="Times New Roman" w:hAnsi="Consolas" w:cs="Consolas"/>
+          <w:color w:val="000000"/>
+          <w:sz w:val="23"/>
+          <w:szCs w:val="23"/>
+        </w:rPr>
+        <w:t>GenericRecord</w:t>
+      </w:r>
+      <w:proofErr w:type="spellEnd"/>
+      <w:r>
+        <w:rPr>
+          <w:rFonts w:ascii="Consolas" w:eastAsia="Times New Roman" w:hAnsi="Consolas" w:cs="Consolas"/>
+          <w:color w:val="000000"/>
+          <w:sz w:val="23"/>
+          <w:szCs w:val="23"/>
+        </w:rPr>
+        <w:t xml:space="preserve">&gt; writer = new </w:t>
+      </w:r>
+      <w:proofErr w:type="spellStart"/>
+      <w:r>
+        <w:rPr>
+          <w:rFonts w:ascii="Consolas" w:eastAsia="Times New Roman" w:hAnsi="Consolas" w:cs="Consolas"/>
+          <w:color w:val="000000"/>
+          <w:sz w:val="23"/>
+          <w:szCs w:val="23"/>
+        </w:rPr>
+        <w:t>GenericDatumWriter</w:t>
+      </w:r>
+      <w:proofErr w:type="spellEnd"/>
+      <w:r>
+        <w:rPr>
+          <w:rFonts w:ascii="Consolas" w:eastAsia="Times New Roman" w:hAnsi="Consolas" w:cs="Consolas"/>
+          <w:color w:val="000000"/>
+          <w:sz w:val="23"/>
+          <w:szCs w:val="23"/>
+        </w:rPr>
+        <w:t>&lt;</w:t>
+      </w:r>
+      <w:proofErr w:type="spellStart"/>
+      <w:r>
+        <w:rPr>
+          <w:rFonts w:ascii="Consolas" w:eastAsia="Times New Roman" w:hAnsi="Consolas" w:cs="Consolas"/>
+          <w:color w:val="000000"/>
+          <w:sz w:val="23"/>
+          <w:szCs w:val="23"/>
+        </w:rPr>
+        <w:t>GenericRecord</w:t>
+      </w:r>
+      <w:proofErr w:type="spellEnd"/>
+      <w:proofErr w:type="gramStart"/>
+      <w:r>
+        <w:rPr>
+          <w:rFonts w:ascii="Consolas" w:eastAsia="Times New Roman" w:hAnsi="Consolas" w:cs="Consolas"/>
+          <w:color w:val="000000"/>
+          <w:sz w:val="23"/>
+          <w:szCs w:val="23"/>
+        </w:rPr>
+        <w:t>&gt;(</w:t>
+      </w:r>
+      <w:proofErr w:type="spellStart"/>
+      <w:proofErr w:type="gramEnd"/>
+      <w:r>
+        <w:rPr>
+          <w:rFonts w:ascii="Consolas" w:eastAsia="Times New Roman" w:hAnsi="Consolas" w:cs="Consolas"/>
+          <w:color w:val="000000"/>
+          <w:sz w:val="23"/>
+          <w:szCs w:val="23"/>
+        </w:rPr>
+        <w:t>msgSchema</w:t>
+      </w:r>
+      <w:proofErr w:type="spellEnd"/>
+      <w:r>
+        <w:rPr>
+          <w:rFonts w:ascii="Consolas" w:eastAsia="Times New Roman" w:hAnsi="Consolas" w:cs="Consolas"/>
+          <w:color w:val="000000"/>
+          <w:sz w:val="23"/>
+          <w:szCs w:val="23"/>
+        </w:rPr>
+        <w:t>);</w:t>
+      </w:r>
+    </w:p>
+    <w:p>
+      <w:pPr>
+        <w:spacing w:after="0" w:line="240" w:lineRule="auto"/>
+        <w:rPr>
+          <w:rFonts w:ascii="Consolas" w:eastAsia="Times New Roman" w:hAnsi="Consolas" w:cs="Consolas"/>
+          <w:sz w:val="24"/>
+          <w:szCs w:val="24"/>
+        </w:rPr>
+      </w:pPr>
+      <w:r>
+        <w:rPr>
+          <w:rFonts w:ascii="Consolas" w:eastAsia="Times New Roman" w:hAnsi="Consolas" w:cs="Consolas"/>
+          <w:color w:val="000000"/>
+          <w:sz w:val="23"/>
+          <w:szCs w:val="23"/>
+        </w:rPr>
+        <w:t xml:space="preserve">Encoder </w:t>
+      </w:r>
+      <w:proofErr w:type="spellStart"/>
+      <w:r>
+        <w:rPr>
+          <w:rFonts w:ascii="Consolas" w:eastAsia="Times New Roman" w:hAnsi="Consolas" w:cs="Consolas"/>
+          <w:color w:val="000000"/>
+          <w:sz w:val="23"/>
+          <w:szCs w:val="23"/>
+        </w:rPr>
+        <w:t>encoder</w:t>
+      </w:r>
+      <w:proofErr w:type="spellEnd"/>
+      <w:r>
+        <w:rPr>
+          <w:rFonts w:ascii="Consolas" w:eastAsia="Times New Roman" w:hAnsi="Consolas" w:cs="Consolas"/>
+          <w:color w:val="000000"/>
+          <w:sz w:val="23"/>
+          <w:szCs w:val="23"/>
+        </w:rPr>
+        <w:t xml:space="preserve"> = </w:t>
+      </w:r>
+      <w:proofErr w:type="spellStart"/>
+      <w:proofErr w:type="gramStart"/>
+      <w:r>
+        <w:rPr>
+          <w:rFonts w:ascii="Consolas" w:eastAsia="Times New Roman" w:hAnsi="Consolas" w:cs="Consolas"/>
+          <w:color w:val="000000"/>
+          <w:sz w:val="23"/>
+          <w:szCs w:val="23"/>
+        </w:rPr>
+        <w:t>EncoderFactory.get</w:t>
+      </w:r>
+      <w:proofErr w:type="spellEnd"/>
+      <w:r>
+        <w:rPr>
+          <w:rFonts w:ascii="Consolas" w:eastAsia="Times New Roman" w:hAnsi="Consolas" w:cs="Consolas"/>
+          <w:color w:val="000000"/>
+          <w:sz w:val="23"/>
+          <w:szCs w:val="23"/>
+        </w:rPr>
+        <w:t>(</w:t>
+      </w:r>
+      <w:proofErr w:type="gramEnd"/>
+      <w:r>
+        <w:rPr>
+          <w:rFonts w:ascii="Consolas" w:eastAsia="Times New Roman" w:hAnsi="Consolas" w:cs="Consolas"/>
+          <w:color w:val="000000"/>
+          <w:sz w:val="23"/>
+          <w:szCs w:val="23"/>
+        </w:rPr>
+        <w:t>).</w:t>
+      </w:r>
+      <w:proofErr w:type="spellStart"/>
+      <w:r>
+        <w:rPr>
+          <w:rFonts w:ascii="Consolas" w:eastAsia="Times New Roman" w:hAnsi="Consolas" w:cs="Consolas"/>
+          <w:color w:val="000000"/>
+          <w:sz w:val="23"/>
+          <w:szCs w:val="23"/>
+        </w:rPr>
+        <w:t>binaryEncoder</w:t>
+      </w:r>
+      <w:proofErr w:type="spellEnd"/>
+      <w:r>
+        <w:rPr>
+          <w:rFonts w:ascii="Consolas" w:eastAsia="Times New Roman" w:hAnsi="Consolas" w:cs="Consolas"/>
+          <w:color w:val="000000"/>
+          <w:sz w:val="23"/>
+          <w:szCs w:val="23"/>
+        </w:rPr>
+        <w:t>(out, null);</w:t>
+      </w:r>
+    </w:p>
+    <w:p>
+      <w:pPr>
+        <w:spacing w:after="0" w:line="240" w:lineRule="auto"/>
+        <w:rPr>
+          <w:rFonts w:ascii="Consolas" w:eastAsia="Times New Roman" w:hAnsi="Consolas" w:cs="Consolas"/>
+          <w:sz w:val="24"/>
+          <w:szCs w:val="24"/>
+        </w:rPr>
+      </w:pPr>
+      <w:proofErr w:type="spellStart"/>
+      <w:proofErr w:type="gramStart"/>
+      <w:r>
+        <w:rPr>
+          <w:rFonts w:ascii="Consolas" w:eastAsia="Times New Roman" w:hAnsi="Consolas" w:cs="Consolas"/>
+          <w:color w:val="000000"/>
+          <w:sz w:val="23"/>
+          <w:szCs w:val="23"/>
+        </w:rPr>
+        <w:t>writer.write</w:t>
+      </w:r>
+      <w:proofErr w:type="spellEnd"/>
+      <w:r>
+        <w:rPr>
+          <w:rFonts w:ascii="Consolas" w:eastAsia="Times New Roman" w:hAnsi="Consolas" w:cs="Consolas"/>
+          <w:color w:val="000000"/>
+          <w:sz w:val="23"/>
+          <w:szCs w:val="23"/>
+        </w:rPr>
+        <w:t>(</w:t>
+      </w:r>
+      <w:proofErr w:type="spellStart"/>
+      <w:proofErr w:type="gramEnd"/>
+      <w:r>
+        <w:rPr>
+          <w:rFonts w:ascii="Consolas" w:eastAsia="Times New Roman" w:hAnsi="Consolas" w:cs="Consolas"/>
+          <w:color w:val="000000"/>
+          <w:sz w:val="23"/>
+          <w:szCs w:val="23"/>
+        </w:rPr>
+        <w:t>msgRecord</w:t>
+      </w:r>
+      <w:proofErr w:type="spellEnd"/>
+      <w:r>
+        <w:rPr>
+          <w:rFonts w:ascii="Consolas" w:eastAsia="Times New Roman" w:hAnsi="Consolas" w:cs="Consolas"/>
+          <w:color w:val="000000"/>
+          <w:sz w:val="23"/>
+          <w:szCs w:val="23"/>
+        </w:rPr>
+        <w:t>, encoder);</w:t>
+      </w:r>
+    </w:p>
+    <w:p>
+      <w:pPr>
+        <w:spacing w:after="0" w:line="240" w:lineRule="auto"/>
         <w:rPr>
           <w:rFonts w:ascii="Consolas" w:eastAsia="Times New Roman" w:hAnsi="Consolas" w:cs="Consolas"/>
           <w:b/>
           <w:color w:val="00B050"/>
-          <w:sz w:val="23"/>
-          <w:szCs w:val="23"/>
-        </w:rPr>
-        <w:t>// Now the buffer out contains encoded message</w:t>
-      </w:r>
+          <w:sz w:val="24"/>
+          <w:szCs w:val="24"/>
+        </w:rPr>
+      </w:pPr>
       <w:r>
         <w:rPr>
           <w:rFonts w:ascii="Consolas" w:eastAsia="Times New Roman" w:hAnsi="Consolas" w:cs="Consolas"/>
@@ -2344,6 +3953,16 @@
           <w:sz w:val="23"/>
           <w:szCs w:val="23"/>
         </w:rPr>
+        <w:t>// Now the buffer out contains encoded message</w:t>
+      </w:r>
+      <w:r>
+        <w:rPr>
+          <w:rFonts w:ascii="Consolas" w:eastAsia="Times New Roman" w:hAnsi="Consolas" w:cs="Consolas"/>
+          <w:b/>
+          <w:color w:val="00B050"/>
+          <w:sz w:val="23"/>
+          <w:szCs w:val="23"/>
+        </w:rPr>
         <w:t xml:space="preserve"> and can send it to a Switch!</w:t>
       </w:r>
     </w:p>
@@ -2418,6 +4037,7 @@
         </w:rPr>
         <w:t xml:space="preserve"> </w:t>
       </w:r>
+      <w:proofErr w:type="gramStart"/>
       <w:r>
         <w:rPr>
           <w:rFonts w:ascii="Consolas" w:eastAsia="Times New Roman" w:hAnsi="Consolas" w:cs="Consolas"/>
@@ -2425,7 +4045,17 @@
           <w:sz w:val="23"/>
           <w:szCs w:val="23"/>
         </w:rPr>
-        <w:t xml:space="preserve">We have a byte array </w:t>
+        <w:t>We</w:t>
+      </w:r>
+      <w:proofErr w:type="gramEnd"/>
+      <w:r>
+        <w:rPr>
+          <w:rFonts w:ascii="Consolas" w:eastAsia="Times New Roman" w:hAnsi="Consolas" w:cs="Consolas"/>
+          <w:color w:val="00B050"/>
+          <w:sz w:val="23"/>
+          <w:szCs w:val="23"/>
+        </w:rPr>
+        <w:t xml:space="preserve"> have a byte array </w:t>
       </w:r>
       <w:r>
         <w:rPr>
@@ -2491,8 +4121,9 @@
           <w:sz w:val="23"/>
           <w:szCs w:val="23"/>
         </w:rPr>
-        <w:t xml:space="preserve"> * incoming message</w:t>
-      </w:r>
+        <w:t xml:space="preserve"> * </w:t>
+      </w:r>
+      <w:proofErr w:type="gramStart"/>
       <w:r>
         <w:rPr>
           <w:rFonts w:ascii="Consolas" w:eastAsia="Times New Roman" w:hAnsi="Consolas" w:cs="Consolas"/>
@@ -2500,6 +4131,25 @@
           <w:sz w:val="23"/>
           <w:szCs w:val="23"/>
         </w:rPr>
+        <w:t>incoming</w:t>
+      </w:r>
+      <w:proofErr w:type="gramEnd"/>
+      <w:r>
+        <w:rPr>
+          <w:rFonts w:ascii="Consolas" w:eastAsia="Times New Roman" w:hAnsi="Consolas" w:cs="Consolas"/>
+          <w:color w:val="00B050"/>
+          <w:sz w:val="23"/>
+          <w:szCs w:val="23"/>
+        </w:rPr>
+        <w:t xml:space="preserve"> message</w:t>
+      </w:r>
+      <w:r>
+        <w:rPr>
+          <w:rFonts w:ascii="Consolas" w:eastAsia="Times New Roman" w:hAnsi="Consolas" w:cs="Consolas"/>
+          <w:color w:val="00B050"/>
+          <w:sz w:val="23"/>
+          <w:szCs w:val="23"/>
+        </w:rPr>
         <w:t xml:space="preserve"> type.</w:t>
       </w:r>
     </w:p>
@@ -2548,74 +4198,382 @@
           <w:sz w:val="23"/>
           <w:szCs w:val="23"/>
         </w:rPr>
-        <w:t>Schema headerSchema = protocol.getType("of.ofp_header");</w:t>
-      </w:r>
-    </w:p>
-    <w:p>
-      <w:pPr>
-        <w:spacing w:after="0" w:line="240" w:lineRule="auto"/>
-        <w:rPr>
-          <w:rFonts w:ascii="Consolas" w:eastAsia="Times New Roman" w:hAnsi="Consolas" w:cs="Consolas"/>
-          <w:sz w:val="24"/>
-          <w:szCs w:val="24"/>
-        </w:rPr>
-      </w:pPr>
-    </w:p>
-    <w:p>
-      <w:pPr>
-        <w:spacing w:after="0" w:line="240" w:lineRule="auto"/>
-        <w:rPr>
-          <w:rFonts w:ascii="Consolas" w:eastAsia="Times New Roman" w:hAnsi="Consolas" w:cs="Consolas"/>
-          <w:sz w:val="24"/>
-          <w:szCs w:val="24"/>
-        </w:rPr>
-      </w:pPr>
-      <w:r>
-        <w:rPr>
-          <w:rFonts w:ascii="Consolas" w:eastAsia="Times New Roman" w:hAnsi="Consolas" w:cs="Consolas"/>
-          <w:color w:val="000000"/>
-          <w:sz w:val="23"/>
-          <w:szCs w:val="23"/>
-        </w:rPr>
-        <w:t>GenericRecord headerRecord = new GenericData.Record(headerSchema);</w:t>
-      </w:r>
-    </w:p>
-    <w:p>
-      <w:pPr>
-        <w:spacing w:after="0" w:line="240" w:lineRule="auto"/>
-        <w:rPr>
-          <w:rFonts w:ascii="Consolas" w:eastAsia="Times New Roman" w:hAnsi="Consolas" w:cs="Consolas"/>
-          <w:sz w:val="24"/>
-          <w:szCs w:val="24"/>
-        </w:rPr>
-      </w:pPr>
-      <w:r>
-        <w:rPr>
-          <w:rFonts w:ascii="Consolas" w:eastAsia="Times New Roman" w:hAnsi="Consolas" w:cs="Consolas"/>
-          <w:color w:val="000000"/>
-          <w:sz w:val="23"/>
-          <w:szCs w:val="23"/>
-        </w:rPr>
-        <w:t>GenericDatumReader&lt;GenericRecord&gt; reader = new GenericDatumReader&lt;GenericRecord&gt;(headerSchema);</w:t>
-      </w:r>
-    </w:p>
-    <w:p>
-      <w:pPr>
-        <w:spacing w:after="0" w:line="240" w:lineRule="auto"/>
-        <w:rPr>
-          <w:rFonts w:ascii="Consolas" w:eastAsia="Times New Roman" w:hAnsi="Consolas" w:cs="Consolas"/>
-          <w:sz w:val="24"/>
-          <w:szCs w:val="24"/>
-        </w:rPr>
-      </w:pPr>
-      <w:r>
-        <w:rPr>
-          <w:rFonts w:ascii="Consolas" w:eastAsia="Times New Roman" w:hAnsi="Consolas" w:cs="Consolas"/>
-          <w:color w:val="000000"/>
-          <w:sz w:val="23"/>
-          <w:szCs w:val="23"/>
-        </w:rPr>
-        <w:t>Decoder decoder = DecoderFactory.get().binaryDecoder(</w:t>
+        <w:t xml:space="preserve">Schema </w:t>
+      </w:r>
+      <w:proofErr w:type="spellStart"/>
+      <w:r>
+        <w:rPr>
+          <w:rFonts w:ascii="Consolas" w:eastAsia="Times New Roman" w:hAnsi="Consolas" w:cs="Consolas"/>
+          <w:color w:val="000000"/>
+          <w:sz w:val="23"/>
+          <w:szCs w:val="23"/>
+        </w:rPr>
+        <w:t>headerSchema</w:t>
+      </w:r>
+      <w:proofErr w:type="spellEnd"/>
+      <w:r>
+        <w:rPr>
+          <w:rFonts w:ascii="Consolas" w:eastAsia="Times New Roman" w:hAnsi="Consolas" w:cs="Consolas"/>
+          <w:color w:val="000000"/>
+          <w:sz w:val="23"/>
+          <w:szCs w:val="23"/>
+        </w:rPr>
+        <w:t xml:space="preserve"> = </w:t>
+      </w:r>
+      <w:proofErr w:type="spellStart"/>
+      <w:proofErr w:type="gramStart"/>
+      <w:r>
+        <w:rPr>
+          <w:rFonts w:ascii="Consolas" w:eastAsia="Times New Roman" w:hAnsi="Consolas" w:cs="Consolas"/>
+          <w:color w:val="000000"/>
+          <w:sz w:val="23"/>
+          <w:szCs w:val="23"/>
+        </w:rPr>
+        <w:t>protocol.getType</w:t>
+      </w:r>
+      <w:proofErr w:type="spellEnd"/>
+      <w:r>
+        <w:rPr>
+          <w:rFonts w:ascii="Consolas" w:eastAsia="Times New Roman" w:hAnsi="Consolas" w:cs="Consolas"/>
+          <w:color w:val="000000"/>
+          <w:sz w:val="23"/>
+          <w:szCs w:val="23"/>
+        </w:rPr>
+        <w:t>(</w:t>
+      </w:r>
+      <w:proofErr w:type="gramEnd"/>
+      <w:r>
+        <w:rPr>
+          <w:rFonts w:ascii="Consolas" w:eastAsia="Times New Roman" w:hAnsi="Consolas" w:cs="Consolas"/>
+          <w:color w:val="000000"/>
+          <w:sz w:val="23"/>
+          <w:szCs w:val="23"/>
+        </w:rPr>
+        <w:t>"</w:t>
+      </w:r>
+      <w:proofErr w:type="spellStart"/>
+      <w:r>
+        <w:rPr>
+          <w:rFonts w:ascii="Consolas" w:eastAsia="Times New Roman" w:hAnsi="Consolas" w:cs="Consolas"/>
+          <w:color w:val="000000"/>
+          <w:sz w:val="23"/>
+          <w:szCs w:val="23"/>
+        </w:rPr>
+        <w:t>of.ofp_header</w:t>
+      </w:r>
+      <w:proofErr w:type="spellEnd"/>
+      <w:r>
+        <w:rPr>
+          <w:rFonts w:ascii="Consolas" w:eastAsia="Times New Roman" w:hAnsi="Consolas" w:cs="Consolas"/>
+          <w:color w:val="000000"/>
+          <w:sz w:val="23"/>
+          <w:szCs w:val="23"/>
+        </w:rPr>
+        <w:t>");</w:t>
+      </w:r>
+    </w:p>
+    <w:p>
+      <w:pPr>
+        <w:spacing w:after="0" w:line="240" w:lineRule="auto"/>
+        <w:rPr>
+          <w:rFonts w:ascii="Consolas" w:eastAsia="Times New Roman" w:hAnsi="Consolas" w:cs="Consolas"/>
+          <w:sz w:val="24"/>
+          <w:szCs w:val="24"/>
+        </w:rPr>
+      </w:pPr>
+    </w:p>
+    <w:p>
+      <w:pPr>
+        <w:spacing w:after="0" w:line="240" w:lineRule="auto"/>
+        <w:rPr>
+          <w:rFonts w:ascii="Consolas" w:eastAsia="Times New Roman" w:hAnsi="Consolas" w:cs="Consolas"/>
+          <w:sz w:val="24"/>
+          <w:szCs w:val="24"/>
+        </w:rPr>
+      </w:pPr>
+      <w:proofErr w:type="spellStart"/>
+      <w:r>
+        <w:rPr>
+          <w:rFonts w:ascii="Consolas" w:eastAsia="Times New Roman" w:hAnsi="Consolas" w:cs="Consolas"/>
+          <w:color w:val="000000"/>
+          <w:sz w:val="23"/>
+          <w:szCs w:val="23"/>
+        </w:rPr>
+        <w:t>GenericRecord</w:t>
+      </w:r>
+      <w:proofErr w:type="spellEnd"/>
+      <w:r>
+        <w:rPr>
+          <w:rFonts w:ascii="Consolas" w:eastAsia="Times New Roman" w:hAnsi="Consolas" w:cs="Consolas"/>
+          <w:color w:val="000000"/>
+          <w:sz w:val="23"/>
+          <w:szCs w:val="23"/>
+        </w:rPr>
+        <w:t xml:space="preserve"> </w:t>
+      </w:r>
+      <w:proofErr w:type="spellStart"/>
+      <w:r>
+        <w:rPr>
+          <w:rFonts w:ascii="Consolas" w:eastAsia="Times New Roman" w:hAnsi="Consolas" w:cs="Consolas"/>
+          <w:color w:val="000000"/>
+          <w:sz w:val="23"/>
+          <w:szCs w:val="23"/>
+        </w:rPr>
+        <w:t>headerRecord</w:t>
+      </w:r>
+      <w:proofErr w:type="spellEnd"/>
+      <w:r>
+        <w:rPr>
+          <w:rFonts w:ascii="Consolas" w:eastAsia="Times New Roman" w:hAnsi="Consolas" w:cs="Consolas"/>
+          <w:color w:val="000000"/>
+          <w:sz w:val="23"/>
+          <w:szCs w:val="23"/>
+        </w:rPr>
+        <w:t xml:space="preserve"> = new </w:t>
+      </w:r>
+      <w:proofErr w:type="spellStart"/>
+      <w:proofErr w:type="gramStart"/>
+      <w:r>
+        <w:rPr>
+          <w:rFonts w:ascii="Consolas" w:eastAsia="Times New Roman" w:hAnsi="Consolas" w:cs="Consolas"/>
+          <w:color w:val="000000"/>
+          <w:sz w:val="23"/>
+          <w:szCs w:val="23"/>
+        </w:rPr>
+        <w:t>GenericData.Record</w:t>
+      </w:r>
+      <w:proofErr w:type="spellEnd"/>
+      <w:r>
+        <w:rPr>
+          <w:rFonts w:ascii="Consolas" w:eastAsia="Times New Roman" w:hAnsi="Consolas" w:cs="Consolas"/>
+          <w:color w:val="000000"/>
+          <w:sz w:val="23"/>
+          <w:szCs w:val="23"/>
+        </w:rPr>
+        <w:t>(</w:t>
+      </w:r>
+      <w:proofErr w:type="spellStart"/>
+      <w:proofErr w:type="gramEnd"/>
+      <w:r>
+        <w:rPr>
+          <w:rFonts w:ascii="Consolas" w:eastAsia="Times New Roman" w:hAnsi="Consolas" w:cs="Consolas"/>
+          <w:color w:val="000000"/>
+          <w:sz w:val="23"/>
+          <w:szCs w:val="23"/>
+        </w:rPr>
+        <w:t>headerSchema</w:t>
+      </w:r>
+      <w:proofErr w:type="spellEnd"/>
+      <w:r>
+        <w:rPr>
+          <w:rFonts w:ascii="Consolas" w:eastAsia="Times New Roman" w:hAnsi="Consolas" w:cs="Consolas"/>
+          <w:color w:val="000000"/>
+          <w:sz w:val="23"/>
+          <w:szCs w:val="23"/>
+        </w:rPr>
+        <w:t>);</w:t>
+      </w:r>
+    </w:p>
+    <w:p>
+      <w:pPr>
+        <w:spacing w:after="0" w:line="240" w:lineRule="auto"/>
+        <w:rPr>
+          <w:rFonts w:ascii="Consolas" w:eastAsia="Times New Roman" w:hAnsi="Consolas" w:cs="Consolas"/>
+          <w:sz w:val="24"/>
+          <w:szCs w:val="24"/>
+        </w:rPr>
+      </w:pPr>
+      <w:proofErr w:type="spellStart"/>
+      <w:r>
+        <w:rPr>
+          <w:rFonts w:ascii="Consolas" w:eastAsia="Times New Roman" w:hAnsi="Consolas" w:cs="Consolas"/>
+          <w:color w:val="000000"/>
+          <w:sz w:val="23"/>
+          <w:szCs w:val="23"/>
+        </w:rPr>
+        <w:t>GenericDatumReader</w:t>
+      </w:r>
+      <w:proofErr w:type="spellEnd"/>
+      <w:r>
+        <w:rPr>
+          <w:rFonts w:ascii="Consolas" w:eastAsia="Times New Roman" w:hAnsi="Consolas" w:cs="Consolas"/>
+          <w:color w:val="000000"/>
+          <w:sz w:val="23"/>
+          <w:szCs w:val="23"/>
+        </w:rPr>
+        <w:t>&lt;</w:t>
+      </w:r>
+      <w:proofErr w:type="spellStart"/>
+      <w:r>
+        <w:rPr>
+          <w:rFonts w:ascii="Consolas" w:eastAsia="Times New Roman" w:hAnsi="Consolas" w:cs="Consolas"/>
+          <w:color w:val="000000"/>
+          <w:sz w:val="23"/>
+          <w:szCs w:val="23"/>
+        </w:rPr>
+        <w:t>GenericRecord</w:t>
+      </w:r>
+      <w:proofErr w:type="spellEnd"/>
+      <w:r>
+        <w:rPr>
+          <w:rFonts w:ascii="Consolas" w:eastAsia="Times New Roman" w:hAnsi="Consolas" w:cs="Consolas"/>
+          <w:color w:val="000000"/>
+          <w:sz w:val="23"/>
+          <w:szCs w:val="23"/>
+        </w:rPr>
+        <w:t xml:space="preserve">&gt; reader = new </w:t>
+      </w:r>
+      <w:proofErr w:type="spellStart"/>
+      <w:r>
+        <w:rPr>
+          <w:rFonts w:ascii="Consolas" w:eastAsia="Times New Roman" w:hAnsi="Consolas" w:cs="Consolas"/>
+          <w:color w:val="000000"/>
+          <w:sz w:val="23"/>
+          <w:szCs w:val="23"/>
+        </w:rPr>
+        <w:t>GenericDatumReader</w:t>
+      </w:r>
+      <w:proofErr w:type="spellEnd"/>
+      <w:r>
+        <w:rPr>
+          <w:rFonts w:ascii="Consolas" w:eastAsia="Times New Roman" w:hAnsi="Consolas" w:cs="Consolas"/>
+          <w:color w:val="000000"/>
+          <w:sz w:val="23"/>
+          <w:szCs w:val="23"/>
+        </w:rPr>
+        <w:t>&lt;</w:t>
+      </w:r>
+      <w:proofErr w:type="spellStart"/>
+      <w:r>
+        <w:rPr>
+          <w:rFonts w:ascii="Consolas" w:eastAsia="Times New Roman" w:hAnsi="Consolas" w:cs="Consolas"/>
+          <w:color w:val="000000"/>
+          <w:sz w:val="23"/>
+          <w:szCs w:val="23"/>
+        </w:rPr>
+        <w:t>GenericRecord</w:t>
+      </w:r>
+      <w:proofErr w:type="spellEnd"/>
+      <w:proofErr w:type="gramStart"/>
+      <w:r>
+        <w:rPr>
+          <w:rFonts w:ascii="Consolas" w:eastAsia="Times New Roman" w:hAnsi="Consolas" w:cs="Consolas"/>
+          <w:color w:val="000000"/>
+          <w:sz w:val="23"/>
+          <w:szCs w:val="23"/>
+        </w:rPr>
+        <w:t>&gt;(</w:t>
+      </w:r>
+      <w:proofErr w:type="spellStart"/>
+      <w:proofErr w:type="gramEnd"/>
+      <w:r>
+        <w:rPr>
+          <w:rFonts w:ascii="Consolas" w:eastAsia="Times New Roman" w:hAnsi="Consolas" w:cs="Consolas"/>
+          <w:color w:val="000000"/>
+          <w:sz w:val="23"/>
+          <w:szCs w:val="23"/>
+        </w:rPr>
+        <w:t>headerSchema</w:t>
+      </w:r>
+      <w:proofErr w:type="spellEnd"/>
+      <w:r>
+        <w:rPr>
+          <w:rFonts w:ascii="Consolas" w:eastAsia="Times New Roman" w:hAnsi="Consolas" w:cs="Consolas"/>
+          <w:color w:val="000000"/>
+          <w:sz w:val="23"/>
+          <w:szCs w:val="23"/>
+        </w:rPr>
+        <w:t>);</w:t>
+      </w:r>
+    </w:p>
+    <w:p>
+      <w:pPr>
+        <w:spacing w:after="0" w:line="240" w:lineRule="auto"/>
+        <w:rPr>
+          <w:rFonts w:ascii="Consolas" w:eastAsia="Times New Roman" w:hAnsi="Consolas" w:cs="Consolas"/>
+          <w:sz w:val="24"/>
+          <w:szCs w:val="24"/>
+        </w:rPr>
+      </w:pPr>
+      <w:r>
+        <w:rPr>
+          <w:rFonts w:ascii="Consolas" w:eastAsia="Times New Roman" w:hAnsi="Consolas" w:cs="Consolas"/>
+          <w:color w:val="000000"/>
+          <w:sz w:val="23"/>
+          <w:szCs w:val="23"/>
+        </w:rPr>
+        <w:t xml:space="preserve">Decoder </w:t>
+      </w:r>
+      <w:proofErr w:type="spellStart"/>
+      <w:r>
+        <w:rPr>
+          <w:rFonts w:ascii="Consolas" w:eastAsia="Times New Roman" w:hAnsi="Consolas" w:cs="Consolas"/>
+          <w:color w:val="000000"/>
+          <w:sz w:val="23"/>
+          <w:szCs w:val="23"/>
+        </w:rPr>
+        <w:t>decoder</w:t>
+      </w:r>
+      <w:proofErr w:type="spellEnd"/>
+      <w:r>
+        <w:rPr>
+          <w:rFonts w:ascii="Consolas" w:eastAsia="Times New Roman" w:hAnsi="Consolas" w:cs="Consolas"/>
+          <w:color w:val="000000"/>
+          <w:sz w:val="23"/>
+          <w:szCs w:val="23"/>
+        </w:rPr>
+        <w:t xml:space="preserve"> = </w:t>
+      </w:r>
+      <w:proofErr w:type="spellStart"/>
+      <w:proofErr w:type="gramStart"/>
+      <w:r>
+        <w:rPr>
+          <w:rFonts w:ascii="Consolas" w:eastAsia="Times New Roman" w:hAnsi="Consolas" w:cs="Consolas"/>
+          <w:color w:val="000000"/>
+          <w:sz w:val="23"/>
+          <w:szCs w:val="23"/>
+        </w:rPr>
+        <w:t>DecoderFactory.get</w:t>
+      </w:r>
+      <w:proofErr w:type="spellEnd"/>
+      <w:r>
+        <w:rPr>
+          <w:rFonts w:ascii="Consolas" w:eastAsia="Times New Roman" w:hAnsi="Consolas" w:cs="Consolas"/>
+          <w:color w:val="000000"/>
+          <w:sz w:val="23"/>
+          <w:szCs w:val="23"/>
+        </w:rPr>
+        <w:t>(</w:t>
+      </w:r>
+      <w:proofErr w:type="gramEnd"/>
+      <w:r>
+        <w:rPr>
+          <w:rFonts w:ascii="Consolas" w:eastAsia="Times New Roman" w:hAnsi="Consolas" w:cs="Consolas"/>
+          <w:color w:val="000000"/>
+          <w:sz w:val="23"/>
+          <w:szCs w:val="23"/>
+        </w:rPr>
+        <w:t>).</w:t>
+      </w:r>
+      <w:proofErr w:type="spellStart"/>
+      <w:r>
+        <w:rPr>
+          <w:rFonts w:ascii="Consolas" w:eastAsia="Times New Roman" w:hAnsi="Consolas" w:cs="Consolas"/>
+          <w:color w:val="000000"/>
+          <w:sz w:val="23"/>
+          <w:szCs w:val="23"/>
+        </w:rPr>
+        <w:t>binaryDecoder</w:t>
+      </w:r>
+      <w:proofErr w:type="spellEnd"/>
+      <w:r>
+        <w:rPr>
+          <w:rFonts w:ascii="Consolas" w:eastAsia="Times New Roman" w:hAnsi="Consolas" w:cs="Consolas"/>
+          <w:color w:val="000000"/>
+          <w:sz w:val="23"/>
+          <w:szCs w:val="23"/>
+        </w:rPr>
+        <w:t>(</w:t>
       </w:r>
       <w:r>
         <w:rPr>
@@ -2656,15 +4614,29 @@
           <w:szCs w:val="24"/>
         </w:rPr>
       </w:pPr>
-      <w:r>
-        <w:rPr>
-          <w:rFonts w:ascii="Consolas" w:eastAsia="Times New Roman" w:hAnsi="Consolas" w:cs="Consolas"/>
-          <w:color w:val="000000"/>
-          <w:sz w:val="23"/>
-          <w:szCs w:val="23"/>
-        </w:rPr>
-        <w:t>reader.read(</w:t>
-      </w:r>
+      <w:proofErr w:type="spellStart"/>
+      <w:proofErr w:type="gramStart"/>
+      <w:r>
+        <w:rPr>
+          <w:rFonts w:ascii="Consolas" w:eastAsia="Times New Roman" w:hAnsi="Consolas" w:cs="Consolas"/>
+          <w:color w:val="000000"/>
+          <w:sz w:val="23"/>
+          <w:szCs w:val="23"/>
+        </w:rPr>
+        <w:t>reader.read</w:t>
+      </w:r>
+      <w:proofErr w:type="spellEnd"/>
+      <w:r>
+        <w:rPr>
+          <w:rFonts w:ascii="Consolas" w:eastAsia="Times New Roman" w:hAnsi="Consolas" w:cs="Consolas"/>
+          <w:color w:val="000000"/>
+          <w:sz w:val="23"/>
+          <w:szCs w:val="23"/>
+        </w:rPr>
+        <w:t>(</w:t>
+      </w:r>
+      <w:proofErr w:type="spellStart"/>
+      <w:proofErr w:type="gramEnd"/>
       <w:r>
         <w:rPr>
           <w:rFonts w:ascii="Consolas" w:eastAsia="Times New Roman" w:hAnsi="Consolas" w:cs="Consolas"/>
@@ -2674,6 +4646,7 @@
         </w:rPr>
         <w:t>headerRecord</w:t>
       </w:r>
+      <w:proofErr w:type="spellEnd"/>
       <w:r>
         <w:rPr>
           <w:rFonts w:ascii="Consolas" w:eastAsia="Times New Roman" w:hAnsi="Consolas" w:cs="Consolas"/>
@@ -2765,8 +4738,60 @@
           <w:sz w:val="23"/>
           <w:szCs w:val="23"/>
         </w:rPr>
-        <w:t>Byte type = getByte((GenericData.Fixed)</w:t>
-      </w:r>
+        <w:t xml:space="preserve">Byte type = </w:t>
+      </w:r>
+      <w:proofErr w:type="spellStart"/>
+      <w:proofErr w:type="gramStart"/>
+      <w:r>
+        <w:rPr>
+          <w:rFonts w:ascii="Consolas" w:eastAsia="Times New Roman" w:hAnsi="Consolas" w:cs="Consolas"/>
+          <w:color w:val="000000"/>
+          <w:sz w:val="23"/>
+          <w:szCs w:val="23"/>
+        </w:rPr>
+        <w:t>getByte</w:t>
+      </w:r>
+      <w:proofErr w:type="spellEnd"/>
+      <w:r>
+        <w:rPr>
+          <w:rFonts w:ascii="Consolas" w:eastAsia="Times New Roman" w:hAnsi="Consolas" w:cs="Consolas"/>
+          <w:color w:val="000000"/>
+          <w:sz w:val="23"/>
+          <w:szCs w:val="23"/>
+        </w:rPr>
+        <w:t>(</w:t>
+      </w:r>
+      <w:proofErr w:type="gramEnd"/>
+      <w:r>
+        <w:rPr>
+          <w:rFonts w:ascii="Consolas" w:eastAsia="Times New Roman" w:hAnsi="Consolas" w:cs="Consolas"/>
+          <w:color w:val="000000"/>
+          <w:sz w:val="23"/>
+          <w:szCs w:val="23"/>
+        </w:rPr>
+        <w:t>(</w:t>
+      </w:r>
+      <w:proofErr w:type="spellStart"/>
+      <w:r>
+        <w:rPr>
+          <w:rFonts w:ascii="Consolas" w:eastAsia="Times New Roman" w:hAnsi="Consolas" w:cs="Consolas"/>
+          <w:color w:val="000000"/>
+          <w:sz w:val="23"/>
+          <w:szCs w:val="23"/>
+        </w:rPr>
+        <w:t>GenericData.Fixed</w:t>
+      </w:r>
+      <w:proofErr w:type="spellEnd"/>
+      <w:r>
+        <w:rPr>
+          <w:rFonts w:ascii="Consolas" w:eastAsia="Times New Roman" w:hAnsi="Consolas" w:cs="Consolas"/>
+          <w:color w:val="000000"/>
+          <w:sz w:val="23"/>
+          <w:szCs w:val="23"/>
+        </w:rPr>
+        <w:t>)</w:t>
+      </w:r>
+      <w:proofErr w:type="spellStart"/>
       <w:r>
         <w:rPr>
           <w:rFonts w:ascii="Consolas" w:eastAsia="Times New Roman" w:hAnsi="Consolas" w:cs="Consolas"/>
@@ -2783,7 +4808,17 @@
           <w:sz w:val="23"/>
           <w:szCs w:val="23"/>
         </w:rPr>
-        <w:t>.get("type"));</w:t>
+        <w:t>.get</w:t>
+      </w:r>
+      <w:proofErr w:type="spellEnd"/>
+      <w:r>
+        <w:rPr>
+          <w:rFonts w:ascii="Consolas" w:eastAsia="Times New Roman" w:hAnsi="Consolas" w:cs="Consolas"/>
+          <w:color w:val="000000"/>
+          <w:sz w:val="23"/>
+          <w:szCs w:val="23"/>
+        </w:rPr>
+        <w:t>("type"));</w:t>
       </w:r>
     </w:p>
     <w:p>
@@ -2806,6 +4841,7 @@
         </w:rPr>
         <w:t xml:space="preserve">// </w:t>
       </w:r>
+      <w:proofErr w:type="gramStart"/>
       <w:r>
         <w:rPr>
           <w:rFonts w:ascii="Consolas" w:eastAsia="Times New Roman" w:hAnsi="Consolas" w:cs="Consolas"/>
@@ -2814,8 +4850,9 @@
           <w:sz w:val="23"/>
           <w:szCs w:val="23"/>
         </w:rPr>
-        <w:t xml:space="preserve">We’re able to obtain </w:t>
-      </w:r>
+        <w:t>We’re</w:t>
+      </w:r>
+      <w:proofErr w:type="gramEnd"/>
       <w:r>
         <w:rPr>
           <w:rFonts w:ascii="Consolas" w:eastAsia="Times New Roman" w:hAnsi="Consolas" w:cs="Consolas"/>
@@ -2824,8 +4861,9 @@
           <w:sz w:val="23"/>
           <w:szCs w:val="23"/>
         </w:rPr>
-        <w:t>ofpt_hello_value</w:t>
-      </w:r>
+        <w:t xml:space="preserve"> able to obtain </w:t>
+      </w:r>
+      <w:proofErr w:type="spellStart"/>
       <w:r>
         <w:rPr>
           <w:rFonts w:ascii="Consolas" w:eastAsia="Times New Roman" w:hAnsi="Consolas" w:cs="Consolas"/>
@@ -2834,8 +4872,9 @@
           <w:sz w:val="23"/>
           <w:szCs w:val="23"/>
         </w:rPr>
-        <w:t xml:space="preserve"> </w:t>
-      </w:r>
+        <w:t>ofpt_hello_value</w:t>
+      </w:r>
+      <w:proofErr w:type="spellEnd"/>
       <w:r>
         <w:rPr>
           <w:rFonts w:ascii="Consolas" w:eastAsia="Times New Roman" w:hAnsi="Consolas" w:cs="Consolas"/>
@@ -2844,6 +4883,16 @@
           <w:sz w:val="23"/>
           <w:szCs w:val="23"/>
         </w:rPr>
+        <w:t xml:space="preserve"> </w:t>
+      </w:r>
+      <w:r>
+        <w:rPr>
+          <w:rFonts w:ascii="Consolas" w:eastAsia="Times New Roman" w:hAnsi="Consolas" w:cs="Consolas"/>
+          <w:b/>
+          <w:color w:val="00B050"/>
+          <w:sz w:val="23"/>
+          <w:szCs w:val="23"/>
+        </w:rPr>
         <w:t>from Avro protocol as well (to be continued)</w:t>
       </w:r>
     </w:p>
@@ -2856,14 +4905,45 @@
           <w:szCs w:val="23"/>
         </w:rPr>
       </w:pPr>
-      <w:r>
-        <w:rPr>
-          <w:rFonts w:ascii="Consolas" w:eastAsia="Times New Roman" w:hAnsi="Consolas" w:cs="Consolas"/>
-          <w:color w:val="000000"/>
-          <w:sz w:val="23"/>
-          <w:szCs w:val="23"/>
-        </w:rPr>
-        <w:t>if (type == ofpt_hello_value)</w:t>
+      <w:proofErr w:type="gramStart"/>
+      <w:r>
+        <w:rPr>
+          <w:rFonts w:ascii="Consolas" w:eastAsia="Times New Roman" w:hAnsi="Consolas" w:cs="Consolas"/>
+          <w:color w:val="000000"/>
+          <w:sz w:val="23"/>
+          <w:szCs w:val="23"/>
+        </w:rPr>
+        <w:t>if</w:t>
+      </w:r>
+      <w:proofErr w:type="gramEnd"/>
+      <w:r>
+        <w:rPr>
+          <w:rFonts w:ascii="Consolas" w:eastAsia="Times New Roman" w:hAnsi="Consolas" w:cs="Consolas"/>
+          <w:color w:val="000000"/>
+          <w:sz w:val="23"/>
+          <w:szCs w:val="23"/>
+        </w:rPr>
+        <w:t xml:space="preserve"> (type == </w:t>
+      </w:r>
+      <w:proofErr w:type="spellStart"/>
+      <w:r>
+        <w:rPr>
+          <w:rFonts w:ascii="Consolas" w:eastAsia="Times New Roman" w:hAnsi="Consolas" w:cs="Consolas"/>
+          <w:color w:val="000000"/>
+          <w:sz w:val="23"/>
+          <w:szCs w:val="23"/>
+        </w:rPr>
+        <w:t>ofpt_hello_value</w:t>
+      </w:r>
+      <w:proofErr w:type="spellEnd"/>
+      <w:r>
+        <w:rPr>
+          <w:rFonts w:ascii="Consolas" w:eastAsia="Times New Roman" w:hAnsi="Consolas" w:cs="Consolas"/>
+          <w:color w:val="000000"/>
+          <w:sz w:val="23"/>
+          <w:szCs w:val="23"/>
+        </w:rPr>
+        <w:t>)</w:t>
       </w:r>
       <w:r>
         <w:rPr>
@@ -2891,25 +4971,66 @@
           <w:sz w:val="23"/>
           <w:szCs w:val="23"/>
         </w:rPr>
-        <w:t xml:space="preserve">   // Some code to handle ofp_hello message</w:t>
-      </w:r>
-    </w:p>
-    <w:p>
-      <w:pPr>
-        <w:rPr>
-          <w:rFonts w:ascii="Consolas" w:eastAsia="Times New Roman" w:hAnsi="Consolas" w:cs="Consolas"/>
-          <w:color w:val="000000"/>
-          <w:sz w:val="23"/>
-          <w:szCs w:val="23"/>
-        </w:rPr>
-      </w:pPr>
-      <w:r>
-        <w:rPr>
-          <w:rFonts w:ascii="Consolas" w:eastAsia="Times New Roman" w:hAnsi="Consolas" w:cs="Consolas"/>
-          <w:color w:val="000000"/>
-          <w:sz w:val="23"/>
-          <w:szCs w:val="23"/>
-        </w:rPr>
+        <w:t xml:space="preserve">   // </w:t>
+      </w:r>
+      <w:proofErr w:type="gramStart"/>
+      <w:r>
+        <w:rPr>
+          <w:rFonts w:ascii="Consolas" w:eastAsia="Times New Roman" w:hAnsi="Consolas" w:cs="Consolas"/>
+          <w:color w:val="00B050"/>
+          <w:sz w:val="23"/>
+          <w:szCs w:val="23"/>
+        </w:rPr>
+        <w:t>Some</w:t>
+      </w:r>
+      <w:proofErr w:type="gramEnd"/>
+      <w:r>
+        <w:rPr>
+          <w:rFonts w:ascii="Consolas" w:eastAsia="Times New Roman" w:hAnsi="Consolas" w:cs="Consolas"/>
+          <w:color w:val="00B050"/>
+          <w:sz w:val="23"/>
+          <w:szCs w:val="23"/>
+        </w:rPr>
+        <w:t xml:space="preserve"> code to handle </w:t>
+      </w:r>
+      <w:proofErr w:type="spellStart"/>
+      <w:r>
+        <w:rPr>
+          <w:rFonts w:ascii="Consolas" w:eastAsia="Times New Roman" w:hAnsi="Consolas" w:cs="Consolas"/>
+          <w:color w:val="00B050"/>
+          <w:sz w:val="23"/>
+          <w:szCs w:val="23"/>
+        </w:rPr>
+        <w:t>ofp_hello</w:t>
+      </w:r>
+      <w:proofErr w:type="spellEnd"/>
+      <w:r>
+        <w:rPr>
+          <w:rFonts w:ascii="Consolas" w:eastAsia="Times New Roman" w:hAnsi="Consolas" w:cs="Consolas"/>
+          <w:color w:val="00B050"/>
+          <w:sz w:val="23"/>
+          <w:szCs w:val="23"/>
+        </w:rPr>
+        <w:t xml:space="preserve"> message</w:t>
+      </w:r>
+    </w:p>
+    <w:p>
+      <w:pPr>
+        <w:rPr>
+          <w:rFonts w:ascii="Consolas" w:eastAsia="Times New Roman" w:hAnsi="Consolas" w:cs="Consolas"/>
+          <w:color w:val="000000"/>
+          <w:sz w:val="23"/>
+          <w:szCs w:val="23"/>
+        </w:rPr>
+      </w:pPr>
+      <w:r>
+        <w:rPr>
+          <w:rFonts w:ascii="Consolas" w:eastAsia="Times New Roman" w:hAnsi="Consolas" w:cs="Consolas"/>
+          <w:color w:val="000000"/>
+          <w:sz w:val="23"/>
+          <w:szCs w:val="23"/>
+        </w:rPr>
+        <w:lastRenderedPageBreak/>
         <w:t>}</w:t>
       </w:r>
     </w:p>
@@ -2936,7 +5057,6 @@
           <w:sz w:val="28"/>
           <w:szCs w:val="24"/>
         </w:rPr>
-        <w:lastRenderedPageBreak/>
         <w:t xml:space="preserve">Now </w:t>
       </w:r>
       <w:r>
@@ -2945,28 +5065,36 @@
           <w:sz w:val="28"/>
           <w:szCs w:val="24"/>
         </w:rPr>
-        <w:t xml:space="preserve">Java sample to decode the </w:t>
-      </w:r>
+        <w:t xml:space="preserve">Java sample to decode the Switch </w:t>
+      </w:r>
+      <w:proofErr w:type="spellStart"/>
       <w:r>
         <w:rPr>
           <w:rFonts w:eastAsia="Times New Roman" w:cs="Times New Roman"/>
           <w:sz w:val="28"/>
           <w:szCs w:val="24"/>
         </w:rPr>
-        <w:t>Switch Config message:</w:t>
-      </w:r>
-    </w:p>
-    <w:p>
-      <w:pPr>
-        <w:rPr>
-          <w:rFonts w:ascii="Consolas" w:eastAsia="Times New Roman" w:hAnsi="Consolas" w:cs="Consolas"/>
-          <w:color w:val="000000"/>
-          <w:sz w:val="23"/>
-          <w:szCs w:val="23"/>
-        </w:rPr>
-      </w:pPr>
-      <w:bookmarkStart w:id="0" w:name="_GoBack"/>
-      <w:bookmarkEnd w:id="0"/>
+        <w:t>Config</w:t>
+      </w:r>
+      <w:proofErr w:type="spellEnd"/>
+      <w:r>
+        <w:rPr>
+          <w:rFonts w:eastAsia="Times New Roman" w:cs="Times New Roman"/>
+          <w:sz w:val="28"/>
+          <w:szCs w:val="24"/>
+        </w:rPr>
+        <w:t xml:space="preserve"> message:</w:t>
+      </w:r>
+    </w:p>
+    <w:p>
+      <w:pPr>
+        <w:rPr>
+          <w:rFonts w:ascii="Consolas" w:eastAsia="Times New Roman" w:hAnsi="Consolas" w:cs="Consolas"/>
+          <w:color w:val="000000"/>
+          <w:sz w:val="23"/>
+          <w:szCs w:val="23"/>
+        </w:rPr>
+      </w:pPr>
     </w:p>
     <w:p>
       <w:pPr>
@@ -2994,8 +5122,9 @@
           <w:sz w:val="28"/>
           <w:szCs w:val="23"/>
         </w:rPr>
-        <w:t>What is impo</w:t>
-      </w:r>
+        <w:t xml:space="preserve">What is </w:t>
+      </w:r>
+      <w:proofErr w:type="gramStart"/>
       <w:r>
         <w:rPr>
           <w:rFonts w:eastAsia="Times New Roman" w:cs="Consolas"/>
@@ -3003,8 +5132,18 @@
           <w:sz w:val="28"/>
           <w:szCs w:val="23"/>
         </w:rPr>
+        <w:t>impo</w:t>
+      </w:r>
+      <w:r>
+        <w:rPr>
+          <w:rFonts w:eastAsia="Times New Roman" w:cs="Consolas"/>
+          <w:color w:val="000000"/>
+          <w:sz w:val="28"/>
+          <w:szCs w:val="23"/>
+        </w:rPr>
         <w:t>rtant:</w:t>
       </w:r>
+      <w:proofErr w:type="gramEnd"/>
     </w:p>
     <w:p>
       <w:pPr>
@@ -3134,6 +5273,7 @@
         </w:rPr>
         <w:t>  {"name":"</w:t>
       </w:r>
+      <w:proofErr w:type="spellStart"/>
       <w:r>
         <w:rPr>
           <w:rFonts w:ascii="Consolas" w:eastAsia="Times New Roman" w:hAnsi="Consolas" w:cs="Consolas"/>
@@ -3144,6 +5284,7 @@
         </w:rPr>
         <w:t>hello_header</w:t>
       </w:r>
+      <w:proofErr w:type="spellEnd"/>
       <w:r>
         <w:rPr>
           <w:rFonts w:ascii="Consolas" w:eastAsia="Times New Roman" w:hAnsi="Consolas" w:cs="Consolas"/>
@@ -3170,46 +5311,128 @@
           <w:sz w:val="23"/>
           <w:szCs w:val="23"/>
         </w:rPr>
-        <w:t>    "type":"record",</w:t>
-      </w:r>
-    </w:p>
-    <w:p>
-      <w:pPr>
-        <w:spacing w:after="0" w:line="240" w:lineRule="auto"/>
-        <w:rPr>
-          <w:rFonts w:ascii="Consolas" w:eastAsia="Times New Roman" w:hAnsi="Consolas" w:cs="Consolas"/>
-          <w:sz w:val="24"/>
-          <w:szCs w:val="24"/>
-        </w:rPr>
-      </w:pPr>
-      <w:r>
-        <w:rPr>
-          <w:rFonts w:ascii="Consolas" w:eastAsia="Times New Roman" w:hAnsi="Consolas" w:cs="Consolas"/>
-          <w:color w:val="000000"/>
-          <w:sz w:val="23"/>
-          <w:szCs w:val="23"/>
-        </w:rPr>
-        <w:t>    "fields":[</w:t>
-      </w:r>
-    </w:p>
-    <w:p>
-      <w:pPr>
-        <w:spacing w:after="0" w:line="240" w:lineRule="auto"/>
-        <w:rPr>
-          <w:rFonts w:ascii="Consolas" w:eastAsia="Times New Roman" w:hAnsi="Consolas" w:cs="Consolas"/>
-          <w:sz w:val="24"/>
-          <w:szCs w:val="24"/>
-        </w:rPr>
-      </w:pPr>
-      <w:r>
-        <w:rPr>
-          <w:rFonts w:ascii="Consolas" w:eastAsia="Times New Roman" w:hAnsi="Consolas" w:cs="Consolas"/>
-          <w:color w:val="000000"/>
-          <w:sz w:val="23"/>
-          <w:szCs w:val="23"/>
-        </w:rPr>
-        <w:t>    {"name":"version", "type":"uint_8", "default":[</w:t>
-      </w:r>
+        <w:t>    "</w:t>
+      </w:r>
+      <w:proofErr w:type="spellStart"/>
+      <w:proofErr w:type="gramStart"/>
+      <w:r>
+        <w:rPr>
+          <w:rFonts w:ascii="Consolas" w:eastAsia="Times New Roman" w:hAnsi="Consolas" w:cs="Consolas"/>
+          <w:color w:val="000000"/>
+          <w:sz w:val="23"/>
+          <w:szCs w:val="23"/>
+        </w:rPr>
+        <w:t>type</w:t>
+      </w:r>
+      <w:proofErr w:type="gramEnd"/>
+      <w:r>
+        <w:rPr>
+          <w:rFonts w:ascii="Consolas" w:eastAsia="Times New Roman" w:hAnsi="Consolas" w:cs="Consolas"/>
+          <w:color w:val="000000"/>
+          <w:sz w:val="23"/>
+          <w:szCs w:val="23"/>
+        </w:rPr>
+        <w:t>":"record</w:t>
+      </w:r>
+      <w:proofErr w:type="spellEnd"/>
+      <w:r>
+        <w:rPr>
+          <w:rFonts w:ascii="Consolas" w:eastAsia="Times New Roman" w:hAnsi="Consolas" w:cs="Consolas"/>
+          <w:color w:val="000000"/>
+          <w:sz w:val="23"/>
+          <w:szCs w:val="23"/>
+        </w:rPr>
+        <w:t>",</w:t>
+      </w:r>
+    </w:p>
+    <w:p>
+      <w:pPr>
+        <w:spacing w:after="0" w:line="240" w:lineRule="auto"/>
+        <w:rPr>
+          <w:rFonts w:ascii="Consolas" w:eastAsia="Times New Roman" w:hAnsi="Consolas" w:cs="Consolas"/>
+          <w:sz w:val="24"/>
+          <w:szCs w:val="24"/>
+        </w:rPr>
+      </w:pPr>
+      <w:r>
+        <w:rPr>
+          <w:rFonts w:ascii="Consolas" w:eastAsia="Times New Roman" w:hAnsi="Consolas" w:cs="Consolas"/>
+          <w:color w:val="000000"/>
+          <w:sz w:val="23"/>
+          <w:szCs w:val="23"/>
+        </w:rPr>
+        <w:t>    "</w:t>
+      </w:r>
+      <w:proofErr w:type="gramStart"/>
+      <w:r>
+        <w:rPr>
+          <w:rFonts w:ascii="Consolas" w:eastAsia="Times New Roman" w:hAnsi="Consolas" w:cs="Consolas"/>
+          <w:color w:val="000000"/>
+          <w:sz w:val="23"/>
+          <w:szCs w:val="23"/>
+        </w:rPr>
+        <w:t>fields</w:t>
+      </w:r>
+      <w:proofErr w:type="gramEnd"/>
+      <w:r>
+        <w:rPr>
+          <w:rFonts w:ascii="Consolas" w:eastAsia="Times New Roman" w:hAnsi="Consolas" w:cs="Consolas"/>
+          <w:color w:val="000000"/>
+          <w:sz w:val="23"/>
+          <w:szCs w:val="23"/>
+        </w:rPr>
+        <w:t>":[</w:t>
+      </w:r>
+    </w:p>
+    <w:p>
+      <w:pPr>
+        <w:spacing w:after="0" w:line="240" w:lineRule="auto"/>
+        <w:rPr>
+          <w:rFonts w:ascii="Consolas" w:eastAsia="Times New Roman" w:hAnsi="Consolas" w:cs="Consolas"/>
+          <w:sz w:val="24"/>
+          <w:szCs w:val="24"/>
+        </w:rPr>
+      </w:pPr>
+      <w:r>
+        <w:rPr>
+          <w:rFonts w:ascii="Consolas" w:eastAsia="Times New Roman" w:hAnsi="Consolas" w:cs="Consolas"/>
+          <w:color w:val="000000"/>
+          <w:sz w:val="23"/>
+          <w:szCs w:val="23"/>
+        </w:rPr>
+        <w:t>    {"</w:t>
+      </w:r>
+      <w:proofErr w:type="spellStart"/>
+      <w:r>
+        <w:rPr>
+          <w:rFonts w:ascii="Consolas" w:eastAsia="Times New Roman" w:hAnsi="Consolas" w:cs="Consolas"/>
+          <w:color w:val="000000"/>
+          <w:sz w:val="23"/>
+          <w:szCs w:val="23"/>
+        </w:rPr>
+        <w:t>name":"version</w:t>
+      </w:r>
+      <w:proofErr w:type="spellEnd"/>
+      <w:r>
+        <w:rPr>
+          <w:rFonts w:ascii="Consolas" w:eastAsia="Times New Roman" w:hAnsi="Consolas" w:cs="Consolas"/>
+          <w:color w:val="000000"/>
+          <w:sz w:val="23"/>
+          <w:szCs w:val="23"/>
+        </w:rPr>
+        <w:t>", "type":"uint_8", "default"</w:t>
+      </w:r>
+      <w:proofErr w:type="gramStart"/>
+      <w:r>
+        <w:rPr>
+          <w:rFonts w:ascii="Consolas" w:eastAsia="Times New Roman" w:hAnsi="Consolas" w:cs="Consolas"/>
+          <w:color w:val="000000"/>
+          <w:sz w:val="23"/>
+          <w:szCs w:val="23"/>
+        </w:rPr>
+        <w:t>:[</w:t>
+      </w:r>
+      <w:proofErr w:type="gramEnd"/>
       <w:r>
         <w:rPr>
           <w:rFonts w:ascii="Consolas" w:eastAsia="Times New Roman" w:hAnsi="Consolas" w:cs="Consolas"/>
@@ -3246,45 +5469,205 @@
           <w:sz w:val="23"/>
           <w:szCs w:val="23"/>
         </w:rPr>
-        <w:t>    {"name":"type", "type":"ofp_type", "default":"OFPT_HELLO"},</w:t>
-      </w:r>
-    </w:p>
-    <w:p>
-      <w:pPr>
-        <w:spacing w:after="0" w:line="240" w:lineRule="auto"/>
-        <w:rPr>
-          <w:rFonts w:ascii="Consolas" w:eastAsia="Times New Roman" w:hAnsi="Consolas" w:cs="Consolas"/>
-          <w:sz w:val="24"/>
-          <w:szCs w:val="24"/>
-        </w:rPr>
-      </w:pPr>
-      <w:r>
-        <w:rPr>
-          <w:rFonts w:ascii="Consolas" w:eastAsia="Times New Roman" w:hAnsi="Consolas" w:cs="Consolas"/>
-          <w:color w:val="000000"/>
-          <w:sz w:val="23"/>
-          <w:szCs w:val="23"/>
-        </w:rPr>
-        <w:t>    {"name":"length", "type":"ofp_length", "default":"OFPL_HELLO_LEN"},</w:t>
-      </w:r>
-    </w:p>
-    <w:p>
-      <w:pPr>
-        <w:spacing w:after="0" w:line="240" w:lineRule="auto"/>
-        <w:rPr>
-          <w:rFonts w:ascii="Consolas" w:eastAsia="Times New Roman" w:hAnsi="Consolas" w:cs="Consolas"/>
-          <w:sz w:val="24"/>
-          <w:szCs w:val="24"/>
-        </w:rPr>
-      </w:pPr>
-      <w:r>
-        <w:rPr>
-          <w:rFonts w:ascii="Consolas" w:eastAsia="Times New Roman" w:hAnsi="Consolas" w:cs="Consolas"/>
-          <w:color w:val="000000"/>
-          <w:sz w:val="23"/>
-          <w:szCs w:val="23"/>
-        </w:rPr>
-        <w:t>    {"name":"xid", "type":"uint_32", "default":[0,0,0,0]}</w:t>
+        <w:t>    {"</w:t>
+      </w:r>
+      <w:proofErr w:type="spellStart"/>
+      <w:r>
+        <w:rPr>
+          <w:rFonts w:ascii="Consolas" w:eastAsia="Times New Roman" w:hAnsi="Consolas" w:cs="Consolas"/>
+          <w:color w:val="000000"/>
+          <w:sz w:val="23"/>
+          <w:szCs w:val="23"/>
+        </w:rPr>
+        <w:t>name":"type</w:t>
+      </w:r>
+      <w:proofErr w:type="spellEnd"/>
+      <w:r>
+        <w:rPr>
+          <w:rFonts w:ascii="Consolas" w:eastAsia="Times New Roman" w:hAnsi="Consolas" w:cs="Consolas"/>
+          <w:color w:val="000000"/>
+          <w:sz w:val="23"/>
+          <w:szCs w:val="23"/>
+        </w:rPr>
+        <w:t>", "type":"</w:t>
+      </w:r>
+      <w:proofErr w:type="spellStart"/>
+      <w:r>
+        <w:rPr>
+          <w:rFonts w:ascii="Consolas" w:eastAsia="Times New Roman" w:hAnsi="Consolas" w:cs="Consolas"/>
+          <w:color w:val="000000"/>
+          <w:sz w:val="23"/>
+          <w:szCs w:val="23"/>
+        </w:rPr>
+        <w:t>ofp_type</w:t>
+      </w:r>
+      <w:proofErr w:type="spellEnd"/>
+      <w:r>
+        <w:rPr>
+          <w:rFonts w:ascii="Consolas" w:eastAsia="Times New Roman" w:hAnsi="Consolas" w:cs="Consolas"/>
+          <w:color w:val="000000"/>
+          <w:sz w:val="23"/>
+          <w:szCs w:val="23"/>
+        </w:rPr>
+        <w:t>", "</w:t>
+      </w:r>
+      <w:proofErr w:type="spellStart"/>
+      <w:r>
+        <w:rPr>
+          <w:rFonts w:ascii="Consolas" w:eastAsia="Times New Roman" w:hAnsi="Consolas" w:cs="Consolas"/>
+          <w:color w:val="000000"/>
+          <w:sz w:val="23"/>
+          <w:szCs w:val="23"/>
+        </w:rPr>
+        <w:t>default":"OFPT_HELLO</w:t>
+      </w:r>
+      <w:proofErr w:type="spellEnd"/>
+      <w:r>
+        <w:rPr>
+          <w:rFonts w:ascii="Consolas" w:eastAsia="Times New Roman" w:hAnsi="Consolas" w:cs="Consolas"/>
+          <w:color w:val="000000"/>
+          <w:sz w:val="23"/>
+          <w:szCs w:val="23"/>
+        </w:rPr>
+        <w:t>"},</w:t>
+      </w:r>
+    </w:p>
+    <w:p>
+      <w:pPr>
+        <w:spacing w:after="0" w:line="240" w:lineRule="auto"/>
+        <w:rPr>
+          <w:rFonts w:ascii="Consolas" w:eastAsia="Times New Roman" w:hAnsi="Consolas" w:cs="Consolas"/>
+          <w:sz w:val="24"/>
+          <w:szCs w:val="24"/>
+        </w:rPr>
+      </w:pPr>
+      <w:r>
+        <w:rPr>
+          <w:rFonts w:ascii="Consolas" w:eastAsia="Times New Roman" w:hAnsi="Consolas" w:cs="Consolas"/>
+          <w:color w:val="000000"/>
+          <w:sz w:val="23"/>
+          <w:szCs w:val="23"/>
+        </w:rPr>
+        <w:t>    {"</w:t>
+      </w:r>
+      <w:proofErr w:type="spellStart"/>
+      <w:r>
+        <w:rPr>
+          <w:rFonts w:ascii="Consolas" w:eastAsia="Times New Roman" w:hAnsi="Consolas" w:cs="Consolas"/>
+          <w:color w:val="000000"/>
+          <w:sz w:val="23"/>
+          <w:szCs w:val="23"/>
+        </w:rPr>
+        <w:t>name":"length</w:t>
+      </w:r>
+      <w:proofErr w:type="spellEnd"/>
+      <w:r>
+        <w:rPr>
+          <w:rFonts w:ascii="Consolas" w:eastAsia="Times New Roman" w:hAnsi="Consolas" w:cs="Consolas"/>
+          <w:color w:val="000000"/>
+          <w:sz w:val="23"/>
+          <w:szCs w:val="23"/>
+        </w:rPr>
+        <w:t>", "type":"</w:t>
+      </w:r>
+      <w:proofErr w:type="spellStart"/>
+      <w:r>
+        <w:rPr>
+          <w:rFonts w:ascii="Consolas" w:eastAsia="Times New Roman" w:hAnsi="Consolas" w:cs="Consolas"/>
+          <w:color w:val="000000"/>
+          <w:sz w:val="23"/>
+          <w:szCs w:val="23"/>
+        </w:rPr>
+        <w:t>ofp_length</w:t>
+      </w:r>
+      <w:proofErr w:type="spellEnd"/>
+      <w:r>
+        <w:rPr>
+          <w:rFonts w:ascii="Consolas" w:eastAsia="Times New Roman" w:hAnsi="Consolas" w:cs="Consolas"/>
+          <w:color w:val="000000"/>
+          <w:sz w:val="23"/>
+          <w:szCs w:val="23"/>
+        </w:rPr>
+        <w:t>", "</w:t>
+      </w:r>
+      <w:proofErr w:type="spellStart"/>
+      <w:r>
+        <w:rPr>
+          <w:rFonts w:ascii="Consolas" w:eastAsia="Times New Roman" w:hAnsi="Consolas" w:cs="Consolas"/>
+          <w:color w:val="000000"/>
+          <w:sz w:val="23"/>
+          <w:szCs w:val="23"/>
+        </w:rPr>
+        <w:t>default":"OFPL_HELLO_LEN</w:t>
+      </w:r>
+      <w:proofErr w:type="spellEnd"/>
+      <w:r>
+        <w:rPr>
+          <w:rFonts w:ascii="Consolas" w:eastAsia="Times New Roman" w:hAnsi="Consolas" w:cs="Consolas"/>
+          <w:color w:val="000000"/>
+          <w:sz w:val="23"/>
+          <w:szCs w:val="23"/>
+        </w:rPr>
+        <w:t>"},</w:t>
+      </w:r>
+    </w:p>
+    <w:p>
+      <w:pPr>
+        <w:spacing w:after="0" w:line="240" w:lineRule="auto"/>
+        <w:rPr>
+          <w:rFonts w:ascii="Consolas" w:eastAsia="Times New Roman" w:hAnsi="Consolas" w:cs="Consolas"/>
+          <w:sz w:val="24"/>
+          <w:szCs w:val="24"/>
+        </w:rPr>
+      </w:pPr>
+      <w:r>
+        <w:rPr>
+          <w:rFonts w:ascii="Consolas" w:eastAsia="Times New Roman" w:hAnsi="Consolas" w:cs="Consolas"/>
+          <w:color w:val="000000"/>
+          <w:sz w:val="23"/>
+          <w:szCs w:val="23"/>
+        </w:rPr>
+        <w:t>    {"name":"</w:t>
+      </w:r>
+      <w:proofErr w:type="spellStart"/>
+      <w:r>
+        <w:rPr>
+          <w:rFonts w:ascii="Consolas" w:eastAsia="Times New Roman" w:hAnsi="Consolas" w:cs="Consolas"/>
+          <w:color w:val="000000"/>
+          <w:sz w:val="23"/>
+          <w:szCs w:val="23"/>
+        </w:rPr>
+        <w:t>xid</w:t>
+      </w:r>
+      <w:proofErr w:type="spellEnd"/>
+      <w:r>
+        <w:rPr>
+          <w:rFonts w:ascii="Consolas" w:eastAsia="Times New Roman" w:hAnsi="Consolas" w:cs="Consolas"/>
+          <w:color w:val="000000"/>
+          <w:sz w:val="23"/>
+          <w:szCs w:val="23"/>
+        </w:rPr>
+        <w:t>", "type":"uint_32", "default"</w:t>
+      </w:r>
+      <w:proofErr w:type="gramStart"/>
+      <w:r>
+        <w:rPr>
+          <w:rFonts w:ascii="Consolas" w:eastAsia="Times New Roman" w:hAnsi="Consolas" w:cs="Consolas"/>
+          <w:color w:val="000000"/>
+          <w:sz w:val="23"/>
+          <w:szCs w:val="23"/>
+        </w:rPr>
+        <w:t>:[</w:t>
+      </w:r>
+      <w:proofErr w:type="gramEnd"/>
+      <w:r>
+        <w:rPr>
+          <w:rFonts w:ascii="Consolas" w:eastAsia="Times New Roman" w:hAnsi="Consolas" w:cs="Consolas"/>
+          <w:color w:val="000000"/>
+          <w:sz w:val="23"/>
+          <w:szCs w:val="23"/>
+        </w:rPr>
+        <w:t>0,0,0,0]}</w:t>
       </w:r>
     </w:p>
     <w:p>
@@ -3341,65 +5724,176 @@
           <w:sz w:val="23"/>
           <w:szCs w:val="23"/>
         </w:rPr>
-        <w:t>  {"name":"ofp_hello",</w:t>
-      </w:r>
-    </w:p>
-    <w:p>
-      <w:pPr>
-        <w:spacing w:after="0" w:line="240" w:lineRule="auto"/>
-        <w:rPr>
-          <w:rFonts w:ascii="Consolas" w:eastAsia="Times New Roman" w:hAnsi="Consolas" w:cs="Consolas"/>
-          <w:sz w:val="24"/>
-          <w:szCs w:val="24"/>
-        </w:rPr>
-      </w:pPr>
-      <w:r>
-        <w:rPr>
-          <w:rFonts w:ascii="Consolas" w:eastAsia="Times New Roman" w:hAnsi="Consolas" w:cs="Consolas"/>
-          <w:color w:val="000000"/>
-          <w:sz w:val="23"/>
-          <w:szCs w:val="23"/>
-        </w:rPr>
-        <w:t>    "type":"record",</w:t>
-      </w:r>
-    </w:p>
-    <w:p>
-      <w:pPr>
-        <w:spacing w:after="0" w:line="240" w:lineRule="auto"/>
-        <w:rPr>
-          <w:rFonts w:ascii="Consolas" w:eastAsia="Times New Roman" w:hAnsi="Consolas" w:cs="Consolas"/>
-          <w:sz w:val="24"/>
-          <w:szCs w:val="24"/>
-        </w:rPr>
-      </w:pPr>
-      <w:r>
-        <w:rPr>
-          <w:rFonts w:ascii="Consolas" w:eastAsia="Times New Roman" w:hAnsi="Consolas" w:cs="Consolas"/>
-          <w:color w:val="000000"/>
-          <w:sz w:val="23"/>
-          <w:szCs w:val="23"/>
-        </w:rPr>
-        <w:t>    "fields":[</w:t>
-      </w:r>
-    </w:p>
-    <w:p>
-      <w:pPr>
-        <w:spacing w:after="0" w:line="240" w:lineRule="auto"/>
-        <w:rPr>
-          <w:rFonts w:ascii="Consolas" w:eastAsia="Times New Roman" w:hAnsi="Consolas" w:cs="Consolas"/>
-          <w:color w:val="000000"/>
-          <w:sz w:val="23"/>
-          <w:szCs w:val="23"/>
-        </w:rPr>
-      </w:pPr>
-      <w:r>
-        <w:rPr>
-          <w:rFonts w:ascii="Consolas" w:eastAsia="Times New Roman" w:hAnsi="Consolas" w:cs="Consolas"/>
-          <w:color w:val="000000"/>
-          <w:sz w:val="23"/>
-          <w:szCs w:val="23"/>
-        </w:rPr>
-        <w:t>     {"name":"header", "type":"hello_header"}</w:t>
+        <w:t>  {"name":"</w:t>
+      </w:r>
+      <w:proofErr w:type="spellStart"/>
+      <w:r>
+        <w:rPr>
+          <w:rFonts w:ascii="Consolas" w:eastAsia="Times New Roman" w:hAnsi="Consolas" w:cs="Consolas"/>
+          <w:color w:val="000000"/>
+          <w:sz w:val="23"/>
+          <w:szCs w:val="23"/>
+        </w:rPr>
+        <w:t>ofp_hello</w:t>
+      </w:r>
+      <w:proofErr w:type="spellEnd"/>
+      <w:r>
+        <w:rPr>
+          <w:rFonts w:ascii="Consolas" w:eastAsia="Times New Roman" w:hAnsi="Consolas" w:cs="Consolas"/>
+          <w:color w:val="000000"/>
+          <w:sz w:val="23"/>
+          <w:szCs w:val="23"/>
+        </w:rPr>
+        <w:t>",</w:t>
+      </w:r>
+    </w:p>
+    <w:p>
+      <w:pPr>
+        <w:spacing w:after="0" w:line="240" w:lineRule="auto"/>
+        <w:rPr>
+          <w:rFonts w:ascii="Consolas" w:eastAsia="Times New Roman" w:hAnsi="Consolas" w:cs="Consolas"/>
+          <w:sz w:val="24"/>
+          <w:szCs w:val="24"/>
+        </w:rPr>
+      </w:pPr>
+      <w:r>
+        <w:rPr>
+          <w:rFonts w:ascii="Consolas" w:eastAsia="Times New Roman" w:hAnsi="Consolas" w:cs="Consolas"/>
+          <w:color w:val="000000"/>
+          <w:sz w:val="23"/>
+          <w:szCs w:val="23"/>
+        </w:rPr>
+        <w:t>    "</w:t>
+      </w:r>
+      <w:proofErr w:type="spellStart"/>
+      <w:proofErr w:type="gramStart"/>
+      <w:r>
+        <w:rPr>
+          <w:rFonts w:ascii="Consolas" w:eastAsia="Times New Roman" w:hAnsi="Consolas" w:cs="Consolas"/>
+          <w:color w:val="000000"/>
+          <w:sz w:val="23"/>
+          <w:szCs w:val="23"/>
+        </w:rPr>
+        <w:t>type</w:t>
+      </w:r>
+      <w:proofErr w:type="gramEnd"/>
+      <w:r>
+        <w:rPr>
+          <w:rFonts w:ascii="Consolas" w:eastAsia="Times New Roman" w:hAnsi="Consolas" w:cs="Consolas"/>
+          <w:color w:val="000000"/>
+          <w:sz w:val="23"/>
+          <w:szCs w:val="23"/>
+        </w:rPr>
+        <w:t>":"record</w:t>
+      </w:r>
+      <w:proofErr w:type="spellEnd"/>
+      <w:r>
+        <w:rPr>
+          <w:rFonts w:ascii="Consolas" w:eastAsia="Times New Roman" w:hAnsi="Consolas" w:cs="Consolas"/>
+          <w:color w:val="000000"/>
+          <w:sz w:val="23"/>
+          <w:szCs w:val="23"/>
+        </w:rPr>
+        <w:t>",</w:t>
+      </w:r>
+    </w:p>
+    <w:p>
+      <w:pPr>
+        <w:spacing w:after="0" w:line="240" w:lineRule="auto"/>
+        <w:rPr>
+          <w:rFonts w:ascii="Consolas" w:eastAsia="Times New Roman" w:hAnsi="Consolas" w:cs="Consolas"/>
+          <w:sz w:val="24"/>
+          <w:szCs w:val="24"/>
+        </w:rPr>
+      </w:pPr>
+      <w:r>
+        <w:rPr>
+          <w:rFonts w:ascii="Consolas" w:eastAsia="Times New Roman" w:hAnsi="Consolas" w:cs="Consolas"/>
+          <w:color w:val="000000"/>
+          <w:sz w:val="23"/>
+          <w:szCs w:val="23"/>
+        </w:rPr>
+        <w:t>    "</w:t>
+      </w:r>
+      <w:proofErr w:type="gramStart"/>
+      <w:r>
+        <w:rPr>
+          <w:rFonts w:ascii="Consolas" w:eastAsia="Times New Roman" w:hAnsi="Consolas" w:cs="Consolas"/>
+          <w:color w:val="000000"/>
+          <w:sz w:val="23"/>
+          <w:szCs w:val="23"/>
+        </w:rPr>
+        <w:t>fields</w:t>
+      </w:r>
+      <w:proofErr w:type="gramEnd"/>
+      <w:r>
+        <w:rPr>
+          <w:rFonts w:ascii="Consolas" w:eastAsia="Times New Roman" w:hAnsi="Consolas" w:cs="Consolas"/>
+          <w:color w:val="000000"/>
+          <w:sz w:val="23"/>
+          <w:szCs w:val="23"/>
+        </w:rPr>
+        <w:t>":[</w:t>
+      </w:r>
+    </w:p>
+    <w:p>
+      <w:pPr>
+        <w:spacing w:after="0" w:line="240" w:lineRule="auto"/>
+        <w:rPr>
+          <w:rFonts w:ascii="Consolas" w:eastAsia="Times New Roman" w:hAnsi="Consolas" w:cs="Consolas"/>
+          <w:color w:val="000000"/>
+          <w:sz w:val="23"/>
+          <w:szCs w:val="23"/>
+        </w:rPr>
+      </w:pPr>
+      <w:r>
+        <w:rPr>
+          <w:rFonts w:ascii="Consolas" w:eastAsia="Times New Roman" w:hAnsi="Consolas" w:cs="Consolas"/>
+          <w:color w:val="000000"/>
+          <w:sz w:val="23"/>
+          <w:szCs w:val="23"/>
+        </w:rPr>
+        <w:t>     {"</w:t>
+      </w:r>
+      <w:proofErr w:type="spellStart"/>
+      <w:r>
+        <w:rPr>
+          <w:rFonts w:ascii="Consolas" w:eastAsia="Times New Roman" w:hAnsi="Consolas" w:cs="Consolas"/>
+          <w:color w:val="000000"/>
+          <w:sz w:val="23"/>
+          <w:szCs w:val="23"/>
+        </w:rPr>
+        <w:t>name":"header</w:t>
+      </w:r>
+      <w:proofErr w:type="spellEnd"/>
+      <w:r>
+        <w:rPr>
+          <w:rFonts w:ascii="Consolas" w:eastAsia="Times New Roman" w:hAnsi="Consolas" w:cs="Consolas"/>
+          <w:color w:val="000000"/>
+          <w:sz w:val="23"/>
+          <w:szCs w:val="23"/>
+        </w:rPr>
+        <w:t>", "type":"</w:t>
+      </w:r>
+      <w:proofErr w:type="spellStart"/>
+      <w:r>
+        <w:rPr>
+          <w:rFonts w:ascii="Consolas" w:eastAsia="Times New Roman" w:hAnsi="Consolas" w:cs="Consolas"/>
+          <w:color w:val="000000"/>
+          <w:sz w:val="23"/>
+          <w:szCs w:val="23"/>
+        </w:rPr>
+        <w:t>hello_header</w:t>
+      </w:r>
+      <w:proofErr w:type="spellEnd"/>
+      <w:r>
+        <w:rPr>
+          <w:rFonts w:ascii="Consolas" w:eastAsia="Times New Roman" w:hAnsi="Consolas" w:cs="Consolas"/>
+          <w:color w:val="000000"/>
+          <w:sz w:val="23"/>
+          <w:szCs w:val="23"/>
+        </w:rPr>
+        <w:t>"}</w:t>
       </w:r>
     </w:p>
     <w:p>
@@ -3428,7 +5922,17 @@
           <w:sz w:val="23"/>
           <w:szCs w:val="23"/>
         </w:rPr>
-        <w:t>"name":"</w:t>
+        <w:t>"</w:t>
+      </w:r>
+      <w:proofErr w:type="spellStart"/>
+      <w:r>
+        <w:rPr>
+          <w:rFonts w:ascii="Consolas" w:eastAsia="Times New Roman" w:hAnsi="Consolas" w:cs="Consolas"/>
+          <w:color w:val="000000"/>
+          <w:sz w:val="23"/>
+          <w:szCs w:val="23"/>
+        </w:rPr>
+        <w:t>name":"</w:t>
       </w:r>
       <w:r>
         <w:rPr>
@@ -3439,6 +5943,7 @@
         </w:rPr>
         <w:t>elements</w:t>
       </w:r>
+      <w:proofErr w:type="spellEnd"/>
       <w:r>
         <w:rPr>
           <w:rFonts w:ascii="Consolas" w:eastAsia="Times New Roman" w:hAnsi="Consolas" w:cs="Consolas"/>
@@ -3466,6 +5971,7 @@
         </w:rPr>
         <w:t>"</w:t>
       </w:r>
+      <w:proofErr w:type="spellStart"/>
       <w:r>
         <w:rPr>
           <w:rFonts w:ascii="Consolas" w:eastAsia="Times New Roman" w:hAnsi="Consolas" w:cs="Consolas"/>
@@ -3511,6 +6017,7 @@
         </w:rPr>
         <w:t>array</w:t>
       </w:r>
+      <w:proofErr w:type="spellEnd"/>
       <w:r>
         <w:rPr>
           <w:rFonts w:ascii="Consolas" w:eastAsia="Times New Roman" w:hAnsi="Consolas" w:cs="Consolas"/>
@@ -3574,6 +6081,7 @@
         </w:rPr>
         <w:t>"</w:t>
       </w:r>
+      <w:proofErr w:type="spellStart"/>
       <w:r>
         <w:rPr>
           <w:rFonts w:ascii="Consolas" w:eastAsia="Times New Roman" w:hAnsi="Consolas" w:cs="Consolas"/>
@@ -3583,6 +6091,7 @@
         </w:rPr>
         <w:t>ofp_hello_elems</w:t>
       </w:r>
+      <w:proofErr w:type="spellEnd"/>
       <w:r>
         <w:rPr>
           <w:rFonts w:ascii="Consolas" w:eastAsia="Times New Roman" w:hAnsi="Consolas" w:cs="Consolas"/>
@@ -3759,354 +6268,19 @@
           <w:sz w:val="28"/>
           <w:szCs w:val="28"/>
         </w:rPr>
-        <w:t>One boring thing that was solved easily is Padding. We just use ‘default values’ for this:</w:t>
-      </w:r>
-    </w:p>
-    <w:p>
-      <w:pPr>
-        <w:spacing w:after="0" w:line="240" w:lineRule="auto"/>
-        <w:rPr>
-          <w:rFonts w:ascii="Consolas" w:eastAsia="Times New Roman" w:hAnsi="Consolas" w:cs="Consolas"/>
-          <w:sz w:val="24"/>
-          <w:szCs w:val="24"/>
-        </w:rPr>
-      </w:pPr>
-      <w:r>
-        <w:rPr>
-          <w:rFonts w:ascii="Consolas" w:eastAsia="Times New Roman" w:hAnsi="Consolas" w:cs="Consolas"/>
-          <w:color w:val="000000"/>
-          <w:sz w:val="23"/>
-          <w:szCs w:val="23"/>
-        </w:rPr>
-        <w:t>{"name":"ofp_action_output",</w:t>
-      </w:r>
-    </w:p>
-    <w:p>
-      <w:pPr>
-        <w:spacing w:after="0" w:line="240" w:lineRule="auto"/>
-        <w:rPr>
-          <w:rFonts w:ascii="Consolas" w:eastAsia="Times New Roman" w:hAnsi="Consolas" w:cs="Consolas"/>
-          <w:sz w:val="24"/>
-          <w:szCs w:val="24"/>
-        </w:rPr>
-      </w:pPr>
-      <w:r>
-        <w:rPr>
-          <w:rFonts w:ascii="Consolas" w:eastAsia="Times New Roman" w:hAnsi="Consolas" w:cs="Consolas"/>
-          <w:color w:val="000000"/>
-          <w:sz w:val="23"/>
-          <w:szCs w:val="23"/>
-        </w:rPr>
-        <w:t>    "type":"record",</w:t>
-      </w:r>
-    </w:p>
-    <w:p>
-      <w:pPr>
-        <w:spacing w:after="0" w:line="240" w:lineRule="auto"/>
-        <w:rPr>
-          <w:rFonts w:ascii="Consolas" w:eastAsia="Times New Roman" w:hAnsi="Consolas" w:cs="Consolas"/>
-          <w:sz w:val="24"/>
-          <w:szCs w:val="24"/>
-        </w:rPr>
-      </w:pPr>
-      <w:r>
-        <w:rPr>
-          <w:rFonts w:ascii="Consolas" w:eastAsia="Times New Roman" w:hAnsi="Consolas" w:cs="Consolas"/>
-          <w:color w:val="000000"/>
-          <w:sz w:val="23"/>
-          <w:szCs w:val="23"/>
-        </w:rPr>
-        <w:t>    "fields":[</w:t>
-      </w:r>
-    </w:p>
-    <w:p>
-      <w:pPr>
-        <w:spacing w:after="0" w:line="240" w:lineRule="auto"/>
-        <w:rPr>
-          <w:rFonts w:ascii="Consolas" w:eastAsia="Times New Roman" w:hAnsi="Consolas" w:cs="Consolas"/>
-          <w:sz w:val="24"/>
-          <w:szCs w:val="24"/>
-        </w:rPr>
-      </w:pPr>
-      <w:r>
-        <w:rPr>
-          <w:rFonts w:ascii="Consolas" w:eastAsia="Times New Roman" w:hAnsi="Consolas" w:cs="Consolas"/>
-          <w:color w:val="000000"/>
-          <w:sz w:val="23"/>
-          <w:szCs w:val="23"/>
-        </w:rPr>
-        <w:t>     {"name":"type", "type":"ofp_action_type", "default":"OFPAT_OUTPUT"},</w:t>
-      </w:r>
-    </w:p>
-    <w:p>
-      <w:pPr>
-        <w:spacing w:after="0" w:line="240" w:lineRule="auto"/>
-        <w:rPr>
-          <w:rFonts w:ascii="Consolas" w:eastAsia="Times New Roman" w:hAnsi="Consolas" w:cs="Consolas"/>
-          <w:sz w:val="24"/>
-          <w:szCs w:val="24"/>
-        </w:rPr>
-      </w:pPr>
-      <w:r>
-        <w:rPr>
-          <w:rFonts w:ascii="Consolas" w:eastAsia="Times New Roman" w:hAnsi="Consolas" w:cs="Consolas"/>
-          <w:color w:val="000000"/>
-          <w:sz w:val="23"/>
-          <w:szCs w:val="23"/>
-        </w:rPr>
-        <w:t>     {"name":"len", "type":"action_length", "default":"AL_OUTPUT"},</w:t>
-      </w:r>
-    </w:p>
-    <w:p>
-      <w:pPr>
-        <w:spacing w:after="0" w:line="240" w:lineRule="auto"/>
-        <w:rPr>
-          <w:rFonts w:ascii="Consolas" w:eastAsia="Times New Roman" w:hAnsi="Consolas" w:cs="Consolas"/>
-          <w:sz w:val="24"/>
-          <w:szCs w:val="24"/>
-        </w:rPr>
-      </w:pPr>
-      <w:r>
-        <w:rPr>
-          <w:rFonts w:ascii="Consolas" w:eastAsia="Times New Roman" w:hAnsi="Consolas" w:cs="Consolas"/>
-          <w:color w:val="000000"/>
-          <w:sz w:val="23"/>
-          <w:szCs w:val="23"/>
-        </w:rPr>
-        <w:t>     {"name":"port", "type":"uint_32", "default":[0,0,0,0]},</w:t>
-      </w:r>
-    </w:p>
-    <w:p>
-      <w:pPr>
-        <w:spacing w:after="0" w:line="240" w:lineRule="auto"/>
-        <w:rPr>
-          <w:rFonts w:ascii="Consolas" w:eastAsia="Times New Roman" w:hAnsi="Consolas" w:cs="Consolas"/>
-          <w:sz w:val="24"/>
-          <w:szCs w:val="24"/>
-        </w:rPr>
-      </w:pPr>
-      <w:r>
-        <w:rPr>
-          <w:rFonts w:ascii="Consolas" w:eastAsia="Times New Roman" w:hAnsi="Consolas" w:cs="Consolas"/>
-          <w:color w:val="000000"/>
-          <w:sz w:val="23"/>
-          <w:szCs w:val="23"/>
-        </w:rPr>
-        <w:lastRenderedPageBreak/>
-        <w:t>     {"name":"max_len", "type":"ofp_controller_max_len", "default":"OFPCML_NO_BUFFER"},</w:t>
-      </w:r>
-    </w:p>
-    <w:p>
-      <w:pPr>
-        <w:spacing w:after="0" w:line="240" w:lineRule="auto"/>
-        <w:rPr>
-          <w:rFonts w:ascii="Consolas" w:eastAsia="Times New Roman" w:hAnsi="Consolas" w:cs="Consolas"/>
-          <w:sz w:val="24"/>
-          <w:szCs w:val="24"/>
-        </w:rPr>
-      </w:pPr>
-      <w:r>
-        <w:rPr>
-          <w:rFonts w:ascii="Consolas" w:eastAsia="Times New Roman" w:hAnsi="Consolas" w:cs="Consolas"/>
-          <w:color w:val="000000"/>
-          <w:sz w:val="23"/>
-          <w:szCs w:val="23"/>
-        </w:rPr>
-        <w:t>     {"name":"</w:t>
-      </w:r>
-      <w:r>
-        <w:rPr>
-          <w:rFonts w:ascii="Consolas" w:eastAsia="Times New Roman" w:hAnsi="Consolas" w:cs="Consolas"/>
-          <w:b/>
-          <w:color w:val="000000"/>
-          <w:sz w:val="23"/>
-          <w:szCs w:val="23"/>
-        </w:rPr>
-        <w:t>pad</w:t>
-      </w:r>
-      <w:r>
-        <w:rPr>
-          <w:rFonts w:ascii="Consolas" w:eastAsia="Times New Roman" w:hAnsi="Consolas" w:cs="Consolas"/>
-          <w:color w:val="000000"/>
-          <w:sz w:val="23"/>
-          <w:szCs w:val="23"/>
-        </w:rPr>
-        <w:t>", "type":</w:t>
-      </w:r>
-      <w:r>
-        <w:rPr>
-          <w:rFonts w:ascii="Consolas" w:eastAsia="Times New Roman" w:hAnsi="Consolas" w:cs="Consolas"/>
-          <w:color w:val="000000"/>
-          <w:sz w:val="23"/>
-          <w:szCs w:val="23"/>
-        </w:rPr>
-        <w:t>{</w:t>
-      </w:r>
-      <w:r>
-        <w:rPr>
-          <w:rFonts w:ascii="Consolas" w:eastAsia="Times New Roman" w:hAnsi="Consolas" w:cs="Consolas"/>
-          <w:color w:val="000000"/>
-          <w:sz w:val="23"/>
-          <w:szCs w:val="23"/>
-        </w:rPr>
-        <w:t>"</w:t>
-      </w:r>
-      <w:r>
-        <w:rPr>
-          <w:rFonts w:ascii="Consolas" w:eastAsia="Times New Roman" w:hAnsi="Consolas" w:cs="Consolas"/>
-          <w:color w:val="000000"/>
-          <w:sz w:val="23"/>
-          <w:szCs w:val="23"/>
-        </w:rPr>
-        <w:t>type</w:t>
-      </w:r>
-      <w:r>
-        <w:rPr>
-          <w:rFonts w:ascii="Consolas" w:eastAsia="Times New Roman" w:hAnsi="Consolas" w:cs="Consolas"/>
-          <w:color w:val="000000"/>
-          <w:sz w:val="23"/>
-          <w:szCs w:val="23"/>
-        </w:rPr>
-        <w:t>"</w:t>
-      </w:r>
-      <w:r>
-        <w:rPr>
-          <w:rFonts w:ascii="Consolas" w:eastAsia="Times New Roman" w:hAnsi="Consolas" w:cs="Consolas"/>
-          <w:color w:val="000000"/>
-          <w:sz w:val="23"/>
-          <w:szCs w:val="23"/>
-        </w:rPr>
-        <w:t>:</w:t>
-      </w:r>
-      <w:r>
-        <w:rPr>
-          <w:rFonts w:ascii="Consolas" w:eastAsia="Times New Roman" w:hAnsi="Consolas" w:cs="Consolas"/>
-          <w:color w:val="000000"/>
-          <w:sz w:val="23"/>
-          <w:szCs w:val="23"/>
-        </w:rPr>
-        <w:t>"</w:t>
-      </w:r>
-      <w:r>
-        <w:rPr>
-          <w:rFonts w:ascii="Consolas" w:eastAsia="Times New Roman" w:hAnsi="Consolas" w:cs="Consolas"/>
-          <w:color w:val="000000"/>
-          <w:sz w:val="23"/>
-          <w:szCs w:val="23"/>
-        </w:rPr>
-        <w:t>fixed</w:t>
-      </w:r>
-      <w:r>
-        <w:rPr>
-          <w:rFonts w:ascii="Consolas" w:eastAsia="Times New Roman" w:hAnsi="Consolas" w:cs="Consolas"/>
-          <w:color w:val="000000"/>
-          <w:sz w:val="23"/>
-          <w:szCs w:val="23"/>
-        </w:rPr>
-        <w:t>"</w:t>
-      </w:r>
-      <w:r>
-        <w:rPr>
-          <w:rFonts w:ascii="Consolas" w:eastAsia="Times New Roman" w:hAnsi="Consolas" w:cs="Consolas"/>
-          <w:color w:val="000000"/>
-          <w:sz w:val="23"/>
-          <w:szCs w:val="23"/>
-        </w:rPr>
-        <w:t xml:space="preserve">, </w:t>
-      </w:r>
-      <w:r>
-        <w:rPr>
-          <w:rFonts w:ascii="Consolas" w:eastAsia="Times New Roman" w:hAnsi="Consolas" w:cs="Consolas"/>
-          <w:color w:val="000000"/>
-          <w:sz w:val="23"/>
-          <w:szCs w:val="23"/>
-        </w:rPr>
-        <w:t>"</w:t>
-      </w:r>
-      <w:r>
-        <w:rPr>
-          <w:rFonts w:ascii="Consolas" w:eastAsia="Times New Roman" w:hAnsi="Consolas" w:cs="Consolas"/>
-          <w:color w:val="000000"/>
-          <w:sz w:val="23"/>
-          <w:szCs w:val="23"/>
-        </w:rPr>
-        <w:t>size</w:t>
-      </w:r>
-      <w:r>
-        <w:rPr>
-          <w:rFonts w:ascii="Consolas" w:eastAsia="Times New Roman" w:hAnsi="Consolas" w:cs="Consolas"/>
-          <w:color w:val="000000"/>
-          <w:sz w:val="23"/>
-          <w:szCs w:val="23"/>
-        </w:rPr>
-        <w:t>"</w:t>
-      </w:r>
-      <w:r>
-        <w:rPr>
-          <w:rFonts w:ascii="Consolas" w:eastAsia="Times New Roman" w:hAnsi="Consolas" w:cs="Consolas"/>
-          <w:color w:val="000000"/>
-          <w:sz w:val="23"/>
-          <w:szCs w:val="23"/>
-        </w:rPr>
-        <w:t>:6}</w:t>
-      </w:r>
-      <w:r>
-        <w:rPr>
-          <w:rFonts w:ascii="Consolas" w:eastAsia="Times New Roman" w:hAnsi="Consolas" w:cs="Consolas"/>
-          <w:color w:val="000000"/>
-          <w:sz w:val="23"/>
-          <w:szCs w:val="23"/>
-        </w:rPr>
-        <w:t>, "default":[</w:t>
-      </w:r>
-      <w:r>
-        <w:rPr>
-          <w:rFonts w:ascii="Consolas" w:eastAsia="Times New Roman" w:hAnsi="Consolas" w:cs="Consolas"/>
-          <w:b/>
-          <w:color w:val="000000"/>
-          <w:sz w:val="23"/>
-          <w:szCs w:val="23"/>
-        </w:rPr>
-        <w:t>0,0,0,0,0,0</w:t>
-      </w:r>
-      <w:r>
-        <w:rPr>
-          <w:rFonts w:ascii="Consolas" w:eastAsia="Times New Roman" w:hAnsi="Consolas" w:cs="Consolas"/>
-          <w:color w:val="000000"/>
-          <w:sz w:val="23"/>
-          <w:szCs w:val="23"/>
-        </w:rPr>
-        <w:t>]}</w:t>
-      </w:r>
-    </w:p>
-    <w:p>
-      <w:pPr>
-        <w:rPr>
-          <w:rFonts w:ascii="Consolas" w:eastAsia="Times New Roman" w:hAnsi="Consolas" w:cs="Consolas"/>
-          <w:color w:val="000000"/>
-          <w:sz w:val="23"/>
-          <w:szCs w:val="23"/>
-        </w:rPr>
-      </w:pPr>
-      <w:r>
-        <w:rPr>
-          <w:rFonts w:ascii="Consolas" w:eastAsia="Times New Roman" w:hAnsi="Consolas" w:cs="Consolas"/>
-          <w:color w:val="000000"/>
-          <w:sz w:val="23"/>
-          <w:szCs w:val="23"/>
-        </w:rPr>
-        <w:t>    ] }</w:t>
-      </w:r>
-    </w:p>
-    <w:p>
-      <w:pPr>
-        <w:rPr>
-          <w:rFonts w:eastAsia="Times New Roman" w:cs="Consolas"/>
+        <w:t xml:space="preserve">One boring thing that was solved easily is </w:t>
+      </w:r>
+      <w:proofErr w:type="gramStart"/>
+      <w:r>
+        <w:rPr>
+          <w:rFonts w:eastAsia="Times New Roman" w:cs="Times New Roman"/>
           <w:color w:val="000000"/>
           <w:sz w:val="28"/>
           <w:szCs w:val="28"/>
         </w:rPr>
-      </w:pPr>
+        <w:t>Padding</w:t>
+      </w:r>
+      <w:proofErr w:type="gramEnd"/>
       <w:r>
         <w:rPr>
           <w:rFonts w:eastAsia="Times New Roman" w:cs="Times New Roman"/>
@@ -4114,17 +6288,669 @@
           <w:sz w:val="28"/>
           <w:szCs w:val="28"/>
         </w:rPr>
-        <w:t>It guarantees, that pad will</w:t>
-      </w:r>
-      <w:r>
+        <w:t>. We just use ‘default values’ for this:</w:t>
+      </w:r>
+    </w:p>
+    <w:p>
+      <w:pPr>
+        <w:spacing w:after="0" w:line="240" w:lineRule="auto"/>
+        <w:rPr>
+          <w:rFonts w:ascii="Consolas" w:eastAsia="Times New Roman" w:hAnsi="Consolas" w:cs="Consolas"/>
+          <w:sz w:val="24"/>
+          <w:szCs w:val="24"/>
+        </w:rPr>
+      </w:pPr>
+      <w:r>
+        <w:rPr>
+          <w:rFonts w:ascii="Consolas" w:eastAsia="Times New Roman" w:hAnsi="Consolas" w:cs="Consolas"/>
+          <w:color w:val="000000"/>
+          <w:sz w:val="23"/>
+          <w:szCs w:val="23"/>
+        </w:rPr>
+        <w:t>{"name":"</w:t>
+      </w:r>
+      <w:proofErr w:type="spellStart"/>
+      <w:r>
+        <w:rPr>
+          <w:rFonts w:ascii="Consolas" w:eastAsia="Times New Roman" w:hAnsi="Consolas" w:cs="Consolas"/>
+          <w:color w:val="000000"/>
+          <w:sz w:val="23"/>
+          <w:szCs w:val="23"/>
+        </w:rPr>
+        <w:t>ofp_action_output</w:t>
+      </w:r>
+      <w:proofErr w:type="spellEnd"/>
+      <w:r>
+        <w:rPr>
+          <w:rFonts w:ascii="Consolas" w:eastAsia="Times New Roman" w:hAnsi="Consolas" w:cs="Consolas"/>
+          <w:color w:val="000000"/>
+          <w:sz w:val="23"/>
+          <w:szCs w:val="23"/>
+        </w:rPr>
+        <w:t>",</w:t>
+      </w:r>
+    </w:p>
+    <w:p>
+      <w:pPr>
+        <w:spacing w:after="0" w:line="240" w:lineRule="auto"/>
+        <w:rPr>
+          <w:rFonts w:ascii="Consolas" w:eastAsia="Times New Roman" w:hAnsi="Consolas" w:cs="Consolas"/>
+          <w:sz w:val="24"/>
+          <w:szCs w:val="24"/>
+        </w:rPr>
+      </w:pPr>
+      <w:r>
+        <w:rPr>
+          <w:rFonts w:ascii="Consolas" w:eastAsia="Times New Roman" w:hAnsi="Consolas" w:cs="Consolas"/>
+          <w:color w:val="000000"/>
+          <w:sz w:val="23"/>
+          <w:szCs w:val="23"/>
+        </w:rPr>
+        <w:t>    "</w:t>
+      </w:r>
+      <w:proofErr w:type="spellStart"/>
+      <w:proofErr w:type="gramStart"/>
+      <w:r>
+        <w:rPr>
+          <w:rFonts w:ascii="Consolas" w:eastAsia="Times New Roman" w:hAnsi="Consolas" w:cs="Consolas"/>
+          <w:color w:val="000000"/>
+          <w:sz w:val="23"/>
+          <w:szCs w:val="23"/>
+        </w:rPr>
+        <w:t>type</w:t>
+      </w:r>
+      <w:proofErr w:type="gramEnd"/>
+      <w:r>
+        <w:rPr>
+          <w:rFonts w:ascii="Consolas" w:eastAsia="Times New Roman" w:hAnsi="Consolas" w:cs="Consolas"/>
+          <w:color w:val="000000"/>
+          <w:sz w:val="23"/>
+          <w:szCs w:val="23"/>
+        </w:rPr>
+        <w:t>":"record</w:t>
+      </w:r>
+      <w:proofErr w:type="spellEnd"/>
+      <w:r>
+        <w:rPr>
+          <w:rFonts w:ascii="Consolas" w:eastAsia="Times New Roman" w:hAnsi="Consolas" w:cs="Consolas"/>
+          <w:color w:val="000000"/>
+          <w:sz w:val="23"/>
+          <w:szCs w:val="23"/>
+        </w:rPr>
+        <w:t>",</w:t>
+      </w:r>
+    </w:p>
+    <w:p>
+      <w:pPr>
+        <w:spacing w:after="0" w:line="240" w:lineRule="auto"/>
+        <w:rPr>
+          <w:rFonts w:ascii="Consolas" w:eastAsia="Times New Roman" w:hAnsi="Consolas" w:cs="Consolas"/>
+          <w:sz w:val="24"/>
+          <w:szCs w:val="24"/>
+        </w:rPr>
+      </w:pPr>
+      <w:r>
+        <w:rPr>
+          <w:rFonts w:ascii="Consolas" w:eastAsia="Times New Roman" w:hAnsi="Consolas" w:cs="Consolas"/>
+          <w:color w:val="000000"/>
+          <w:sz w:val="23"/>
+          <w:szCs w:val="23"/>
+        </w:rPr>
+        <w:t>    "</w:t>
+      </w:r>
+      <w:proofErr w:type="gramStart"/>
+      <w:r>
+        <w:rPr>
+          <w:rFonts w:ascii="Consolas" w:eastAsia="Times New Roman" w:hAnsi="Consolas" w:cs="Consolas"/>
+          <w:color w:val="000000"/>
+          <w:sz w:val="23"/>
+          <w:szCs w:val="23"/>
+        </w:rPr>
+        <w:t>fields</w:t>
+      </w:r>
+      <w:proofErr w:type="gramEnd"/>
+      <w:r>
+        <w:rPr>
+          <w:rFonts w:ascii="Consolas" w:eastAsia="Times New Roman" w:hAnsi="Consolas" w:cs="Consolas"/>
+          <w:color w:val="000000"/>
+          <w:sz w:val="23"/>
+          <w:szCs w:val="23"/>
+        </w:rPr>
+        <w:t>":[</w:t>
+      </w:r>
+    </w:p>
+    <w:p>
+      <w:pPr>
+        <w:spacing w:after="0" w:line="240" w:lineRule="auto"/>
+        <w:rPr>
+          <w:rFonts w:ascii="Consolas" w:eastAsia="Times New Roman" w:hAnsi="Consolas" w:cs="Consolas"/>
+          <w:sz w:val="24"/>
+          <w:szCs w:val="24"/>
+        </w:rPr>
+      </w:pPr>
+      <w:r>
+        <w:rPr>
+          <w:rFonts w:ascii="Consolas" w:eastAsia="Times New Roman" w:hAnsi="Consolas" w:cs="Consolas"/>
+          <w:color w:val="000000"/>
+          <w:sz w:val="23"/>
+          <w:szCs w:val="23"/>
+        </w:rPr>
+        <w:lastRenderedPageBreak/>
+        <w:t>     {"</w:t>
+      </w:r>
+      <w:proofErr w:type="spellStart"/>
+      <w:r>
+        <w:rPr>
+          <w:rFonts w:ascii="Consolas" w:eastAsia="Times New Roman" w:hAnsi="Consolas" w:cs="Consolas"/>
+          <w:color w:val="000000"/>
+          <w:sz w:val="23"/>
+          <w:szCs w:val="23"/>
+        </w:rPr>
+        <w:t>name":"type</w:t>
+      </w:r>
+      <w:proofErr w:type="spellEnd"/>
+      <w:r>
+        <w:rPr>
+          <w:rFonts w:ascii="Consolas" w:eastAsia="Times New Roman" w:hAnsi="Consolas" w:cs="Consolas"/>
+          <w:color w:val="000000"/>
+          <w:sz w:val="23"/>
+          <w:szCs w:val="23"/>
+        </w:rPr>
+        <w:t>", "type":"</w:t>
+      </w:r>
+      <w:proofErr w:type="spellStart"/>
+      <w:r>
+        <w:rPr>
+          <w:rFonts w:ascii="Consolas" w:eastAsia="Times New Roman" w:hAnsi="Consolas" w:cs="Consolas"/>
+          <w:color w:val="000000"/>
+          <w:sz w:val="23"/>
+          <w:szCs w:val="23"/>
+        </w:rPr>
+        <w:t>ofp_action_type</w:t>
+      </w:r>
+      <w:proofErr w:type="spellEnd"/>
+      <w:r>
+        <w:rPr>
+          <w:rFonts w:ascii="Consolas" w:eastAsia="Times New Roman" w:hAnsi="Consolas" w:cs="Consolas"/>
+          <w:color w:val="000000"/>
+          <w:sz w:val="23"/>
+          <w:szCs w:val="23"/>
+        </w:rPr>
+        <w:t>", "</w:t>
+      </w:r>
+      <w:proofErr w:type="spellStart"/>
+      <w:r>
+        <w:rPr>
+          <w:rFonts w:ascii="Consolas" w:eastAsia="Times New Roman" w:hAnsi="Consolas" w:cs="Consolas"/>
+          <w:color w:val="000000"/>
+          <w:sz w:val="23"/>
+          <w:szCs w:val="23"/>
+        </w:rPr>
+        <w:t>default":"OFPAT_OUTPUT</w:t>
+      </w:r>
+      <w:proofErr w:type="spellEnd"/>
+      <w:r>
+        <w:rPr>
+          <w:rFonts w:ascii="Consolas" w:eastAsia="Times New Roman" w:hAnsi="Consolas" w:cs="Consolas"/>
+          <w:color w:val="000000"/>
+          <w:sz w:val="23"/>
+          <w:szCs w:val="23"/>
+        </w:rPr>
+        <w:t>"},</w:t>
+      </w:r>
+    </w:p>
+    <w:p>
+      <w:pPr>
+        <w:spacing w:after="0" w:line="240" w:lineRule="auto"/>
+        <w:rPr>
+          <w:rFonts w:ascii="Consolas" w:eastAsia="Times New Roman" w:hAnsi="Consolas" w:cs="Consolas"/>
+          <w:sz w:val="24"/>
+          <w:szCs w:val="24"/>
+        </w:rPr>
+      </w:pPr>
+      <w:r>
+        <w:rPr>
+          <w:rFonts w:ascii="Consolas" w:eastAsia="Times New Roman" w:hAnsi="Consolas" w:cs="Consolas"/>
+          <w:color w:val="000000"/>
+          <w:sz w:val="23"/>
+          <w:szCs w:val="23"/>
+        </w:rPr>
+        <w:t>     {"name":"</w:t>
+      </w:r>
+      <w:proofErr w:type="spellStart"/>
+      <w:r>
+        <w:rPr>
+          <w:rFonts w:ascii="Consolas" w:eastAsia="Times New Roman" w:hAnsi="Consolas" w:cs="Consolas"/>
+          <w:color w:val="000000"/>
+          <w:sz w:val="23"/>
+          <w:szCs w:val="23"/>
+        </w:rPr>
+        <w:t>len</w:t>
+      </w:r>
+      <w:proofErr w:type="spellEnd"/>
+      <w:r>
+        <w:rPr>
+          <w:rFonts w:ascii="Consolas" w:eastAsia="Times New Roman" w:hAnsi="Consolas" w:cs="Consolas"/>
+          <w:color w:val="000000"/>
+          <w:sz w:val="23"/>
+          <w:szCs w:val="23"/>
+        </w:rPr>
+        <w:t>", "type":"</w:t>
+      </w:r>
+      <w:proofErr w:type="spellStart"/>
+      <w:r>
+        <w:rPr>
+          <w:rFonts w:ascii="Consolas" w:eastAsia="Times New Roman" w:hAnsi="Consolas" w:cs="Consolas"/>
+          <w:color w:val="000000"/>
+          <w:sz w:val="23"/>
+          <w:szCs w:val="23"/>
+        </w:rPr>
+        <w:t>action_length</w:t>
+      </w:r>
+      <w:proofErr w:type="spellEnd"/>
+      <w:r>
+        <w:rPr>
+          <w:rFonts w:ascii="Consolas" w:eastAsia="Times New Roman" w:hAnsi="Consolas" w:cs="Consolas"/>
+          <w:color w:val="000000"/>
+          <w:sz w:val="23"/>
+          <w:szCs w:val="23"/>
+        </w:rPr>
+        <w:t>", "</w:t>
+      </w:r>
+      <w:proofErr w:type="spellStart"/>
+      <w:r>
+        <w:rPr>
+          <w:rFonts w:ascii="Consolas" w:eastAsia="Times New Roman" w:hAnsi="Consolas" w:cs="Consolas"/>
+          <w:color w:val="000000"/>
+          <w:sz w:val="23"/>
+          <w:szCs w:val="23"/>
+        </w:rPr>
+        <w:t>default":"AL_OUTPUT</w:t>
+      </w:r>
+      <w:proofErr w:type="spellEnd"/>
+      <w:r>
+        <w:rPr>
+          <w:rFonts w:ascii="Consolas" w:eastAsia="Times New Roman" w:hAnsi="Consolas" w:cs="Consolas"/>
+          <w:color w:val="000000"/>
+          <w:sz w:val="23"/>
+          <w:szCs w:val="23"/>
+        </w:rPr>
+        <w:t>"},</w:t>
+      </w:r>
+    </w:p>
+    <w:p>
+      <w:pPr>
+        <w:spacing w:after="0" w:line="240" w:lineRule="auto"/>
+        <w:rPr>
+          <w:rFonts w:ascii="Consolas" w:eastAsia="Times New Roman" w:hAnsi="Consolas" w:cs="Consolas"/>
+          <w:sz w:val="24"/>
+          <w:szCs w:val="24"/>
+        </w:rPr>
+      </w:pPr>
+      <w:r>
+        <w:rPr>
+          <w:rFonts w:ascii="Consolas" w:eastAsia="Times New Roman" w:hAnsi="Consolas" w:cs="Consolas"/>
+          <w:color w:val="000000"/>
+          <w:sz w:val="23"/>
+          <w:szCs w:val="23"/>
+        </w:rPr>
+        <w:t>     {"</w:t>
+      </w:r>
+      <w:proofErr w:type="spellStart"/>
+      <w:r>
+        <w:rPr>
+          <w:rFonts w:ascii="Consolas" w:eastAsia="Times New Roman" w:hAnsi="Consolas" w:cs="Consolas"/>
+          <w:color w:val="000000"/>
+          <w:sz w:val="23"/>
+          <w:szCs w:val="23"/>
+        </w:rPr>
+        <w:t>name":"port</w:t>
+      </w:r>
+      <w:proofErr w:type="spellEnd"/>
+      <w:r>
+        <w:rPr>
+          <w:rFonts w:ascii="Consolas" w:eastAsia="Times New Roman" w:hAnsi="Consolas" w:cs="Consolas"/>
+          <w:color w:val="000000"/>
+          <w:sz w:val="23"/>
+          <w:szCs w:val="23"/>
+        </w:rPr>
+        <w:t>", "type":"uint_32", "default"</w:t>
+      </w:r>
+      <w:proofErr w:type="gramStart"/>
+      <w:r>
+        <w:rPr>
+          <w:rFonts w:ascii="Consolas" w:eastAsia="Times New Roman" w:hAnsi="Consolas" w:cs="Consolas"/>
+          <w:color w:val="000000"/>
+          <w:sz w:val="23"/>
+          <w:szCs w:val="23"/>
+        </w:rPr>
+        <w:t>:[</w:t>
+      </w:r>
+      <w:proofErr w:type="gramEnd"/>
+      <w:r>
+        <w:rPr>
+          <w:rFonts w:ascii="Consolas" w:eastAsia="Times New Roman" w:hAnsi="Consolas" w:cs="Consolas"/>
+          <w:color w:val="000000"/>
+          <w:sz w:val="23"/>
+          <w:szCs w:val="23"/>
+        </w:rPr>
+        <w:t>0,0,0,0]},</w:t>
+      </w:r>
+    </w:p>
+    <w:p>
+      <w:pPr>
+        <w:spacing w:after="0" w:line="240" w:lineRule="auto"/>
+        <w:rPr>
+          <w:rFonts w:ascii="Consolas" w:eastAsia="Times New Roman" w:hAnsi="Consolas" w:cs="Consolas"/>
+          <w:sz w:val="24"/>
+          <w:szCs w:val="24"/>
+        </w:rPr>
+      </w:pPr>
+      <w:r>
+        <w:rPr>
+          <w:rFonts w:ascii="Consolas" w:eastAsia="Times New Roman" w:hAnsi="Consolas" w:cs="Consolas"/>
+          <w:color w:val="000000"/>
+          <w:sz w:val="23"/>
+          <w:szCs w:val="23"/>
+        </w:rPr>
+        <w:t>     {"name":"</w:t>
+      </w:r>
+      <w:proofErr w:type="spellStart"/>
+      <w:r>
+        <w:rPr>
+          <w:rFonts w:ascii="Consolas" w:eastAsia="Times New Roman" w:hAnsi="Consolas" w:cs="Consolas"/>
+          <w:color w:val="000000"/>
+          <w:sz w:val="23"/>
+          <w:szCs w:val="23"/>
+        </w:rPr>
+        <w:t>max_len</w:t>
+      </w:r>
+      <w:proofErr w:type="spellEnd"/>
+      <w:r>
+        <w:rPr>
+          <w:rFonts w:ascii="Consolas" w:eastAsia="Times New Roman" w:hAnsi="Consolas" w:cs="Consolas"/>
+          <w:color w:val="000000"/>
+          <w:sz w:val="23"/>
+          <w:szCs w:val="23"/>
+        </w:rPr>
+        <w:t>", "type":"</w:t>
+      </w:r>
+      <w:proofErr w:type="spellStart"/>
+      <w:r>
+        <w:rPr>
+          <w:rFonts w:ascii="Consolas" w:eastAsia="Times New Roman" w:hAnsi="Consolas" w:cs="Consolas"/>
+          <w:color w:val="000000"/>
+          <w:sz w:val="23"/>
+          <w:szCs w:val="23"/>
+        </w:rPr>
+        <w:t>ofp_controller_max_len</w:t>
+      </w:r>
+      <w:proofErr w:type="spellEnd"/>
+      <w:r>
+        <w:rPr>
+          <w:rFonts w:ascii="Consolas" w:eastAsia="Times New Roman" w:hAnsi="Consolas" w:cs="Consolas"/>
+          <w:color w:val="000000"/>
+          <w:sz w:val="23"/>
+          <w:szCs w:val="23"/>
+        </w:rPr>
+        <w:t>", "</w:t>
+      </w:r>
+      <w:proofErr w:type="spellStart"/>
+      <w:r>
+        <w:rPr>
+          <w:rFonts w:ascii="Consolas" w:eastAsia="Times New Roman" w:hAnsi="Consolas" w:cs="Consolas"/>
+          <w:color w:val="000000"/>
+          <w:sz w:val="23"/>
+          <w:szCs w:val="23"/>
+        </w:rPr>
+        <w:t>default":"OFPCML_NO_BUFFER</w:t>
+      </w:r>
+      <w:proofErr w:type="spellEnd"/>
+      <w:r>
+        <w:rPr>
+          <w:rFonts w:ascii="Consolas" w:eastAsia="Times New Roman" w:hAnsi="Consolas" w:cs="Consolas"/>
+          <w:color w:val="000000"/>
+          <w:sz w:val="23"/>
+          <w:szCs w:val="23"/>
+        </w:rPr>
+        <w:t>"},</w:t>
+      </w:r>
+    </w:p>
+    <w:p>
+      <w:pPr>
+        <w:spacing w:after="0" w:line="240" w:lineRule="auto"/>
+        <w:rPr>
+          <w:rFonts w:ascii="Consolas" w:eastAsia="Times New Roman" w:hAnsi="Consolas" w:cs="Consolas"/>
+          <w:sz w:val="24"/>
+          <w:szCs w:val="24"/>
+        </w:rPr>
+      </w:pPr>
+      <w:r>
+        <w:rPr>
+          <w:rFonts w:ascii="Consolas" w:eastAsia="Times New Roman" w:hAnsi="Consolas" w:cs="Consolas"/>
+          <w:color w:val="000000"/>
+          <w:sz w:val="23"/>
+          <w:szCs w:val="23"/>
+        </w:rPr>
+        <w:t>     {"</w:t>
+      </w:r>
+      <w:proofErr w:type="spellStart"/>
+      <w:r>
+        <w:rPr>
+          <w:rFonts w:ascii="Consolas" w:eastAsia="Times New Roman" w:hAnsi="Consolas" w:cs="Consolas"/>
+          <w:color w:val="000000"/>
+          <w:sz w:val="23"/>
+          <w:szCs w:val="23"/>
+        </w:rPr>
+        <w:t>name":"</w:t>
+      </w:r>
+      <w:r>
+        <w:rPr>
+          <w:rFonts w:ascii="Consolas" w:eastAsia="Times New Roman" w:hAnsi="Consolas" w:cs="Consolas"/>
+          <w:b/>
+          <w:color w:val="000000"/>
+          <w:sz w:val="23"/>
+          <w:szCs w:val="23"/>
+        </w:rPr>
+        <w:t>pad</w:t>
+      </w:r>
+      <w:proofErr w:type="spellEnd"/>
+      <w:r>
+        <w:rPr>
+          <w:rFonts w:ascii="Consolas" w:eastAsia="Times New Roman" w:hAnsi="Consolas" w:cs="Consolas"/>
+          <w:color w:val="000000"/>
+          <w:sz w:val="23"/>
+          <w:szCs w:val="23"/>
+        </w:rPr>
+        <w:t>", "type":</w:t>
+      </w:r>
+      <w:r>
+        <w:rPr>
+          <w:rFonts w:ascii="Consolas" w:eastAsia="Times New Roman" w:hAnsi="Consolas" w:cs="Consolas"/>
+          <w:color w:val="000000"/>
+          <w:sz w:val="23"/>
+          <w:szCs w:val="23"/>
+        </w:rPr>
+        <w:t>{</w:t>
+      </w:r>
+      <w:r>
+        <w:rPr>
+          <w:rFonts w:ascii="Consolas" w:eastAsia="Times New Roman" w:hAnsi="Consolas" w:cs="Consolas"/>
+          <w:color w:val="000000"/>
+          <w:sz w:val="23"/>
+          <w:szCs w:val="23"/>
+        </w:rPr>
+        <w:t>"</w:t>
+      </w:r>
+      <w:proofErr w:type="spellStart"/>
+      <w:r>
+        <w:rPr>
+          <w:rFonts w:ascii="Consolas" w:eastAsia="Times New Roman" w:hAnsi="Consolas" w:cs="Consolas"/>
+          <w:color w:val="000000"/>
+          <w:sz w:val="23"/>
+          <w:szCs w:val="23"/>
+        </w:rPr>
+        <w:t>type</w:t>
+      </w:r>
+      <w:r>
+        <w:rPr>
+          <w:rFonts w:ascii="Consolas" w:eastAsia="Times New Roman" w:hAnsi="Consolas" w:cs="Consolas"/>
+          <w:color w:val="000000"/>
+          <w:sz w:val="23"/>
+          <w:szCs w:val="23"/>
+        </w:rPr>
+        <w:t>"</w:t>
+      </w:r>
+      <w:r>
+        <w:rPr>
+          <w:rFonts w:ascii="Consolas" w:eastAsia="Times New Roman" w:hAnsi="Consolas" w:cs="Consolas"/>
+          <w:color w:val="000000"/>
+          <w:sz w:val="23"/>
+          <w:szCs w:val="23"/>
+        </w:rPr>
+        <w:t>:</w:t>
+      </w:r>
+      <w:r>
+        <w:rPr>
+          <w:rFonts w:ascii="Consolas" w:eastAsia="Times New Roman" w:hAnsi="Consolas" w:cs="Consolas"/>
+          <w:color w:val="000000"/>
+          <w:sz w:val="23"/>
+          <w:szCs w:val="23"/>
+        </w:rPr>
+        <w:t>"</w:t>
+      </w:r>
+      <w:r>
+        <w:rPr>
+          <w:rFonts w:ascii="Consolas" w:eastAsia="Times New Roman" w:hAnsi="Consolas" w:cs="Consolas"/>
+          <w:color w:val="000000"/>
+          <w:sz w:val="23"/>
+          <w:szCs w:val="23"/>
+        </w:rPr>
+        <w:t>fixed</w:t>
+      </w:r>
+      <w:proofErr w:type="spellEnd"/>
+      <w:r>
+        <w:rPr>
+          <w:rFonts w:ascii="Consolas" w:eastAsia="Times New Roman" w:hAnsi="Consolas" w:cs="Consolas"/>
+          <w:color w:val="000000"/>
+          <w:sz w:val="23"/>
+          <w:szCs w:val="23"/>
+        </w:rPr>
+        <w:t>"</w:t>
+      </w:r>
+      <w:r>
+        <w:rPr>
+          <w:rFonts w:ascii="Consolas" w:eastAsia="Times New Roman" w:hAnsi="Consolas" w:cs="Consolas"/>
+          <w:color w:val="000000"/>
+          <w:sz w:val="23"/>
+          <w:szCs w:val="23"/>
+        </w:rPr>
+        <w:t xml:space="preserve">, </w:t>
+      </w:r>
+      <w:r>
+        <w:rPr>
+          <w:rFonts w:ascii="Consolas" w:eastAsia="Times New Roman" w:hAnsi="Consolas" w:cs="Consolas"/>
+          <w:color w:val="000000"/>
+          <w:sz w:val="23"/>
+          <w:szCs w:val="23"/>
+        </w:rPr>
+        <w:t>"</w:t>
+      </w:r>
+      <w:r>
+        <w:rPr>
+          <w:rFonts w:ascii="Consolas" w:eastAsia="Times New Roman" w:hAnsi="Consolas" w:cs="Consolas"/>
+          <w:color w:val="000000"/>
+          <w:sz w:val="23"/>
+          <w:szCs w:val="23"/>
+        </w:rPr>
+        <w:t>size</w:t>
+      </w:r>
+      <w:r>
+        <w:rPr>
+          <w:rFonts w:ascii="Consolas" w:eastAsia="Times New Roman" w:hAnsi="Consolas" w:cs="Consolas"/>
+          <w:color w:val="000000"/>
+          <w:sz w:val="23"/>
+          <w:szCs w:val="23"/>
+        </w:rPr>
+        <w:t>"</w:t>
+      </w:r>
+      <w:r>
+        <w:rPr>
+          <w:rFonts w:ascii="Consolas" w:eastAsia="Times New Roman" w:hAnsi="Consolas" w:cs="Consolas"/>
+          <w:color w:val="000000"/>
+          <w:sz w:val="23"/>
+          <w:szCs w:val="23"/>
+        </w:rPr>
+        <w:t>:6}</w:t>
+      </w:r>
+      <w:r>
+        <w:rPr>
+          <w:rFonts w:ascii="Consolas" w:eastAsia="Times New Roman" w:hAnsi="Consolas" w:cs="Consolas"/>
+          <w:color w:val="000000"/>
+          <w:sz w:val="23"/>
+          <w:szCs w:val="23"/>
+        </w:rPr>
+        <w:t>, "default"</w:t>
+      </w:r>
+      <w:proofErr w:type="gramStart"/>
+      <w:r>
+        <w:rPr>
+          <w:rFonts w:ascii="Consolas" w:eastAsia="Times New Roman" w:hAnsi="Consolas" w:cs="Consolas"/>
+          <w:color w:val="000000"/>
+          <w:sz w:val="23"/>
+          <w:szCs w:val="23"/>
+        </w:rPr>
+        <w:t>:[</w:t>
+      </w:r>
+      <w:proofErr w:type="gramEnd"/>
+      <w:r>
+        <w:rPr>
+          <w:rFonts w:ascii="Consolas" w:eastAsia="Times New Roman" w:hAnsi="Consolas" w:cs="Consolas"/>
+          <w:b/>
+          <w:color w:val="000000"/>
+          <w:sz w:val="23"/>
+          <w:szCs w:val="23"/>
+        </w:rPr>
+        <w:t>0,0,0,0,0,0</w:t>
+      </w:r>
+      <w:r>
+        <w:rPr>
+          <w:rFonts w:ascii="Consolas" w:eastAsia="Times New Roman" w:hAnsi="Consolas" w:cs="Consolas"/>
+          <w:color w:val="000000"/>
+          <w:sz w:val="23"/>
+          <w:szCs w:val="23"/>
+        </w:rPr>
+        <w:t>]}</w:t>
+      </w:r>
+    </w:p>
+    <w:p>
+      <w:pPr>
+        <w:rPr>
+          <w:rFonts w:ascii="Consolas" w:eastAsia="Times New Roman" w:hAnsi="Consolas" w:cs="Consolas"/>
+          <w:color w:val="000000"/>
+          <w:sz w:val="23"/>
+          <w:szCs w:val="23"/>
+        </w:rPr>
+      </w:pPr>
+      <w:r>
+        <w:rPr>
+          <w:rFonts w:ascii="Consolas" w:eastAsia="Times New Roman" w:hAnsi="Consolas" w:cs="Consolas"/>
+          <w:color w:val="000000"/>
+          <w:sz w:val="23"/>
+          <w:szCs w:val="23"/>
+        </w:rPr>
+        <w:t>    ] }</w:t>
+      </w:r>
+    </w:p>
+    <w:p>
+      <w:pPr>
         <w:rPr>
           <w:rFonts w:eastAsia="Times New Roman" w:cs="Times New Roman"/>
           <w:color w:val="000000"/>
           <w:sz w:val="28"/>
           <w:szCs w:val="28"/>
         </w:rPr>
-        <w:t xml:space="preserve"> exactly 6 bytes and will</w:t>
-      </w:r>
+      </w:pPr>
       <w:r>
         <w:rPr>
           <w:rFonts w:eastAsia="Times New Roman" w:cs="Times New Roman"/>
@@ -4132,7 +6958,7 @@
           <w:sz w:val="28"/>
           <w:szCs w:val="28"/>
         </w:rPr>
-        <w:t xml:space="preserve"> be filled with zeros</w:t>
+        <w:t>It guarantees, that pad will</w:t>
       </w:r>
       <w:r>
         <w:rPr>
@@ -4141,7 +6967,922 @@
           <w:sz w:val="28"/>
           <w:szCs w:val="28"/>
         </w:rPr>
+        <w:t xml:space="preserve"> exactly 6 bytes and will</w:t>
+      </w:r>
+      <w:r>
+        <w:rPr>
+          <w:rFonts w:eastAsia="Times New Roman" w:cs="Times New Roman"/>
+          <w:color w:val="000000"/>
+          <w:sz w:val="28"/>
+          <w:szCs w:val="28"/>
+        </w:rPr>
+        <w:t xml:space="preserve"> be filled with zeros</w:t>
+      </w:r>
+      <w:r>
+        <w:rPr>
+          <w:rFonts w:eastAsia="Times New Roman" w:cs="Times New Roman"/>
+          <w:color w:val="000000"/>
+          <w:sz w:val="28"/>
+          <w:szCs w:val="28"/>
+        </w:rPr>
         <w:t>.</w:t>
+      </w:r>
+    </w:p>
+    <w:p>
+      <w:pPr>
+        <w:pStyle w:val="Heading1"/>
+      </w:pPr>
+      <w:r>
+        <w:t xml:space="preserve">Avro for OpenFlow: </w:t>
+      </w:r>
+      <w:r>
+        <w:t xml:space="preserve">Some </w:t>
+      </w:r>
+      <w:r>
+        <w:t>techniques</w:t>
+      </w:r>
+    </w:p>
+    <w:p>
+      <w:pPr>
+        <w:pStyle w:val="Heading2"/>
+      </w:pPr>
+      <w:r>
+        <w:t>Emulation of Base class (or Interface)</w:t>
+      </w:r>
+    </w:p>
+    <w:p>
+      <w:pPr>
+        <w:rPr>
+          <w:sz w:val="28"/>
+        </w:rPr>
+      </w:pPr>
+      <w:r>
+        <w:rPr>
+          <w:sz w:val="28"/>
+        </w:rPr>
+        <w:t xml:space="preserve">It’s possible to use Union </w:t>
+      </w:r>
+      <w:r>
+        <w:rPr>
+          <w:sz w:val="28"/>
+        </w:rPr>
+        <w:t>to emulate Base class paradigm:</w:t>
+      </w:r>
+    </w:p>
+    <w:p>
+      <w:pPr>
+        <w:spacing w:after="0"/>
+        <w:rPr>
+          <w:rFonts w:ascii="Consolas" w:hAnsi="Consolas" w:cs="Consolas"/>
+        </w:rPr>
+      </w:pPr>
+      <w:r>
+        <w:rPr>
+          <w:rFonts w:ascii="Consolas" w:hAnsi="Consolas" w:cs="Consolas"/>
+        </w:rPr>
+        <w:t xml:space="preserve">   {"name":"</w:t>
+      </w:r>
+      <w:proofErr w:type="spellStart"/>
+      <w:r>
+        <w:rPr>
+          <w:rFonts w:ascii="Consolas" w:hAnsi="Consolas" w:cs="Consolas"/>
+          <w:b/>
+        </w:rPr>
+        <w:t>ofp_instruction</w:t>
+      </w:r>
+      <w:proofErr w:type="spellEnd"/>
+      <w:r>
+        <w:rPr>
+          <w:rFonts w:ascii="Consolas" w:hAnsi="Consolas" w:cs="Consolas"/>
+        </w:rPr>
+        <w:t>",</w:t>
+      </w:r>
+    </w:p>
+    <w:p>
+      <w:pPr>
+        <w:spacing w:after="0"/>
+        <w:rPr>
+          <w:rFonts w:ascii="Consolas" w:hAnsi="Consolas" w:cs="Consolas"/>
+        </w:rPr>
+      </w:pPr>
+      <w:r>
+        <w:rPr>
+          <w:rFonts w:ascii="Consolas" w:hAnsi="Consolas" w:cs="Consolas"/>
+        </w:rPr>
+        <w:t xml:space="preserve">    "</w:t>
+      </w:r>
+      <w:proofErr w:type="spellStart"/>
+      <w:proofErr w:type="gramStart"/>
+      <w:r>
+        <w:rPr>
+          <w:rFonts w:ascii="Consolas" w:hAnsi="Consolas" w:cs="Consolas"/>
+        </w:rPr>
+        <w:t>type</w:t>
+      </w:r>
+      <w:proofErr w:type="gramEnd"/>
+      <w:r>
+        <w:rPr>
+          <w:rFonts w:ascii="Consolas" w:hAnsi="Consolas" w:cs="Consolas"/>
+        </w:rPr>
+        <w:t>":"record</w:t>
+      </w:r>
+      <w:proofErr w:type="spellEnd"/>
+      <w:r>
+        <w:rPr>
+          <w:rFonts w:ascii="Consolas" w:hAnsi="Consolas" w:cs="Consolas"/>
+        </w:rPr>
+        <w:t>",</w:t>
+      </w:r>
+    </w:p>
+    <w:p>
+      <w:pPr>
+        <w:spacing w:after="0"/>
+        <w:rPr>
+          <w:rFonts w:ascii="Consolas" w:hAnsi="Consolas" w:cs="Consolas"/>
+        </w:rPr>
+      </w:pPr>
+      <w:r>
+        <w:rPr>
+          <w:rFonts w:ascii="Consolas" w:hAnsi="Consolas" w:cs="Consolas"/>
+        </w:rPr>
+        <w:t xml:space="preserve">    "</w:t>
+      </w:r>
+      <w:proofErr w:type="gramStart"/>
+      <w:r>
+        <w:rPr>
+          <w:rFonts w:ascii="Consolas" w:hAnsi="Consolas" w:cs="Consolas"/>
+        </w:rPr>
+        <w:t>fields</w:t>
+      </w:r>
+      <w:proofErr w:type="gramEnd"/>
+      <w:r>
+        <w:rPr>
+          <w:rFonts w:ascii="Consolas" w:hAnsi="Consolas" w:cs="Consolas"/>
+        </w:rPr>
+        <w:t>":[</w:t>
+      </w:r>
+    </w:p>
+    <w:p>
+      <w:pPr>
+        <w:spacing w:after="0"/>
+        <w:rPr>
+          <w:rFonts w:ascii="Consolas" w:hAnsi="Consolas" w:cs="Consolas"/>
+        </w:rPr>
+      </w:pPr>
+      <w:r>
+        <w:rPr>
+          <w:rFonts w:ascii="Consolas" w:hAnsi="Consolas" w:cs="Consolas"/>
+        </w:rPr>
+        <w:t xml:space="preserve">      {"</w:t>
+      </w:r>
+      <w:proofErr w:type="spellStart"/>
+      <w:r>
+        <w:rPr>
+          <w:rFonts w:ascii="Consolas" w:hAnsi="Consolas" w:cs="Consolas"/>
+        </w:rPr>
+        <w:t>name":"instruction</w:t>
+      </w:r>
+      <w:proofErr w:type="spellEnd"/>
+      <w:r>
+        <w:rPr>
+          <w:rFonts w:ascii="Consolas" w:hAnsi="Consolas" w:cs="Consolas"/>
+        </w:rPr>
+        <w:t>", "type"</w:t>
+      </w:r>
+      <w:proofErr w:type="gramStart"/>
+      <w:r>
+        <w:rPr>
+          <w:rFonts w:ascii="Consolas" w:hAnsi="Consolas" w:cs="Consolas"/>
+        </w:rPr>
+        <w:t>:[</w:t>
+      </w:r>
+      <w:proofErr w:type="gramEnd"/>
+      <w:r>
+        <w:rPr>
+          <w:rFonts w:ascii="Consolas" w:hAnsi="Consolas" w:cs="Consolas"/>
+        </w:rPr>
+        <w:t>"</w:t>
+      </w:r>
+      <w:proofErr w:type="spellStart"/>
+      <w:r>
+        <w:rPr>
+          <w:rFonts w:ascii="Consolas" w:hAnsi="Consolas" w:cs="Consolas"/>
+        </w:rPr>
+        <w:t>ofp_instruction_goto_table</w:t>
+      </w:r>
+      <w:proofErr w:type="spellEnd"/>
+      <w:r>
+        <w:rPr>
+          <w:rFonts w:ascii="Consolas" w:hAnsi="Consolas" w:cs="Consolas"/>
+        </w:rPr>
+        <w:t xml:space="preserve">", </w:t>
+      </w:r>
+    </w:p>
+    <w:p>
+      <w:pPr>
+        <w:spacing w:after="0"/>
+        <w:rPr>
+          <w:rFonts w:ascii="Consolas" w:hAnsi="Consolas" w:cs="Consolas"/>
+        </w:rPr>
+      </w:pPr>
+      <w:r>
+        <w:rPr>
+          <w:rFonts w:ascii="Consolas" w:hAnsi="Consolas" w:cs="Consolas"/>
+        </w:rPr>
+        <w:t xml:space="preserve">                                     "</w:t>
+      </w:r>
+      <w:proofErr w:type="spellStart"/>
+      <w:r>
+        <w:rPr>
+          <w:rFonts w:ascii="Consolas" w:hAnsi="Consolas" w:cs="Consolas"/>
+        </w:rPr>
+        <w:t>ofp_instruction_write_metadata</w:t>
+      </w:r>
+      <w:proofErr w:type="spellEnd"/>
+      <w:r>
+        <w:rPr>
+          <w:rFonts w:ascii="Consolas" w:hAnsi="Consolas" w:cs="Consolas"/>
+        </w:rPr>
+        <w:t xml:space="preserve">", </w:t>
+      </w:r>
+    </w:p>
+    <w:p>
+      <w:pPr>
+        <w:spacing w:after="0"/>
+        <w:rPr>
+          <w:rFonts w:ascii="Consolas" w:hAnsi="Consolas" w:cs="Consolas"/>
+        </w:rPr>
+      </w:pPr>
+      <w:r>
+        <w:rPr>
+          <w:rFonts w:ascii="Consolas" w:hAnsi="Consolas" w:cs="Consolas"/>
+        </w:rPr>
+        <w:t xml:space="preserve">                                     "</w:t>
+      </w:r>
+      <w:proofErr w:type="spellStart"/>
+      <w:r>
+        <w:rPr>
+          <w:rFonts w:ascii="Consolas" w:hAnsi="Consolas" w:cs="Consolas"/>
+        </w:rPr>
+        <w:t>ofp_instruction_write_actions</w:t>
+      </w:r>
+      <w:proofErr w:type="spellEnd"/>
+      <w:r>
+        <w:rPr>
+          <w:rFonts w:ascii="Consolas" w:hAnsi="Consolas" w:cs="Consolas"/>
+        </w:rPr>
+        <w:t xml:space="preserve">", </w:t>
+      </w:r>
+    </w:p>
+    <w:p>
+      <w:pPr>
+        <w:spacing w:after="0"/>
+        <w:rPr>
+          <w:rFonts w:ascii="Consolas" w:hAnsi="Consolas" w:cs="Consolas"/>
+        </w:rPr>
+      </w:pPr>
+      <w:r>
+        <w:rPr>
+          <w:rFonts w:ascii="Consolas" w:hAnsi="Consolas" w:cs="Consolas"/>
+        </w:rPr>
+        <w:t xml:space="preserve">                                     "</w:t>
+      </w:r>
+      <w:proofErr w:type="spellStart"/>
+      <w:r>
+        <w:rPr>
+          <w:rFonts w:ascii="Consolas" w:hAnsi="Consolas" w:cs="Consolas"/>
+        </w:rPr>
+        <w:t>ofp_instruction_clear_actions</w:t>
+      </w:r>
+      <w:proofErr w:type="spellEnd"/>
+      <w:r>
+        <w:rPr>
+          <w:rFonts w:ascii="Consolas" w:hAnsi="Consolas" w:cs="Consolas"/>
+        </w:rPr>
+        <w:t xml:space="preserve">", </w:t>
+      </w:r>
+    </w:p>
+    <w:p>
+      <w:pPr>
+        <w:spacing w:after="0"/>
+        <w:rPr>
+          <w:rFonts w:ascii="Consolas" w:hAnsi="Consolas" w:cs="Consolas"/>
+        </w:rPr>
+      </w:pPr>
+      <w:r>
+        <w:rPr>
+          <w:rFonts w:ascii="Consolas" w:hAnsi="Consolas" w:cs="Consolas"/>
+        </w:rPr>
+        <w:t xml:space="preserve">                                     "</w:t>
+      </w:r>
+      <w:proofErr w:type="spellStart"/>
+      <w:r>
+        <w:rPr>
+          <w:rFonts w:ascii="Consolas" w:hAnsi="Consolas" w:cs="Consolas"/>
+        </w:rPr>
+        <w:t>ofp_instruction_apply_actions</w:t>
+      </w:r>
+      <w:proofErr w:type="spellEnd"/>
+      <w:r>
+        <w:rPr>
+          <w:rFonts w:ascii="Consolas" w:hAnsi="Consolas" w:cs="Consolas"/>
+        </w:rPr>
+        <w:t>"]}</w:t>
+      </w:r>
+    </w:p>
+    <w:p>
+      <w:pPr>
+        <w:spacing w:after="0"/>
+        <w:rPr>
+          <w:rFonts w:ascii="Consolas" w:hAnsi="Consolas" w:cs="Consolas"/>
+        </w:rPr>
+      </w:pPr>
+      <w:r>
+        <w:rPr>
+          <w:rFonts w:ascii="Consolas" w:hAnsi="Consolas" w:cs="Consolas"/>
+        </w:rPr>
+        <w:t xml:space="preserve">    ]</w:t>
+      </w:r>
+    </w:p>
+    <w:p>
+      <w:pPr>
+        <w:spacing w:after="0"/>
+        <w:rPr>
+          <w:rFonts w:ascii="Consolas" w:hAnsi="Consolas" w:cs="Consolas"/>
+        </w:rPr>
+      </w:pPr>
+      <w:r>
+        <w:rPr>
+          <w:rFonts w:ascii="Consolas" w:hAnsi="Consolas" w:cs="Consolas"/>
+        </w:rPr>
+        <w:t xml:space="preserve">   },</w:t>
+      </w:r>
+    </w:p>
+    <w:p>
+      <w:pPr>
+        <w:rPr>
+          <w:rFonts w:ascii="Consolas" w:hAnsi="Consolas" w:cs="Consolas"/>
+        </w:rPr>
+      </w:pPr>
+    </w:p>
+    <w:p>
+      <w:pPr>
+        <w:spacing w:after="0"/>
+        <w:rPr>
+          <w:rFonts w:ascii="Consolas" w:hAnsi="Consolas" w:cs="Consolas"/>
+        </w:rPr>
+      </w:pPr>
+      <w:r>
+        <w:rPr>
+          <w:rFonts w:ascii="Consolas" w:hAnsi="Consolas" w:cs="Consolas"/>
+        </w:rPr>
+        <w:t xml:space="preserve">   {"name":"</w:t>
+      </w:r>
+      <w:proofErr w:type="spellStart"/>
+      <w:r>
+        <w:rPr>
+          <w:rFonts w:ascii="Consolas" w:hAnsi="Consolas" w:cs="Consolas"/>
+        </w:rPr>
+        <w:t>instruction_set</w:t>
+      </w:r>
+      <w:proofErr w:type="spellEnd"/>
+      <w:r>
+        <w:rPr>
+          <w:rFonts w:ascii="Consolas" w:hAnsi="Consolas" w:cs="Consolas"/>
+        </w:rPr>
+        <w:t>",</w:t>
+      </w:r>
+    </w:p>
+    <w:p>
+      <w:pPr>
+        <w:spacing w:after="0"/>
+        <w:rPr>
+          <w:rFonts w:ascii="Consolas" w:hAnsi="Consolas" w:cs="Consolas"/>
+        </w:rPr>
+      </w:pPr>
+      <w:r>
+        <w:rPr>
+          <w:rFonts w:ascii="Consolas" w:hAnsi="Consolas" w:cs="Consolas"/>
+        </w:rPr>
+        <w:t xml:space="preserve">    "</w:t>
+      </w:r>
+      <w:proofErr w:type="spellStart"/>
+      <w:proofErr w:type="gramStart"/>
+      <w:r>
+        <w:rPr>
+          <w:rFonts w:ascii="Consolas" w:hAnsi="Consolas" w:cs="Consolas"/>
+        </w:rPr>
+        <w:t>type</w:t>
+      </w:r>
+      <w:proofErr w:type="gramEnd"/>
+      <w:r>
+        <w:rPr>
+          <w:rFonts w:ascii="Consolas" w:hAnsi="Consolas" w:cs="Consolas"/>
+        </w:rPr>
+        <w:t>":"record</w:t>
+      </w:r>
+      <w:proofErr w:type="spellEnd"/>
+      <w:r>
+        <w:rPr>
+          <w:rFonts w:ascii="Consolas" w:hAnsi="Consolas" w:cs="Consolas"/>
+        </w:rPr>
+        <w:t>",</w:t>
+      </w:r>
+    </w:p>
+    <w:p>
+      <w:pPr>
+        <w:spacing w:after="0"/>
+        <w:rPr>
+          <w:rFonts w:ascii="Consolas" w:hAnsi="Consolas" w:cs="Consolas"/>
+        </w:rPr>
+      </w:pPr>
+      <w:r>
+        <w:rPr>
+          <w:rFonts w:ascii="Consolas" w:hAnsi="Consolas" w:cs="Consolas"/>
+        </w:rPr>
+        <w:t xml:space="preserve">    "</w:t>
+      </w:r>
+      <w:proofErr w:type="gramStart"/>
+      <w:r>
+        <w:rPr>
+          <w:rFonts w:ascii="Consolas" w:hAnsi="Consolas" w:cs="Consolas"/>
+        </w:rPr>
+        <w:t>fields</w:t>
+      </w:r>
+      <w:proofErr w:type="gramEnd"/>
+      <w:r>
+        <w:rPr>
+          <w:rFonts w:ascii="Consolas" w:hAnsi="Consolas" w:cs="Consolas"/>
+        </w:rPr>
+        <w:t xml:space="preserve">":[ </w:t>
+      </w:r>
+    </w:p>
+    <w:p>
+      <w:pPr>
+        <w:spacing w:after="0"/>
+        <w:rPr>
+          <w:rFonts w:ascii="Consolas" w:hAnsi="Consolas" w:cs="Consolas"/>
+        </w:rPr>
+      </w:pPr>
+      <w:r>
+        <w:rPr>
+          <w:rFonts w:ascii="Consolas" w:hAnsi="Consolas" w:cs="Consolas"/>
+        </w:rPr>
+        <w:t xml:space="preserve">      {"</w:t>
+      </w:r>
+      <w:proofErr w:type="spellStart"/>
+      <w:r>
+        <w:rPr>
+          <w:rFonts w:ascii="Consolas" w:hAnsi="Consolas" w:cs="Consolas"/>
+        </w:rPr>
+        <w:t>name":"set</w:t>
+      </w:r>
+      <w:proofErr w:type="spellEnd"/>
+      <w:r>
+        <w:rPr>
+          <w:rFonts w:ascii="Consolas" w:hAnsi="Consolas" w:cs="Consolas"/>
+        </w:rPr>
+        <w:t>", "type":{"</w:t>
+      </w:r>
+      <w:proofErr w:type="spellStart"/>
+      <w:r>
+        <w:rPr>
+          <w:rFonts w:ascii="Consolas" w:hAnsi="Consolas" w:cs="Consolas"/>
+        </w:rPr>
+        <w:t>type":"array</w:t>
+      </w:r>
+      <w:proofErr w:type="spellEnd"/>
+      <w:r>
+        <w:rPr>
+          <w:rFonts w:ascii="Consolas" w:hAnsi="Consolas" w:cs="Consolas"/>
+        </w:rPr>
+        <w:t>", "items":["</w:t>
+      </w:r>
+      <w:proofErr w:type="spellStart"/>
+      <w:r>
+        <w:rPr>
+          <w:rFonts w:ascii="Consolas" w:hAnsi="Consolas" w:cs="Consolas"/>
+          <w:b/>
+        </w:rPr>
+        <w:t>ofp_instruction</w:t>
+      </w:r>
+      <w:proofErr w:type="spellEnd"/>
+      <w:r>
+        <w:rPr>
+          <w:rFonts w:ascii="Consolas" w:hAnsi="Consolas" w:cs="Consolas"/>
+        </w:rPr>
+        <w:t>", "null"]}}</w:t>
+      </w:r>
+    </w:p>
+    <w:p>
+      <w:pPr>
+        <w:spacing w:after="0"/>
+        <w:rPr>
+          <w:rFonts w:ascii="Consolas" w:hAnsi="Consolas" w:cs="Consolas"/>
+        </w:rPr>
+      </w:pPr>
+      <w:r>
+        <w:rPr>
+          <w:rFonts w:ascii="Consolas" w:hAnsi="Consolas" w:cs="Consolas"/>
+        </w:rPr>
+        <w:t xml:space="preserve">    ]</w:t>
+      </w:r>
+    </w:p>
+    <w:p>
+      <w:pPr>
+        <w:spacing w:after="0"/>
+        <w:rPr>
+          <w:rFonts w:ascii="Consolas" w:hAnsi="Consolas" w:cs="Consolas"/>
+        </w:rPr>
+      </w:pPr>
+      <w:r>
+        <w:rPr>
+          <w:rFonts w:ascii="Consolas" w:hAnsi="Consolas" w:cs="Consolas"/>
+        </w:rPr>
+        <w:t xml:space="preserve">   },</w:t>
+      </w:r>
+    </w:p>
+    <w:p>
+      <w:pPr>
+        <w:spacing w:after="0"/>
+        <w:rPr>
+          <w:rFonts w:ascii="Consolas" w:hAnsi="Consolas" w:cs="Consolas"/>
+        </w:rPr>
+      </w:pPr>
+    </w:p>
+    <w:p>
+      <w:pPr>
+        <w:spacing w:after="0"/>
+        <w:rPr>
+          <w:rFonts w:ascii="Consolas" w:hAnsi="Consolas" w:cs="Consolas"/>
+        </w:rPr>
+      </w:pPr>
+      <w:r>
+        <w:rPr>
+          <w:rFonts w:ascii="Consolas" w:hAnsi="Consolas" w:cs="Consolas"/>
+        </w:rPr>
+        <w:t xml:space="preserve">   {"name":"</w:t>
+      </w:r>
+      <w:proofErr w:type="spellStart"/>
+      <w:r>
+        <w:rPr>
+          <w:rFonts w:ascii="Consolas" w:hAnsi="Consolas" w:cs="Consolas"/>
+        </w:rPr>
+        <w:t>ofp_flow_mod</w:t>
+      </w:r>
+      <w:proofErr w:type="spellEnd"/>
+      <w:r>
+        <w:rPr>
+          <w:rFonts w:ascii="Consolas" w:hAnsi="Consolas" w:cs="Consolas"/>
+        </w:rPr>
+        <w:t>",</w:t>
+      </w:r>
+    </w:p>
+    <w:p>
+      <w:pPr>
+        <w:spacing w:after="0"/>
+        <w:rPr>
+          <w:rFonts w:ascii="Consolas" w:hAnsi="Consolas" w:cs="Consolas"/>
+        </w:rPr>
+      </w:pPr>
+      <w:r>
+        <w:rPr>
+          <w:rFonts w:ascii="Consolas" w:hAnsi="Consolas" w:cs="Consolas"/>
+        </w:rPr>
+        <w:t xml:space="preserve">    "</w:t>
+      </w:r>
+      <w:proofErr w:type="spellStart"/>
+      <w:proofErr w:type="gramStart"/>
+      <w:r>
+        <w:rPr>
+          <w:rFonts w:ascii="Consolas" w:hAnsi="Consolas" w:cs="Consolas"/>
+        </w:rPr>
+        <w:t>type</w:t>
+      </w:r>
+      <w:proofErr w:type="gramEnd"/>
+      <w:r>
+        <w:rPr>
+          <w:rFonts w:ascii="Consolas" w:hAnsi="Consolas" w:cs="Consolas"/>
+        </w:rPr>
+        <w:t>":"record</w:t>
+      </w:r>
+      <w:proofErr w:type="spellEnd"/>
+      <w:r>
+        <w:rPr>
+          <w:rFonts w:ascii="Consolas" w:hAnsi="Consolas" w:cs="Consolas"/>
+        </w:rPr>
+        <w:t>",</w:t>
+      </w:r>
+    </w:p>
+    <w:p>
+      <w:pPr>
+        <w:spacing w:after="0"/>
+        <w:rPr>
+          <w:rFonts w:ascii="Consolas" w:hAnsi="Consolas" w:cs="Consolas"/>
+        </w:rPr>
+      </w:pPr>
+      <w:r>
+        <w:rPr>
+          <w:rFonts w:ascii="Consolas" w:hAnsi="Consolas" w:cs="Consolas"/>
+        </w:rPr>
+        <w:t xml:space="preserve">    "</w:t>
+      </w:r>
+      <w:proofErr w:type="gramStart"/>
+      <w:r>
+        <w:rPr>
+          <w:rFonts w:ascii="Consolas" w:hAnsi="Consolas" w:cs="Consolas"/>
+        </w:rPr>
+        <w:t>fields</w:t>
+      </w:r>
+      <w:proofErr w:type="gramEnd"/>
+      <w:r>
+        <w:rPr>
+          <w:rFonts w:ascii="Consolas" w:hAnsi="Consolas" w:cs="Consolas"/>
+        </w:rPr>
+        <w:t>":[</w:t>
+      </w:r>
+    </w:p>
+    <w:p>
+      <w:pPr>
+        <w:spacing w:after="0"/>
+        <w:rPr>
+          <w:rFonts w:ascii="Consolas" w:hAnsi="Consolas" w:cs="Consolas"/>
+        </w:rPr>
+      </w:pPr>
+      <w:r>
+        <w:rPr>
+          <w:rFonts w:ascii="Consolas" w:hAnsi="Consolas" w:cs="Consolas"/>
+        </w:rPr>
+        <w:t xml:space="preserve">      {"</w:t>
+      </w:r>
+      <w:proofErr w:type="spellStart"/>
+      <w:r>
+        <w:rPr>
+          <w:rFonts w:ascii="Consolas" w:hAnsi="Consolas" w:cs="Consolas"/>
+        </w:rPr>
+        <w:t>name":"header</w:t>
+      </w:r>
+      <w:proofErr w:type="spellEnd"/>
+      <w:r>
+        <w:rPr>
+          <w:rFonts w:ascii="Consolas" w:hAnsi="Consolas" w:cs="Consolas"/>
+        </w:rPr>
+        <w:t>", "type":"</w:t>
+      </w:r>
+      <w:proofErr w:type="spellStart"/>
+      <w:r>
+        <w:rPr>
+          <w:rFonts w:ascii="Consolas" w:hAnsi="Consolas" w:cs="Consolas"/>
+        </w:rPr>
+        <w:t>flow_mod_header</w:t>
+      </w:r>
+      <w:proofErr w:type="spellEnd"/>
+      <w:r>
+        <w:rPr>
+          <w:rFonts w:ascii="Consolas" w:hAnsi="Consolas" w:cs="Consolas"/>
+        </w:rPr>
+        <w:t>"},</w:t>
+      </w:r>
+    </w:p>
+    <w:p>
+      <w:pPr>
+        <w:spacing w:after="0"/>
+        <w:rPr>
+          <w:rFonts w:ascii="Consolas" w:hAnsi="Consolas" w:cs="Consolas"/>
+        </w:rPr>
+      </w:pPr>
+      <w:r>
+        <w:rPr>
+          <w:rFonts w:ascii="Consolas" w:hAnsi="Consolas" w:cs="Consolas"/>
+        </w:rPr>
+        <w:t xml:space="preserve">      {"</w:t>
+      </w:r>
+      <w:proofErr w:type="spellStart"/>
+      <w:r>
+        <w:rPr>
+          <w:rFonts w:ascii="Consolas" w:hAnsi="Consolas" w:cs="Consolas"/>
+        </w:rPr>
+        <w:t>name":"base</w:t>
+      </w:r>
+      <w:proofErr w:type="spellEnd"/>
+      <w:r>
+        <w:rPr>
+          <w:rFonts w:ascii="Consolas" w:hAnsi="Consolas" w:cs="Consolas"/>
+        </w:rPr>
+        <w:t>", "type"</w:t>
+      </w:r>
+      <w:proofErr w:type="gramStart"/>
+      <w:r>
+        <w:rPr>
+          <w:rFonts w:ascii="Consolas" w:hAnsi="Consolas" w:cs="Consolas"/>
+        </w:rPr>
+        <w:t>:[</w:t>
+      </w:r>
+      <w:proofErr w:type="gramEnd"/>
+      <w:r>
+        <w:rPr>
+          <w:rFonts w:ascii="Consolas" w:hAnsi="Consolas" w:cs="Consolas"/>
+        </w:rPr>
+        <w:t>"flow_mod_body_add","</w:t>
+      </w:r>
+      <w:proofErr w:type="spellStart"/>
+      <w:r>
+        <w:rPr>
+          <w:rFonts w:ascii="Consolas" w:hAnsi="Consolas" w:cs="Consolas"/>
+        </w:rPr>
+        <w:t>flow_mod_body_delete</w:t>
+      </w:r>
+      <w:proofErr w:type="spellEnd"/>
+      <w:r>
+        <w:rPr>
+          <w:rFonts w:ascii="Consolas" w:hAnsi="Consolas" w:cs="Consolas"/>
+        </w:rPr>
+        <w:t>"]},</w:t>
+      </w:r>
+    </w:p>
+    <w:p>
+      <w:pPr>
+        <w:spacing w:after="0"/>
+        <w:rPr>
+          <w:rFonts w:ascii="Consolas" w:hAnsi="Consolas" w:cs="Consolas"/>
+        </w:rPr>
+      </w:pPr>
+      <w:r>
+        <w:rPr>
+          <w:rFonts w:ascii="Consolas" w:hAnsi="Consolas" w:cs="Consolas"/>
+        </w:rPr>
+        <w:t xml:space="preserve">      {"</w:t>
+      </w:r>
+      <w:proofErr w:type="spellStart"/>
+      <w:r>
+        <w:rPr>
+          <w:rFonts w:ascii="Consolas" w:hAnsi="Consolas" w:cs="Consolas"/>
+        </w:rPr>
+        <w:t>name":"match</w:t>
+      </w:r>
+      <w:proofErr w:type="spellEnd"/>
+      <w:r>
+        <w:rPr>
+          <w:rFonts w:ascii="Consolas" w:hAnsi="Consolas" w:cs="Consolas"/>
+        </w:rPr>
+        <w:t>", "type":"</w:t>
+      </w:r>
+      <w:proofErr w:type="spellStart"/>
+      <w:r>
+        <w:rPr>
+          <w:rFonts w:ascii="Consolas" w:hAnsi="Consolas" w:cs="Consolas"/>
+        </w:rPr>
+        <w:t>ofp_match</w:t>
+      </w:r>
+      <w:proofErr w:type="spellEnd"/>
+      <w:r>
+        <w:rPr>
+          <w:rFonts w:ascii="Consolas" w:hAnsi="Consolas" w:cs="Consolas"/>
+        </w:rPr>
+        <w:t>"},</w:t>
+      </w:r>
+    </w:p>
+    <w:p>
+      <w:pPr>
+        <w:spacing w:after="0"/>
+        <w:rPr>
+          <w:rFonts w:ascii="Consolas" w:hAnsi="Consolas" w:cs="Consolas"/>
+        </w:rPr>
+      </w:pPr>
+      <w:r>
+        <w:rPr>
+          <w:rFonts w:ascii="Consolas" w:hAnsi="Consolas" w:cs="Consolas"/>
+        </w:rPr>
+        <w:t xml:space="preserve">      {"</w:t>
+      </w:r>
+      <w:proofErr w:type="spellStart"/>
+      <w:r>
+        <w:rPr>
+          <w:rFonts w:ascii="Consolas" w:hAnsi="Consolas" w:cs="Consolas"/>
+        </w:rPr>
+        <w:t>name":"instructions</w:t>
+      </w:r>
+      <w:proofErr w:type="spellEnd"/>
+      <w:r>
+        <w:rPr>
+          <w:rFonts w:ascii="Consolas" w:hAnsi="Consolas" w:cs="Consolas"/>
+        </w:rPr>
+        <w:t>", "type":"</w:t>
+      </w:r>
+      <w:proofErr w:type="spellStart"/>
+      <w:r>
+        <w:rPr>
+          <w:rFonts w:ascii="Consolas" w:hAnsi="Consolas" w:cs="Consolas"/>
+          <w:b/>
+        </w:rPr>
+        <w:t>instruction_set</w:t>
+      </w:r>
+      <w:proofErr w:type="spellEnd"/>
+      <w:r>
+        <w:rPr>
+          <w:rFonts w:ascii="Consolas" w:hAnsi="Consolas" w:cs="Consolas"/>
+        </w:rPr>
+        <w:t>"}</w:t>
+      </w:r>
+    </w:p>
+    <w:p>
+      <w:pPr>
+        <w:spacing w:after="0"/>
+        <w:rPr>
+          <w:rFonts w:ascii="Consolas" w:hAnsi="Consolas" w:cs="Consolas"/>
+        </w:rPr>
+      </w:pPr>
+      <w:r>
+        <w:rPr>
+          <w:rFonts w:ascii="Consolas" w:hAnsi="Consolas" w:cs="Consolas"/>
+        </w:rPr>
+        <w:t xml:space="preserve">    ]</w:t>
+      </w:r>
+    </w:p>
+    <w:p>
+      <w:pPr>
+        <w:spacing w:after="0"/>
+        <w:rPr>
+          <w:rFonts w:ascii="Consolas" w:hAnsi="Consolas" w:cs="Consolas"/>
+        </w:rPr>
+      </w:pPr>
+      <w:r>
+        <w:rPr>
+          <w:rFonts w:ascii="Consolas" w:hAnsi="Consolas" w:cs="Consolas"/>
+        </w:rPr>
+        <w:t xml:space="preserve">   },</w:t>
+      </w:r>
+      <w:bookmarkStart w:id="0" w:name="_GoBack"/>
+      <w:bookmarkEnd w:id="0"/>
+    </w:p>
+    <w:p/>
+    <w:p>
+      <w:pPr>
+        <w:rPr>
+          <w:sz w:val="28"/>
+        </w:rPr>
+      </w:pPr>
+      <w:r>
+        <w:rPr>
+          <w:sz w:val="28"/>
+        </w:rPr>
+        <w:t xml:space="preserve">In this </w:t>
+      </w:r>
+      <w:r>
+        <w:rPr>
+          <w:sz w:val="28"/>
+        </w:rPr>
+        <w:t xml:space="preserve">example </w:t>
+      </w:r>
+      <w:proofErr w:type="spellStart"/>
+      <w:r>
+        <w:rPr>
+          <w:rFonts w:ascii="Consolas" w:hAnsi="Consolas" w:cs="Consolas"/>
+          <w:sz w:val="24"/>
+        </w:rPr>
+        <w:t>ofp_instruction</w:t>
+      </w:r>
+      <w:proofErr w:type="spellEnd"/>
+      <w:r>
+        <w:rPr>
+          <w:sz w:val="24"/>
+        </w:rPr>
+        <w:t xml:space="preserve"> </w:t>
+      </w:r>
+      <w:r>
+        <w:rPr>
+          <w:sz w:val="28"/>
+        </w:rPr>
+        <w:t xml:space="preserve">is a kind of base class for all OF instruction structures. We can refer to it from Java code. And it’s possible to create an Avro array containing variable </w:t>
+      </w:r>
+      <w:proofErr w:type="spellStart"/>
+      <w:r>
+        <w:rPr>
+          <w:sz w:val="28"/>
+        </w:rPr>
+        <w:t>ofp_instructions</w:t>
+      </w:r>
+      <w:proofErr w:type="spellEnd"/>
+      <w:r>
+        <w:rPr>
+          <w:sz w:val="28"/>
+        </w:rPr>
+        <w:t xml:space="preserve"> (</w:t>
+      </w:r>
+      <w:proofErr w:type="spellStart"/>
+      <w:r>
+        <w:rPr>
+          <w:rFonts w:ascii="Consolas" w:hAnsi="Consolas" w:cs="Consolas"/>
+          <w:sz w:val="24"/>
+        </w:rPr>
+        <w:t>instruction_set</w:t>
+      </w:r>
+      <w:proofErr w:type="spellEnd"/>
+      <w:r>
+        <w:rPr>
+          <w:sz w:val="28"/>
+        </w:rPr>
+        <w:t xml:space="preserve">) </w:t>
       </w:r>
     </w:p>
     <w:sectPr>
@@ -4408,6 +8149,53 @@
     <w:name w:val="Normal"/>
     <w:qFormat/>
   </w:style>
+  <w:style w:type="paragraph" w:styleId="Heading1">
+    <w:name w:val="heading 1"/>
+    <w:basedOn w:val="Normal"/>
+    <w:next w:val="Normal"/>
+    <w:link w:val="Heading1Char"/>
+    <w:uiPriority w:val="9"/>
+    <w:qFormat/>
+    <w:rsid w:val="00592F01"/>
+    <w:pPr>
+      <w:keepNext/>
+      <w:keepLines/>
+      <w:spacing w:before="480" w:after="0"/>
+      <w:outlineLvl w:val="0"/>
+    </w:pPr>
+    <w:rPr>
+      <w:rFonts w:asciiTheme="majorHAnsi" w:eastAsiaTheme="majorEastAsia" w:hAnsiTheme="majorHAnsi" w:cstheme="majorBidi"/>
+      <w:b/>
+      <w:bCs/>
+      <w:color w:val="365F91" w:themeColor="accent1" w:themeShade="BF"/>
+      <w:sz w:val="28"/>
+      <w:szCs w:val="28"/>
+    </w:rPr>
+  </w:style>
+  <w:style w:type="paragraph" w:styleId="Heading2">
+    <w:name w:val="heading 2"/>
+    <w:basedOn w:val="Normal"/>
+    <w:next w:val="Normal"/>
+    <w:link w:val="Heading2Char"/>
+    <w:uiPriority w:val="9"/>
+    <w:unhideWhenUsed/>
+    <w:qFormat/>
+    <w:rsid w:val="00592F01"/>
+    <w:pPr>
+      <w:keepNext/>
+      <w:keepLines/>
+      <w:spacing w:before="200" w:after="0"/>
+      <w:outlineLvl w:val="1"/>
+    </w:pPr>
+    <w:rPr>
+      <w:rFonts w:asciiTheme="majorHAnsi" w:eastAsiaTheme="majorEastAsia" w:hAnsiTheme="majorHAnsi" w:cstheme="majorBidi"/>
+      <w:b/>
+      <w:bCs/>
+      <w:color w:val="4F81BD" w:themeColor="accent1"/>
+      <w:sz w:val="26"/>
+      <w:szCs w:val="26"/>
+    </w:rPr>
+  </w:style>
   <w:style w:type="character" w:default="1" w:styleId="DefaultParagraphFont">
     <w:name w:val="Default Paragraph Font"/>
     <w:uiPriority w:val="1"/>
@@ -4461,6 +8249,36 @@
       <w:ind w:left="720"/>
       <w:contextualSpacing/>
     </w:pPr>
+  </w:style>
+  <w:style w:type="character" w:customStyle="1" w:styleId="Heading1Char">
+    <w:name w:val="Heading 1 Char"/>
+    <w:basedOn w:val="DefaultParagraphFont"/>
+    <w:link w:val="Heading1"/>
+    <w:uiPriority w:val="9"/>
+    <w:rsid w:val="00592F01"/>
+    <w:rPr>
+      <w:rFonts w:asciiTheme="majorHAnsi" w:eastAsiaTheme="majorEastAsia" w:hAnsiTheme="majorHAnsi" w:cstheme="majorBidi"/>
+      <w:b/>
+      <w:bCs/>
+      <w:color w:val="365F91" w:themeColor="accent1" w:themeShade="BF"/>
+      <w:sz w:val="28"/>
+      <w:szCs w:val="28"/>
+    </w:rPr>
+  </w:style>
+  <w:style w:type="character" w:customStyle="1" w:styleId="Heading2Char">
+    <w:name w:val="Heading 2 Char"/>
+    <w:basedOn w:val="DefaultParagraphFont"/>
+    <w:link w:val="Heading2"/>
+    <w:uiPriority w:val="9"/>
+    <w:rsid w:val="00592F01"/>
+    <w:rPr>
+      <w:rFonts w:asciiTheme="majorHAnsi" w:eastAsiaTheme="majorEastAsia" w:hAnsiTheme="majorHAnsi" w:cstheme="majorBidi"/>
+      <w:b/>
+      <w:bCs/>
+      <w:color w:val="4F81BD" w:themeColor="accent1"/>
+      <w:sz w:val="26"/>
+      <w:szCs w:val="26"/>
+    </w:rPr>
   </w:style>
 </w:styles>
 </file>
@@ -4625,6 +8443,53 @@
     <w:name w:val="Normal"/>
     <w:qFormat/>
   </w:style>
+  <w:style w:type="paragraph" w:styleId="Heading1">
+    <w:name w:val="heading 1"/>
+    <w:basedOn w:val="Normal"/>
+    <w:next w:val="Normal"/>
+    <w:link w:val="Heading1Char"/>
+    <w:uiPriority w:val="9"/>
+    <w:qFormat/>
+    <w:rsid w:val="00592F01"/>
+    <w:pPr>
+      <w:keepNext/>
+      <w:keepLines/>
+      <w:spacing w:before="480" w:after="0"/>
+      <w:outlineLvl w:val="0"/>
+    </w:pPr>
+    <w:rPr>
+      <w:rFonts w:asciiTheme="majorHAnsi" w:eastAsiaTheme="majorEastAsia" w:hAnsiTheme="majorHAnsi" w:cstheme="majorBidi"/>
+      <w:b/>
+      <w:bCs/>
+      <w:color w:val="365F91" w:themeColor="accent1" w:themeShade="BF"/>
+      <w:sz w:val="28"/>
+      <w:szCs w:val="28"/>
+    </w:rPr>
+  </w:style>
+  <w:style w:type="paragraph" w:styleId="Heading2">
+    <w:name w:val="heading 2"/>
+    <w:basedOn w:val="Normal"/>
+    <w:next w:val="Normal"/>
+    <w:link w:val="Heading2Char"/>
+    <w:uiPriority w:val="9"/>
+    <w:unhideWhenUsed/>
+    <w:qFormat/>
+    <w:rsid w:val="00592F01"/>
+    <w:pPr>
+      <w:keepNext/>
+      <w:keepLines/>
+      <w:spacing w:before="200" w:after="0"/>
+      <w:outlineLvl w:val="1"/>
+    </w:pPr>
+    <w:rPr>
+      <w:rFonts w:asciiTheme="majorHAnsi" w:eastAsiaTheme="majorEastAsia" w:hAnsiTheme="majorHAnsi" w:cstheme="majorBidi"/>
+      <w:b/>
+      <w:bCs/>
+      <w:color w:val="4F81BD" w:themeColor="accent1"/>
+      <w:sz w:val="26"/>
+      <w:szCs w:val="26"/>
+    </w:rPr>
+  </w:style>
   <w:style w:type="character" w:default="1" w:styleId="DefaultParagraphFont">
     <w:name w:val="Default Paragraph Font"/>
     <w:uiPriority w:val="1"/>
@@ -4678,6 +8543,36 @@
       <w:ind w:left="720"/>
       <w:contextualSpacing/>
     </w:pPr>
+  </w:style>
+  <w:style w:type="character" w:customStyle="1" w:styleId="Heading1Char">
+    <w:name w:val="Heading 1 Char"/>
+    <w:basedOn w:val="DefaultParagraphFont"/>
+    <w:link w:val="Heading1"/>
+    <w:uiPriority w:val="9"/>
+    <w:rsid w:val="00592F01"/>
+    <w:rPr>
+      <w:rFonts w:asciiTheme="majorHAnsi" w:eastAsiaTheme="majorEastAsia" w:hAnsiTheme="majorHAnsi" w:cstheme="majorBidi"/>
+      <w:b/>
+      <w:bCs/>
+      <w:color w:val="365F91" w:themeColor="accent1" w:themeShade="BF"/>
+      <w:sz w:val="28"/>
+      <w:szCs w:val="28"/>
+    </w:rPr>
+  </w:style>
+  <w:style w:type="character" w:customStyle="1" w:styleId="Heading2Char">
+    <w:name w:val="Heading 2 Char"/>
+    <w:basedOn w:val="DefaultParagraphFont"/>
+    <w:link w:val="Heading2"/>
+    <w:uiPriority w:val="9"/>
+    <w:rsid w:val="00592F01"/>
+    <w:rPr>
+      <w:rFonts w:asciiTheme="majorHAnsi" w:eastAsiaTheme="majorEastAsia" w:hAnsiTheme="majorHAnsi" w:cstheme="majorBidi"/>
+      <w:b/>
+      <w:bCs/>
+      <w:color w:val="4F81BD" w:themeColor="accent1"/>
+      <w:sz w:val="26"/>
+      <w:szCs w:val="26"/>
+    </w:rPr>
   </w:style>
 </w:styles>
 </file>
@@ -4972,7 +8867,7 @@
 </file>
 
 <file path=customXml/itemProps1.xml><?xml version="1.0" encoding="utf-8"?>
-<ds:datastoreItem xmlns:ds="http://schemas.openxmlformats.org/officeDocument/2006/customXml" ds:itemID="{219DE4BF-EAD4-4590-82E5-7C27060F93D2}">
+<ds:datastoreItem xmlns:ds="http://schemas.openxmlformats.org/officeDocument/2006/customXml" ds:itemID="{411FBDDD-A7BD-4C84-B6B0-7E98ECAE56AF}">
   <ds:schemaRefs>
     <ds:schemaRef ds:uri="http://schemas.openxmlformats.org/officeDocument/2006/bibliography"/>
   </ds:schemaRefs>
